--- a/HajarAmaraCV.docx
+++ b/HajarAmaraCV.docx
@@ -4,27 +4,23 @@
   <w:body>
     <w:p>
       <w:pPr>
+        <w:bidi/>
         <w:spacing w:after="0" w:line="276" w:lineRule="auto"/>
-        <w:ind w:left="1656" w:right="0" w:firstLine="0"/>
-        <w:rPr>
-          <w:rFonts w:ascii="David" w:hAnsi="David" w:cs="David"/>
-        </w:rPr>
-      </w:pPr>
+        <w:ind w:left="1440" w:right="0" w:firstLine="0"/>
+        <w:jc w:val="center"/>
+        <w:rPr>
+          <w:rFonts w:ascii="David" w:hAnsi="David" w:cs="David"/>
+        </w:rPr>
+      </w:pPr>
+      <w:bookmarkStart w:id="0" w:name="_GoBack"/>
+      <w:bookmarkEnd w:id="0"/>
       <w:r>
         <w:rPr>
           <w:rFonts w:ascii="David" w:hAnsi="David" w:cs="David"/>
           <w:b/>
           <w:sz w:val="44"/>
         </w:rPr>
-        <w:t xml:space="preserve">             </w:t>
-      </w:r>
-      <w:r>
-        <w:rPr>
-          <w:rFonts w:ascii="David" w:hAnsi="David" w:cs="David"/>
-          <w:b/>
-          <w:sz w:val="44"/>
-        </w:rPr>
-        <w:t>HAJAR AMARA</w:t>
+        <w:t>Hajar Amara</w:t>
       </w:r>
     </w:p>
     <w:p>
@@ -34,17 +30,23 @@
         <w:jc w:val="center"/>
         <w:rPr>
           <w:rFonts w:ascii="David" w:hAnsi="David" w:cs="David"/>
-        </w:rPr>
-      </w:pPr>
-      <w:r>
-        <w:rPr>
-          <w:rFonts w:ascii="David" w:hAnsi="David" w:cs="David"/>
+          <w:sz w:val="24"/>
+          <w:szCs w:val="24"/>
+        </w:rPr>
+      </w:pPr>
+      <w:r>
+        <w:rPr>
+          <w:rFonts w:ascii="David" w:hAnsi="David" w:cs="David"/>
+          <w:sz w:val="24"/>
+          <w:szCs w:val="24"/>
         </w:rPr>
         <w:t>hajar.amara.9@gmail.com | 0522216445</w:t>
       </w:r>
       <w:r>
         <w:rPr>
           <w:rFonts w:ascii="David" w:hAnsi="David" w:cs="David"/>
+          <w:sz w:val="24"/>
+          <w:szCs w:val="24"/>
         </w:rPr>
         <w:t xml:space="preserve"> LinkedIn: </w:t>
       </w:r>
@@ -52,6 +54,8 @@
         <w:r>
           <w:rPr>
             <w:rFonts w:ascii="David" w:hAnsi="David" w:cs="David"/>
+            <w:sz w:val="24"/>
+            <w:szCs w:val="24"/>
             <w:u w:val="single" w:color="000000"/>
           </w:rPr>
           <w:t>https://www.linkedin.com/in/hajar</w:t>
@@ -62,6 +66,8 @@
         <w:r>
           <w:rPr>
             <w:rFonts w:ascii="David" w:hAnsi="David" w:cs="David"/>
+            <w:sz w:val="24"/>
+            <w:szCs w:val="24"/>
             <w:u w:val="single" w:color="000000"/>
           </w:rPr>
           <w:t>amara</w:t>
@@ -71,6 +77,8 @@
         <w:r>
           <w:rPr>
             <w:rFonts w:ascii="David" w:hAnsi="David" w:cs="David"/>
+            <w:sz w:val="24"/>
+            <w:szCs w:val="24"/>
             <w:u w:val="single" w:color="000000"/>
           </w:rPr>
           <w:t>-</w:t>
@@ -80,6 +88,8 @@
         <w:r>
           <w:rPr>
             <w:rFonts w:ascii="David" w:hAnsi="David" w:cs="David"/>
+            <w:sz w:val="24"/>
+            <w:szCs w:val="24"/>
             <w:u w:val="single" w:color="000000"/>
           </w:rPr>
           <w:t>193292b3/</w:t>
@@ -89,6 +99,8 @@
         <w:r>
           <w:rPr>
             <w:rFonts w:ascii="David" w:hAnsi="David" w:cs="David"/>
+            <w:sz w:val="24"/>
+            <w:szCs w:val="24"/>
           </w:rPr>
           <w:t xml:space="preserve"> </w:t>
         </w:r>
@@ -101,14 +113,16 @@
         <w:rPr>
           <w:rFonts w:ascii="David" w:hAnsi="David" w:cs="David"/>
           <w:b/>
-          <w:sz w:val="28"/>
+          <w:sz w:val="24"/>
+          <w:szCs w:val="24"/>
         </w:rPr>
       </w:pPr>
       <w:r>
         <w:rPr>
           <w:rFonts w:ascii="David" w:hAnsi="David" w:cs="David"/>
           <w:b/>
-          <w:sz w:val="28"/>
+          <w:sz w:val="24"/>
+          <w:szCs w:val="24"/>
           <w:u w:val="single"/>
         </w:rPr>
         <w:t>Summary</w:t>
@@ -117,7 +131,8 @@
         <w:rPr>
           <w:rFonts w:ascii="David" w:hAnsi="David" w:cs="David"/>
           <w:b/>
-          <w:sz w:val="28"/>
+          <w:sz w:val="24"/>
+          <w:szCs w:val="24"/>
         </w:rPr>
         <w:t>:</w:t>
       </w:r>
@@ -129,21 +144,16 @@
         <w:rPr>
           <w:rFonts w:ascii="David" w:hAnsi="David" w:cs="David"/>
           <w:sz w:val="24"/>
-        </w:rPr>
-      </w:pPr>
-      <w:r>
-        <w:rPr>
-          <w:rFonts w:ascii="David" w:hAnsi="David" w:cs="David"/>
-          <w:sz w:val="21"/>
-        </w:rPr>
-        <w:t>Last year Information Systems student, enthusiastic about coding. Challenging myself to learn new technologies and programming languages.</w:t>
-      </w:r>
-      <w:r>
-        <w:rPr>
-          <w:rFonts w:ascii="David" w:hAnsi="David" w:cs="David"/>
-          <w:sz w:val="24"/>
-        </w:rPr>
-        <w:t xml:space="preserve"> </w:t>
+          <w:szCs w:val="24"/>
+        </w:rPr>
+      </w:pPr>
+      <w:r>
+        <w:rPr>
+          <w:rFonts w:ascii="David" w:hAnsi="David" w:cs="David"/>
+          <w:sz w:val="24"/>
+          <w:szCs w:val="24"/>
+        </w:rPr>
+        <w:t xml:space="preserve">Last year Information Systems student, enthusiastic about coding. Challenging myself to learn new technologies and programming languages. </w:t>
       </w:r>
     </w:p>
     <w:p>
@@ -196,13 +206,16 @@
         <w:ind w:left="0" w:right="0"/>
         <w:rPr>
           <w:rFonts w:ascii="David" w:hAnsi="David" w:cs="David"/>
+          <w:sz w:val="24"/>
+          <w:szCs w:val="24"/>
         </w:rPr>
       </w:pPr>
       <w:r>
         <w:rPr>
           <w:rFonts w:ascii="David" w:hAnsi="David" w:cs="David"/>
           <w:b/>
-          <w:sz w:val="28"/>
+          <w:sz w:val="24"/>
+          <w:szCs w:val="24"/>
           <w:u w:val="single"/>
         </w:rPr>
         <w:t>Education</w:t>
@@ -211,7 +224,8 @@
         <w:rPr>
           <w:rFonts w:ascii="David" w:hAnsi="David" w:cs="David"/>
           <w:b/>
-          <w:sz w:val="28"/>
+          <w:sz w:val="24"/>
+          <w:szCs w:val="24"/>
         </w:rPr>
         <w:t>:</w:t>
       </w:r>
@@ -219,7 +233,8 @@
         <w:rPr>
           <w:rFonts w:ascii="David" w:hAnsi="David" w:cs="David"/>
           <w:b/>
-          <w:sz w:val="28"/>
+          <w:sz w:val="24"/>
+          <w:szCs w:val="24"/>
         </w:rPr>
         <w:t xml:space="preserve"> </w:t>
       </w:r>
@@ -252,29 +267,39 @@
         <w:ind w:left="0" w:right="889"/>
         <w:rPr>
           <w:rFonts w:ascii="David" w:hAnsi="David" w:cs="David"/>
-        </w:rPr>
-      </w:pPr>
-      <w:r>
-        <w:rPr>
-          <w:rFonts w:ascii="David" w:hAnsi="David" w:cs="David"/>
+          <w:sz w:val="24"/>
+          <w:szCs w:val="24"/>
+        </w:rPr>
+      </w:pPr>
+      <w:r>
+        <w:rPr>
+          <w:rFonts w:ascii="David" w:hAnsi="David" w:cs="David"/>
+          <w:sz w:val="24"/>
+          <w:szCs w:val="24"/>
         </w:rPr>
         <w:t>Information Systems</w:t>
       </w:r>
       <w:r>
         <w:rPr>
           <w:rFonts w:ascii="David" w:hAnsi="David" w:cs="David"/>
+          <w:sz w:val="24"/>
+          <w:szCs w:val="24"/>
         </w:rPr>
         <w:t xml:space="preserve"> student at </w:t>
       </w:r>
       <w:r>
         <w:rPr>
           <w:rFonts w:ascii="David" w:hAnsi="David" w:cs="David"/>
+          <w:sz w:val="24"/>
+          <w:szCs w:val="24"/>
         </w:rPr>
         <w:t>University</w:t>
       </w:r>
       <w:r>
         <w:rPr>
           <w:rFonts w:ascii="David" w:hAnsi="David" w:cs="David"/>
+          <w:sz w:val="24"/>
+          <w:szCs w:val="24"/>
         </w:rPr>
         <w:t xml:space="preserve"> of Haifa.</w:t>
       </w:r>
@@ -286,12 +311,16 @@
         <w:rPr>
           <w:rFonts w:ascii="David" w:hAnsi="David" w:cs="David"/>
           <w:bCs/>
+          <w:sz w:val="24"/>
+          <w:szCs w:val="24"/>
         </w:rPr>
       </w:pPr>
       <w:r>
         <w:rPr>
           <w:rFonts w:ascii="David" w:hAnsi="David" w:cs="David"/>
           <w:bCs/>
+          <w:sz w:val="24"/>
+          <w:szCs w:val="24"/>
         </w:rPr>
         <w:t xml:space="preserve">Graduation </w:t>
       </w:r>
@@ -300,6 +329,8 @@
         <w:rPr>
           <w:rFonts w:ascii="David" w:hAnsi="David" w:cs="David"/>
           <w:bCs/>
+          <w:sz w:val="24"/>
+          <w:szCs w:val="24"/>
         </w:rPr>
         <w:t>Expected  in</w:t>
       </w:r>
@@ -308,6 +339,8 @@
         <w:rPr>
           <w:rFonts w:ascii="David" w:hAnsi="David" w:cs="David"/>
           <w:bCs/>
+          <w:sz w:val="24"/>
+          <w:szCs w:val="24"/>
         </w:rPr>
         <w:t xml:space="preserve"> July-2019.</w:t>
       </w:r>
@@ -318,18 +351,24 @@
         <w:ind w:left="0" w:right="0"/>
         <w:rPr>
           <w:rFonts w:ascii="David" w:hAnsi="David" w:cs="David"/>
+          <w:sz w:val="24"/>
+          <w:szCs w:val="24"/>
         </w:rPr>
       </w:pPr>
       <w:r>
         <w:rPr>
           <w:rFonts w:ascii="David" w:hAnsi="David" w:cs="David"/>
           <w:b/>
+          <w:sz w:val="24"/>
+          <w:szCs w:val="24"/>
         </w:rPr>
         <w:t>Courses:</w:t>
       </w:r>
       <w:r>
         <w:rPr>
           <w:rFonts w:ascii="David" w:hAnsi="David" w:cs="David"/>
+          <w:sz w:val="24"/>
+          <w:szCs w:val="24"/>
         </w:rPr>
         <w:t xml:space="preserve"> </w:t>
       </w:r>
@@ -340,17 +379,23 @@
         <w:ind w:left="0" w:right="0"/>
         <w:rPr>
           <w:rFonts w:ascii="David" w:hAnsi="David" w:cs="David"/>
-        </w:rPr>
-      </w:pPr>
-      <w:r>
-        <w:rPr>
-          <w:rFonts w:ascii="David" w:hAnsi="David" w:cs="David"/>
+          <w:sz w:val="24"/>
+          <w:szCs w:val="24"/>
+        </w:rPr>
+      </w:pPr>
+      <w:r>
+        <w:rPr>
+          <w:rFonts w:ascii="David" w:hAnsi="David" w:cs="David"/>
+          <w:sz w:val="24"/>
+          <w:szCs w:val="24"/>
         </w:rPr>
         <w:t>introduction to computers and programming- C language</w:t>
       </w:r>
       <w:r>
         <w:rPr>
           <w:rFonts w:ascii="David" w:hAnsi="David" w:cs="David"/>
+          <w:sz w:val="24"/>
+          <w:szCs w:val="24"/>
         </w:rPr>
         <w:t xml:space="preserve">, </w:t>
       </w:r>
@@ -358,6 +403,8 @@
       <w:r>
         <w:rPr>
           <w:rFonts w:ascii="David" w:hAnsi="David" w:cs="David"/>
+          <w:sz w:val="24"/>
+          <w:szCs w:val="24"/>
         </w:rPr>
         <w:t>web(</w:t>
       </w:r>
@@ -365,30 +412,40 @@
       <w:r>
         <w:rPr>
           <w:rFonts w:ascii="David" w:hAnsi="David" w:cs="David"/>
+          <w:sz w:val="24"/>
+          <w:szCs w:val="24"/>
         </w:rPr>
         <w:t>client side)</w:t>
       </w:r>
       <w:r>
         <w:rPr>
           <w:rFonts w:ascii="David" w:hAnsi="David" w:cs="David"/>
+          <w:sz w:val="24"/>
+          <w:szCs w:val="24"/>
         </w:rPr>
         <w:t xml:space="preserve">, </w:t>
       </w:r>
       <w:r>
         <w:rPr>
           <w:rFonts w:ascii="David" w:hAnsi="David" w:cs="David"/>
+          <w:sz w:val="24"/>
+          <w:szCs w:val="24"/>
         </w:rPr>
         <w:t>basics of QA</w:t>
       </w:r>
       <w:r>
         <w:rPr>
           <w:rFonts w:ascii="David" w:hAnsi="David" w:cs="David"/>
+          <w:sz w:val="24"/>
+          <w:szCs w:val="24"/>
         </w:rPr>
         <w:t xml:space="preserve">, </w:t>
       </w:r>
       <w:r>
         <w:rPr>
           <w:rFonts w:ascii="David" w:hAnsi="David" w:cs="David"/>
+          <w:sz w:val="24"/>
+          <w:szCs w:val="24"/>
         </w:rPr>
         <w:t xml:space="preserve">OOP. </w:t>
       </w:r>
@@ -421,11 +478,15 @@
         <w:ind w:left="0" w:right="0"/>
         <w:rPr>
           <w:rFonts w:ascii="David" w:hAnsi="David" w:cs="David"/>
-        </w:rPr>
-      </w:pPr>
-      <w:r>
-        <w:rPr>
-          <w:rFonts w:ascii="David" w:hAnsi="David" w:cs="David"/>
+          <w:sz w:val="24"/>
+          <w:szCs w:val="24"/>
+        </w:rPr>
+      </w:pPr>
+      <w:r>
+        <w:rPr>
+          <w:rFonts w:ascii="David" w:hAnsi="David" w:cs="David"/>
+          <w:sz w:val="24"/>
+          <w:szCs w:val="24"/>
         </w:rPr>
         <w:t xml:space="preserve">Android application development practical training course. </w:t>
       </w:r>
@@ -436,11 +497,15 @@
         <w:ind w:left="0" w:right="0"/>
         <w:rPr>
           <w:rFonts w:ascii="David" w:hAnsi="David" w:cs="David"/>
-        </w:rPr>
-      </w:pPr>
-      <w:r>
-        <w:rPr>
-          <w:rFonts w:ascii="David" w:hAnsi="David" w:cs="David"/>
+          <w:sz w:val="24"/>
+          <w:szCs w:val="24"/>
+        </w:rPr>
+      </w:pPr>
+      <w:r>
+        <w:rPr>
+          <w:rFonts w:ascii="David" w:hAnsi="David" w:cs="David"/>
+          <w:sz w:val="24"/>
+          <w:szCs w:val="24"/>
         </w:rPr>
         <w:t xml:space="preserve">Android application development practical training course. </w:t>
       </w:r>
@@ -448,6 +513,8 @@
       <w:r>
         <w:rPr>
           <w:rFonts w:ascii="David" w:hAnsi="David" w:cs="David"/>
+          <w:sz w:val="24"/>
+          <w:szCs w:val="24"/>
         </w:rPr>
         <w:t>Tsofen</w:t>
       </w:r>
@@ -455,6 +522,8 @@
       <w:r>
         <w:rPr>
           <w:rFonts w:ascii="David" w:hAnsi="David" w:cs="David"/>
+          <w:sz w:val="24"/>
+          <w:szCs w:val="24"/>
         </w:rPr>
         <w:t xml:space="preserve"> organization, John Bryce &amp; University of Haifa. 270 academic hours including theoretical contents and a hands-on development project using industry methodologies and practices. </w:t>
       </w:r>
@@ -465,11 +534,15 @@
         <w:ind w:left="0" w:right="0"/>
         <w:rPr>
           <w:rFonts w:ascii="David" w:hAnsi="David" w:cs="David"/>
-        </w:rPr>
-      </w:pPr>
-      <w:r>
-        <w:rPr>
-          <w:rFonts w:ascii="David" w:hAnsi="David" w:cs="David"/>
+          <w:sz w:val="24"/>
+          <w:szCs w:val="24"/>
+        </w:rPr>
+      </w:pPr>
+      <w:r>
+        <w:rPr>
+          <w:rFonts w:ascii="David" w:hAnsi="David" w:cs="David"/>
+          <w:sz w:val="24"/>
+          <w:szCs w:val="24"/>
         </w:rPr>
         <w:t xml:space="preserve">Technologies: Java, Tomcat, SQL, Android Studio, Eclipse </w:t>
       </w:r>
@@ -480,11 +553,15 @@
         <w:ind w:left="0" w:right="0"/>
         <w:rPr>
           <w:rFonts w:ascii="David" w:hAnsi="David" w:cs="David"/>
-        </w:rPr>
-      </w:pPr>
-      <w:r>
-        <w:rPr>
-          <w:rFonts w:ascii="David" w:hAnsi="David" w:cs="David"/>
+          <w:sz w:val="24"/>
+          <w:szCs w:val="24"/>
+        </w:rPr>
+      </w:pPr>
+      <w:r>
+        <w:rPr>
+          <w:rFonts w:ascii="David" w:hAnsi="David" w:cs="David"/>
+          <w:sz w:val="24"/>
+          <w:szCs w:val="24"/>
         </w:rPr>
         <w:t xml:space="preserve">Project: A kindergarten management Android application combining server side, client side, databases and GitHub version control. </w:t>
       </w:r>
@@ -517,17 +594,23 @@
         <w:ind w:left="0" w:right="258"/>
         <w:rPr>
           <w:rFonts w:ascii="David" w:hAnsi="David" w:cs="David"/>
-        </w:rPr>
-      </w:pPr>
-      <w:r>
-        <w:rPr>
-          <w:rFonts w:ascii="David" w:hAnsi="David" w:cs="David"/>
+          <w:sz w:val="24"/>
+          <w:szCs w:val="24"/>
+        </w:rPr>
+      </w:pPr>
+      <w:r>
+        <w:rPr>
+          <w:rFonts w:ascii="David" w:hAnsi="David" w:cs="David"/>
+          <w:sz w:val="24"/>
+          <w:szCs w:val="24"/>
         </w:rPr>
         <w:t>Major in Physics and software engineering</w:t>
       </w:r>
       <w:r>
         <w:rPr>
           <w:rFonts w:ascii="David" w:hAnsi="David" w:cs="David"/>
+          <w:sz w:val="24"/>
+          <w:szCs w:val="24"/>
         </w:rPr>
         <w:t xml:space="preserve">, </w:t>
       </w:r>
@@ -535,18 +618,24 @@
       <w:r>
         <w:rPr>
           <w:rFonts w:ascii="David" w:hAnsi="David" w:cs="David"/>
+          <w:sz w:val="24"/>
+          <w:szCs w:val="24"/>
         </w:rPr>
         <w:t xml:space="preserve">at </w:t>
       </w:r>
       <w:r>
         <w:rPr>
           <w:rFonts w:ascii="David" w:hAnsi="David" w:cs="David"/>
+          <w:sz w:val="24"/>
+          <w:szCs w:val="24"/>
         </w:rPr>
         <w:t xml:space="preserve"> </w:t>
       </w:r>
       <w:r>
         <w:rPr>
           <w:rFonts w:ascii="David" w:hAnsi="David" w:cs="David"/>
+          <w:sz w:val="24"/>
+          <w:szCs w:val="24"/>
         </w:rPr>
         <w:t>Salem</w:t>
       </w:r>
@@ -554,6 +643,8 @@
       <w:r>
         <w:rPr>
           <w:rFonts w:ascii="David" w:hAnsi="David" w:cs="David"/>
+          <w:sz w:val="24"/>
+          <w:szCs w:val="24"/>
         </w:rPr>
         <w:t xml:space="preserve"> High school.</w:t>
       </w:r>
@@ -564,6 +655,8 @@
         <w:ind w:left="0" w:right="0"/>
         <w:rPr>
           <w:rFonts w:ascii="David" w:hAnsi="David" w:cs="David"/>
+          <w:sz w:val="24"/>
+          <w:szCs w:val="24"/>
           <w:u w:val="single"/>
         </w:rPr>
       </w:pPr>
@@ -572,7 +665,8 @@
         <w:rPr>
           <w:rFonts w:ascii="David" w:hAnsi="David" w:cs="David"/>
           <w:b/>
-          <w:sz w:val="28"/>
+          <w:sz w:val="24"/>
+          <w:szCs w:val="24"/>
           <w:u w:val="single"/>
         </w:rPr>
         <w:t>Skills</w:t>
@@ -580,7 +674,8 @@
       <w:r>
         <w:rPr>
           <w:rFonts w:ascii="David" w:hAnsi="David" w:cs="David"/>
-          <w:sz w:val="21"/>
+          <w:sz w:val="24"/>
+          <w:szCs w:val="24"/>
           <w:u w:val="single"/>
         </w:rPr>
         <w:t xml:space="preserve"> </w:t>
@@ -588,7 +683,8 @@
       <w:r>
         <w:rPr>
           <w:rFonts w:ascii="David" w:hAnsi="David" w:cs="David"/>
-          <w:sz w:val="21"/>
+          <w:sz w:val="24"/>
+          <w:szCs w:val="24"/>
           <w:u w:val="single"/>
         </w:rPr>
         <w:t>:</w:t>
@@ -605,11 +701,15 @@
         <w:ind w:left="0" w:right="0" w:firstLine="0"/>
         <w:rPr>
           <w:rFonts w:ascii="David" w:hAnsi="David" w:cs="David"/>
+          <w:sz w:val="24"/>
+          <w:szCs w:val="24"/>
         </w:rPr>
       </w:pPr>
       <w:r>
         <w:rPr>
           <w:rFonts w:ascii="David" w:eastAsia="Calibri" w:hAnsi="David" w:cs="David"/>
+          <w:sz w:val="24"/>
+          <w:szCs w:val="24"/>
         </w:rPr>
         <w:tab/>
       </w:r>
@@ -617,27 +717,26 @@
         <w:rPr>
           <w:rFonts w:ascii="David" w:hAnsi="David" w:cs="David"/>
           <w:b/>
+          <w:sz w:val="24"/>
+          <w:szCs w:val="24"/>
         </w:rPr>
         <w:t>Programming Languages:</w:t>
       </w:r>
       <w:r>
         <w:rPr>
           <w:rFonts w:ascii="David" w:hAnsi="David" w:cs="David"/>
-          <w:sz w:val="21"/>
+          <w:sz w:val="24"/>
+          <w:szCs w:val="24"/>
         </w:rPr>
         <w:t xml:space="preserve"> </w:t>
       </w:r>
       <w:r>
         <w:rPr>
           <w:rFonts w:ascii="David" w:hAnsi="David" w:cs="David"/>
-          <w:sz w:val="21"/>
+          <w:sz w:val="24"/>
+          <w:szCs w:val="24"/>
         </w:rPr>
         <w:tab/>
-      </w:r>
-      <w:r>
-        <w:rPr>
-          <w:rFonts w:ascii="David" w:hAnsi="David" w:cs="David"/>
-        </w:rPr>
         <w:t xml:space="preserve"> </w:t>
       </w:r>
     </w:p>
@@ -651,11 +750,15 @@
         <w:ind w:left="541" w:right="0" w:hanging="180"/>
         <w:rPr>
           <w:rFonts w:ascii="David" w:hAnsi="David" w:cs="David"/>
-        </w:rPr>
-      </w:pPr>
-      <w:r>
-        <w:rPr>
-          <w:rFonts w:ascii="David" w:hAnsi="David" w:cs="David"/>
+          <w:sz w:val="24"/>
+          <w:szCs w:val="24"/>
+        </w:rPr>
+      </w:pPr>
+      <w:r>
+        <w:rPr>
+          <w:rFonts w:ascii="David" w:hAnsi="David" w:cs="David"/>
+          <w:sz w:val="24"/>
+          <w:szCs w:val="24"/>
         </w:rPr>
         <w:t xml:space="preserve">Knowledge in: C, C#, Java, </w:t>
       </w:r>
@@ -663,6 +766,8 @@
       <w:r>
         <w:rPr>
           <w:rFonts w:ascii="David" w:hAnsi="David" w:cs="David"/>
+          <w:sz w:val="24"/>
+          <w:szCs w:val="24"/>
         </w:rPr>
         <w:t>SQL,MYSQL</w:t>
       </w:r>
@@ -670,6 +775,8 @@
       <w:r>
         <w:rPr>
           <w:rFonts w:ascii="David" w:hAnsi="David" w:cs="David"/>
+          <w:sz w:val="24"/>
+          <w:szCs w:val="24"/>
         </w:rPr>
         <w:t>.</w:t>
       </w:r>
@@ -684,11 +791,15 @@
         <w:ind w:left="541" w:right="0" w:hanging="180"/>
         <w:rPr>
           <w:rFonts w:ascii="David" w:hAnsi="David" w:cs="David"/>
-        </w:rPr>
-      </w:pPr>
-      <w:r>
-        <w:rPr>
-          <w:rFonts w:ascii="David" w:hAnsi="David" w:cs="David"/>
+          <w:sz w:val="24"/>
+          <w:szCs w:val="24"/>
+        </w:rPr>
+      </w:pPr>
+      <w:r>
+        <w:rPr>
+          <w:rFonts w:ascii="David" w:hAnsi="David" w:cs="David"/>
+          <w:sz w:val="24"/>
+          <w:szCs w:val="24"/>
         </w:rPr>
         <w:t xml:space="preserve">Familiarity with: HTML, </w:t>
       </w:r>
@@ -696,6 +807,8 @@
       <w:r>
         <w:rPr>
           <w:rFonts w:ascii="David" w:hAnsi="David" w:cs="David"/>
+          <w:sz w:val="24"/>
+          <w:szCs w:val="24"/>
         </w:rPr>
         <w:t>CSS,  JS</w:t>
       </w:r>
@@ -703,30 +816,40 @@
       <w:r>
         <w:rPr>
           <w:rFonts w:ascii="David" w:hAnsi="David" w:cs="David"/>
+          <w:sz w:val="24"/>
+          <w:szCs w:val="24"/>
         </w:rPr>
         <w:t>,</w:t>
       </w:r>
       <w:r>
         <w:rPr>
           <w:rFonts w:ascii="David" w:hAnsi="David" w:cs="David"/>
+          <w:sz w:val="24"/>
+          <w:szCs w:val="24"/>
         </w:rPr>
         <w:t xml:space="preserve"> </w:t>
       </w:r>
       <w:r>
         <w:rPr>
           <w:rFonts w:ascii="David" w:hAnsi="David" w:cs="David"/>
+          <w:sz w:val="24"/>
+          <w:szCs w:val="24"/>
         </w:rPr>
         <w:t>android,</w:t>
       </w:r>
       <w:r>
         <w:rPr>
           <w:rFonts w:ascii="David" w:hAnsi="David" w:cs="David"/>
+          <w:sz w:val="24"/>
+          <w:szCs w:val="24"/>
         </w:rPr>
         <w:t xml:space="preserve"> </w:t>
       </w:r>
       <w:r>
         <w:rPr>
           <w:rFonts w:ascii="David" w:hAnsi="David" w:cs="David"/>
+          <w:sz w:val="24"/>
+          <w:szCs w:val="24"/>
         </w:rPr>
         <w:t>Bash, Linux.</w:t>
       </w:r>
@@ -741,11 +864,15 @@
         <w:ind w:left="0" w:right="0" w:firstLine="0"/>
         <w:rPr>
           <w:rFonts w:ascii="David" w:hAnsi="David" w:cs="David"/>
+          <w:sz w:val="24"/>
+          <w:szCs w:val="24"/>
         </w:rPr>
       </w:pPr>
       <w:r>
         <w:rPr>
           <w:rFonts w:ascii="David" w:eastAsia="Calibri" w:hAnsi="David" w:cs="David"/>
+          <w:sz w:val="24"/>
+          <w:szCs w:val="24"/>
         </w:rPr>
         <w:tab/>
       </w:r>
@@ -753,18 +880,24 @@
         <w:rPr>
           <w:rFonts w:ascii="David" w:hAnsi="David" w:cs="David"/>
           <w:b/>
+          <w:sz w:val="24"/>
+          <w:szCs w:val="24"/>
         </w:rPr>
         <w:t>Modeling:</w:t>
       </w:r>
       <w:r>
         <w:rPr>
           <w:rFonts w:ascii="David" w:hAnsi="David" w:cs="David"/>
+          <w:sz w:val="24"/>
+          <w:szCs w:val="24"/>
         </w:rPr>
         <w:t xml:space="preserve"> </w:t>
       </w:r>
       <w:r>
         <w:rPr>
           <w:rFonts w:ascii="David" w:hAnsi="David" w:cs="David"/>
+          <w:sz w:val="24"/>
+          <w:szCs w:val="24"/>
         </w:rPr>
         <w:tab/>
         <w:t xml:space="preserve"> </w:t>
@@ -780,11 +913,15 @@
         <w:ind w:left="541" w:right="0" w:hanging="180"/>
         <w:rPr>
           <w:rFonts w:ascii="David" w:hAnsi="David" w:cs="David"/>
-        </w:rPr>
-      </w:pPr>
-      <w:r>
-        <w:rPr>
-          <w:rFonts w:ascii="David" w:hAnsi="David" w:cs="David"/>
+          <w:sz w:val="24"/>
+          <w:szCs w:val="24"/>
+        </w:rPr>
+      </w:pPr>
+      <w:r>
+        <w:rPr>
+          <w:rFonts w:ascii="David" w:hAnsi="David" w:cs="David"/>
+          <w:sz w:val="24"/>
+          <w:szCs w:val="24"/>
         </w:rPr>
         <w:t xml:space="preserve">Knowledge in: ERD, UML, CLASS </w:t>
       </w:r>
@@ -792,13 +929,16 @@
       <w:r>
         <w:rPr>
           <w:rFonts w:ascii="David" w:hAnsi="David" w:cs="David"/>
+          <w:sz w:val="24"/>
+          <w:szCs w:val="24"/>
         </w:rPr>
         <w:t>DIAGRAM</w:t>
       </w:r>
       <w:r>
         <w:rPr>
           <w:rFonts w:ascii="David" w:hAnsi="David" w:cs="David"/>
-          <w:sz w:val="34"/>
+          <w:sz w:val="24"/>
+          <w:szCs w:val="24"/>
           <w:vertAlign w:val="superscript"/>
         </w:rPr>
         <w:t xml:space="preserve"> </w:t>
@@ -806,6 +946,8 @@
       <w:r>
         <w:rPr>
           <w:rFonts w:ascii="David" w:hAnsi="David" w:cs="David"/>
+          <w:sz w:val="24"/>
+          <w:szCs w:val="24"/>
         </w:rPr>
         <w:t>.</w:t>
       </w:r>
@@ -813,6 +955,8 @@
       <w:r>
         <w:rPr>
           <w:rFonts w:ascii="David" w:hAnsi="David" w:cs="David"/>
+          <w:sz w:val="24"/>
+          <w:szCs w:val="24"/>
         </w:rPr>
         <w:t xml:space="preserve"> </w:t>
       </w:r>
@@ -823,11 +967,15 @@
         <w:ind w:left="5" w:right="0" w:firstLine="0"/>
         <w:rPr>
           <w:rFonts w:ascii="David" w:hAnsi="David" w:cs="David"/>
-        </w:rPr>
-      </w:pPr>
-      <w:r>
-        <w:rPr>
-          <w:rFonts w:ascii="David" w:hAnsi="David" w:cs="David"/>
+          <w:sz w:val="24"/>
+          <w:szCs w:val="24"/>
+        </w:rPr>
+      </w:pPr>
+      <w:r>
+        <w:rPr>
+          <w:rFonts w:ascii="David" w:hAnsi="David" w:cs="David"/>
+          <w:sz w:val="24"/>
+          <w:szCs w:val="24"/>
         </w:rPr>
         <w:t xml:space="preserve"> </w:t>
       </w:r>
@@ -835,14 +983,16 @@
         <w:rPr>
           <w:rFonts w:ascii="David" w:eastAsia="Arial" w:hAnsi="David" w:cs="David"/>
           <w:b/>
-          <w:sz w:val="21"/>
+          <w:sz w:val="24"/>
+          <w:szCs w:val="24"/>
         </w:rPr>
         <w:t>Work-spaces:</w:t>
       </w:r>
       <w:r>
         <w:rPr>
           <w:rFonts w:ascii="David" w:eastAsia="Arial" w:hAnsi="David" w:cs="David"/>
-          <w:sz w:val="21"/>
+          <w:sz w:val="24"/>
+          <w:szCs w:val="24"/>
         </w:rPr>
         <w:t xml:space="preserve"> </w:t>
       </w:r>
@@ -857,30 +1007,57 @@
         <w:ind w:left="541" w:right="0" w:hanging="180"/>
         <w:rPr>
           <w:rFonts w:ascii="David" w:hAnsi="David" w:cs="David"/>
-        </w:rPr>
-      </w:pPr>
-      <w:r>
-        <w:rPr>
-          <w:rFonts w:ascii="David" w:hAnsi="David" w:cs="David"/>
-        </w:rPr>
-        <w:t>Code Blocks, Visual Studio , Eclipse,  NetBeans, Visual Paradigm, (APACHE)</w:t>
-      </w:r>
-      <w:r>
-        <w:rPr>
-          <w:rFonts w:ascii="David" w:hAnsi="David" w:cs="David"/>
+          <w:sz w:val="24"/>
+          <w:szCs w:val="24"/>
+        </w:rPr>
+      </w:pPr>
+      <w:r>
+        <w:rPr>
+          <w:rFonts w:ascii="David" w:hAnsi="David" w:cs="David"/>
+          <w:sz w:val="24"/>
+          <w:szCs w:val="24"/>
+        </w:rPr>
+        <w:t xml:space="preserve">Code Blocks, Visual </w:t>
+      </w:r>
+      <w:proofErr w:type="gramStart"/>
+      <w:r>
+        <w:rPr>
+          <w:rFonts w:ascii="David" w:hAnsi="David" w:cs="David"/>
+          <w:sz w:val="24"/>
+          <w:szCs w:val="24"/>
+        </w:rPr>
+        <w:t>Studio ,</w:t>
+      </w:r>
+      <w:proofErr w:type="gramEnd"/>
+      <w:r>
+        <w:rPr>
+          <w:rFonts w:ascii="David" w:hAnsi="David" w:cs="David"/>
+          <w:sz w:val="24"/>
+          <w:szCs w:val="24"/>
+        </w:rPr>
+        <w:t xml:space="preserve"> Eclipse,  NetBeans, Visual Paradigm, (APACHE)</w:t>
+      </w:r>
+      <w:r>
+        <w:rPr>
+          <w:rFonts w:ascii="David" w:hAnsi="David" w:cs="David"/>
+          <w:sz w:val="24"/>
+          <w:szCs w:val="24"/>
         </w:rPr>
         <w:t xml:space="preserve"> </w:t>
       </w:r>
       <w:r>
         <w:rPr>
           <w:rFonts w:ascii="David" w:hAnsi="David" w:cs="David"/>
+          <w:sz w:val="24"/>
+          <w:szCs w:val="24"/>
         </w:rPr>
         <w:t xml:space="preserve">Xampp, ATOM, MYSQL </w:t>
       </w:r>
       <w:r>
         <w:rPr>
           <w:rFonts w:ascii="David" w:hAnsi="David" w:cs="David"/>
-          <w:sz w:val="34"/>
+          <w:sz w:val="24"/>
+          <w:szCs w:val="24"/>
           <w:vertAlign w:val="superscript"/>
         </w:rPr>
         <w:t xml:space="preserve"> </w:t>
@@ -888,38 +1065,40 @@
       <w:r>
         <w:rPr>
           <w:rFonts w:ascii="David" w:hAnsi="David" w:cs="David"/>
-        </w:rPr>
-        <w:t>WORKBECH,SQL Server Management</w:t>
-      </w:r>
-      <w:bookmarkStart w:id="0" w:name="_GoBack"/>
-      <w:bookmarkEnd w:id="0"/>
-      <w:r>
-        <w:rPr>
-          <w:rFonts w:ascii="David" w:hAnsi="David" w:cs="David"/>
-        </w:rPr>
-        <w:t>,</w:t>
-      </w:r>
-      <w:r>
-        <w:rPr>
-          <w:rFonts w:ascii="David" w:hAnsi="David" w:cs="David"/>
+          <w:sz w:val="24"/>
+          <w:szCs w:val="24"/>
+        </w:rPr>
+        <w:t>WORKBECH,SQL Server Management,</w:t>
+      </w:r>
+      <w:r>
+        <w:rPr>
+          <w:rFonts w:ascii="David" w:hAnsi="David" w:cs="David"/>
+          <w:sz w:val="24"/>
+          <w:szCs w:val="24"/>
         </w:rPr>
         <w:t xml:space="preserve"> </w:t>
       </w:r>
       <w:r>
         <w:rPr>
           <w:rFonts w:ascii="David" w:hAnsi="David" w:cs="David"/>
+          <w:sz w:val="24"/>
+          <w:szCs w:val="24"/>
         </w:rPr>
         <w:t>Git</w:t>
       </w:r>
       <w:r>
         <w:rPr>
           <w:rFonts w:ascii="David" w:hAnsi="David" w:cs="David"/>
+          <w:sz w:val="24"/>
+          <w:szCs w:val="24"/>
         </w:rPr>
         <w:t xml:space="preserve">,  </w:t>
       </w:r>
       <w:r>
         <w:rPr>
           <w:rFonts w:ascii="David" w:hAnsi="David" w:cs="David"/>
+          <w:sz w:val="24"/>
+          <w:szCs w:val="24"/>
         </w:rPr>
         <w:t xml:space="preserve">. </w:t>
       </w:r>
@@ -930,13 +1109,16 @@
         <w:ind w:left="0" w:right="0"/>
         <w:rPr>
           <w:rFonts w:ascii="David" w:hAnsi="David" w:cs="David"/>
+          <w:sz w:val="24"/>
+          <w:szCs w:val="24"/>
         </w:rPr>
       </w:pPr>
       <w:r>
         <w:rPr>
           <w:rFonts w:ascii="David" w:hAnsi="David" w:cs="David"/>
           <w:b/>
-          <w:sz w:val="28"/>
+          <w:sz w:val="24"/>
+          <w:szCs w:val="24"/>
           <w:u w:val="single"/>
         </w:rPr>
         <w:t xml:space="preserve">Work </w:t>
@@ -946,7 +1128,8 @@
         <w:rPr>
           <w:rFonts w:ascii="David" w:hAnsi="David" w:cs="David"/>
           <w:b/>
-          <w:sz w:val="28"/>
+          <w:sz w:val="24"/>
+          <w:szCs w:val="24"/>
           <w:u w:val="single"/>
         </w:rPr>
         <w:t>Experience</w:t>
@@ -954,12 +1137,16 @@
       <w:r>
         <w:rPr>
           <w:rFonts w:ascii="David" w:hAnsi="David" w:cs="David"/>
+          <w:sz w:val="24"/>
+          <w:szCs w:val="24"/>
         </w:rPr>
         <w:t xml:space="preserve"> </w:t>
       </w:r>
       <w:r>
         <w:rPr>
           <w:rFonts w:ascii="David" w:hAnsi="David" w:cs="David"/>
+          <w:sz w:val="24"/>
+          <w:szCs w:val="24"/>
         </w:rPr>
         <w:t>:</w:t>
       </w:r>
@@ -971,11 +1158,15 @@
         <w:ind w:left="0" w:right="0"/>
         <w:rPr>
           <w:rFonts w:ascii="David" w:hAnsi="David" w:cs="David"/>
-        </w:rPr>
-      </w:pPr>
-      <w:r>
-        <w:rPr>
-          <w:rFonts w:ascii="David" w:hAnsi="David" w:cs="David"/>
+          <w:sz w:val="24"/>
+          <w:szCs w:val="24"/>
+        </w:rPr>
+      </w:pPr>
+      <w:r>
+        <w:rPr>
+          <w:rFonts w:ascii="David" w:hAnsi="David" w:cs="David"/>
+          <w:sz w:val="24"/>
+          <w:szCs w:val="24"/>
         </w:rPr>
         <w:t xml:space="preserve">Oct 2015- Jun 2017 </w:t>
       </w:r>
@@ -986,12 +1177,15 @@
         <w:ind w:left="0" w:right="217"/>
         <w:rPr>
           <w:rFonts w:ascii="David" w:hAnsi="David" w:cs="David"/>
-        </w:rPr>
-      </w:pPr>
-      <w:r>
-        <w:rPr>
-          <w:rFonts w:ascii="David" w:hAnsi="David" w:cs="David"/>
-          <w:sz w:val="21"/>
+          <w:sz w:val="24"/>
+          <w:szCs w:val="24"/>
+        </w:rPr>
+      </w:pPr>
+      <w:r>
+        <w:rPr>
+          <w:rFonts w:ascii="David" w:hAnsi="David" w:cs="David"/>
+          <w:sz w:val="24"/>
+          <w:szCs w:val="24"/>
         </w:rPr>
         <w:t xml:space="preserve">Mentor a student with Perach Program. </w:t>
       </w:r>
@@ -1002,12 +1196,15 @@
         <w:ind w:left="0" w:right="217"/>
         <w:rPr>
           <w:rFonts w:ascii="David" w:hAnsi="David" w:cs="David"/>
-        </w:rPr>
-      </w:pPr>
-      <w:r>
-        <w:rPr>
-          <w:rFonts w:ascii="David" w:hAnsi="David" w:cs="David"/>
-          <w:sz w:val="21"/>
+          <w:sz w:val="24"/>
+          <w:szCs w:val="24"/>
+        </w:rPr>
+      </w:pPr>
+      <w:r>
+        <w:rPr>
+          <w:rFonts w:ascii="David" w:hAnsi="David" w:cs="David"/>
+          <w:sz w:val="24"/>
+          <w:szCs w:val="24"/>
         </w:rPr>
         <w:t xml:space="preserve">Dec 2015 – Current Day </w:t>
       </w:r>
@@ -1018,12 +1215,15 @@
         <w:ind w:left="0" w:right="217"/>
         <w:rPr>
           <w:rFonts w:ascii="David" w:hAnsi="David" w:cs="David"/>
-        </w:rPr>
-      </w:pPr>
-      <w:r>
-        <w:rPr>
-          <w:rFonts w:ascii="David" w:hAnsi="David" w:cs="David"/>
-          <w:sz w:val="21"/>
+          <w:sz w:val="24"/>
+          <w:szCs w:val="24"/>
+        </w:rPr>
+      </w:pPr>
+      <w:r>
+        <w:rPr>
+          <w:rFonts w:ascii="David" w:hAnsi="David" w:cs="David"/>
+          <w:sz w:val="24"/>
+          <w:szCs w:val="24"/>
         </w:rPr>
         <w:t xml:space="preserve">Volunteering at </w:t>
       </w:r>
@@ -1031,7 +1231,8 @@
       <w:r>
         <w:rPr>
           <w:rFonts w:ascii="David" w:hAnsi="David" w:cs="David"/>
-          <w:sz w:val="21"/>
+          <w:sz w:val="24"/>
+          <w:szCs w:val="24"/>
         </w:rPr>
         <w:t>Non profitable</w:t>
       </w:r>
@@ -1039,7 +1240,8 @@
       <w:r>
         <w:rPr>
           <w:rFonts w:ascii="David" w:hAnsi="David" w:cs="David"/>
-          <w:sz w:val="21"/>
+          <w:sz w:val="24"/>
+          <w:szCs w:val="24"/>
         </w:rPr>
         <w:t xml:space="preserve"> Association. </w:t>
       </w:r>
@@ -1050,7 +1252,8 @@
         <w:ind w:left="0" w:right="0"/>
         <w:rPr>
           <w:rFonts w:ascii="David" w:hAnsi="David" w:cs="David"/>
-          <w:sz w:val="21"/>
+          <w:sz w:val="24"/>
+          <w:szCs w:val="24"/>
         </w:rPr>
       </w:pPr>
       <w:proofErr w:type="gramStart"/>
@@ -1058,7 +1261,8 @@
         <w:rPr>
           <w:rFonts w:ascii="David" w:hAnsi="David" w:cs="David"/>
           <w:b/>
-          <w:sz w:val="28"/>
+          <w:sz w:val="24"/>
+          <w:szCs w:val="24"/>
           <w:u w:val="single"/>
         </w:rPr>
         <w:t>Languages</w:t>
@@ -1066,7 +1270,8 @@
       <w:r>
         <w:rPr>
           <w:rFonts w:ascii="David" w:hAnsi="David" w:cs="David"/>
-          <w:sz w:val="21"/>
+          <w:sz w:val="24"/>
+          <w:szCs w:val="24"/>
         </w:rPr>
         <w:t xml:space="preserve"> :</w:t>
       </w:r>
@@ -1074,7 +1279,8 @@
       <w:r>
         <w:rPr>
           <w:rFonts w:ascii="David" w:hAnsi="David" w:cs="David"/>
-          <w:sz w:val="21"/>
+          <w:sz w:val="24"/>
+          <w:szCs w:val="24"/>
         </w:rPr>
         <w:t xml:space="preserve"> </w:t>
       </w:r>
@@ -1085,12 +1291,15 @@
         <w:ind w:left="0" w:right="217"/>
         <w:rPr>
           <w:rFonts w:ascii="David" w:hAnsi="David" w:cs="David"/>
-        </w:rPr>
-      </w:pPr>
-      <w:r>
-        <w:rPr>
-          <w:rFonts w:ascii="David" w:hAnsi="David" w:cs="David"/>
-          <w:sz w:val="21"/>
+          <w:sz w:val="24"/>
+          <w:szCs w:val="24"/>
+        </w:rPr>
+      </w:pPr>
+      <w:r>
+        <w:rPr>
+          <w:rFonts w:ascii="David" w:hAnsi="David" w:cs="David"/>
+          <w:sz w:val="24"/>
+          <w:szCs w:val="24"/>
         </w:rPr>
         <w:t xml:space="preserve">Arabic: Mother Tongue | English: Good | Hebrew: Good </w:t>
       </w:r>
@@ -1101,13 +1310,16 @@
         <w:ind w:left="0" w:right="0" w:firstLine="0"/>
         <w:rPr>
           <w:rFonts w:ascii="David" w:hAnsi="David" w:cs="David"/>
+          <w:sz w:val="24"/>
+          <w:szCs w:val="24"/>
         </w:rPr>
       </w:pPr>
       <w:r>
         <w:rPr>
           <w:rFonts w:ascii="David" w:hAnsi="David" w:cs="David"/>
           <w:b/>
-          <w:sz w:val="28"/>
+          <w:sz w:val="24"/>
+          <w:szCs w:val="24"/>
         </w:rPr>
         <w:t xml:space="preserve"> </w:t>
       </w:r>

--- a/HajarAmaraCV.docx
+++ b/HajarAmaraCV.docx
@@ -12,99 +12,138 @@
           <w:rFonts w:ascii="David" w:hAnsi="David" w:cs="David"/>
         </w:rPr>
       </w:pPr>
+      <w:r>
+        <w:rPr>
+          <w:rFonts w:ascii="David" w:hAnsi="David" w:cs="David"/>
+          <w:b/>
+          <w:sz w:val="44"/>
+        </w:rPr>
+        <w:t>Hajar Amara</w:t>
+      </w:r>
+    </w:p>
+    <w:p>
+      <w:pPr>
+        <w:spacing w:after="213" w:line="276" w:lineRule="auto"/>
+        <w:jc w:val="center"/>
+        <w:rPr>
+          <w:rFonts w:ascii="David" w:hAnsi="David" w:cs="David"/>
+          <w:b/>
+          <w:bCs/>
+          <w:sz w:val="24"/>
+          <w:szCs w:val="24"/>
+        </w:rPr>
+      </w:pPr>
+      <w:r>
+        <w:rPr>
+          <w:rFonts w:ascii="David" w:hAnsi="David" w:cs="David"/>
+          <w:b/>
+          <w:bCs/>
+          <w:sz w:val="24"/>
+          <w:szCs w:val="24"/>
+        </w:rPr>
+        <w:t xml:space="preserve">hajar.amara.9@gmail.com </w:t>
+      </w:r>
+      <w:proofErr w:type="gramStart"/>
+      <w:r>
+        <w:rPr>
+          <w:rFonts w:ascii="David" w:hAnsi="David" w:cs="David"/>
+          <w:b/>
+          <w:bCs/>
+          <w:sz w:val="24"/>
+          <w:szCs w:val="24"/>
+        </w:rPr>
+        <w:t xml:space="preserve">| </w:t>
+      </w:r>
+      <w:r>
+        <w:rPr>
+          <w:rFonts w:ascii="David" w:hAnsi="David" w:cs="David"/>
+          <w:b/>
+          <w:bCs/>
+          <w:sz w:val="24"/>
+          <w:szCs w:val="24"/>
+        </w:rPr>
+        <w:t xml:space="preserve"> </w:t>
+      </w:r>
+      <w:r>
+        <w:rPr>
+          <w:rFonts w:ascii="David" w:hAnsi="David" w:cs="David"/>
+          <w:b/>
+          <w:bCs/>
+          <w:sz w:val="24"/>
+          <w:szCs w:val="24"/>
+        </w:rPr>
+        <w:t>0522216445</w:t>
+      </w:r>
+      <w:proofErr w:type="gramEnd"/>
+      <w:r>
+        <w:rPr>
+          <w:rFonts w:ascii="David" w:hAnsi="David" w:cs="David"/>
+          <w:b/>
+          <w:bCs/>
+          <w:sz w:val="24"/>
+          <w:szCs w:val="24"/>
+        </w:rPr>
+        <w:t xml:space="preserve"> </w:t>
+      </w:r>
+      <w:r>
+        <w:rPr>
+          <w:rFonts w:ascii="David" w:hAnsi="David" w:cs="David"/>
+          <w:b/>
+          <w:bCs/>
+          <w:sz w:val="24"/>
+          <w:szCs w:val="24"/>
+        </w:rPr>
+        <w:t xml:space="preserve"> </w:t>
+      </w:r>
+    </w:p>
+    <w:p>
+      <w:pPr>
+        <w:spacing w:after="213" w:line="276" w:lineRule="auto"/>
+        <w:jc w:val="center"/>
+        <w:rPr>
+          <w:rFonts w:ascii="David" w:hAnsi="David" w:cs="David"/>
+          <w:b/>
+          <w:bCs/>
+          <w:color w:val="auto"/>
+          <w:sz w:val="24"/>
+          <w:szCs w:val="24"/>
+        </w:rPr>
+      </w:pPr>
+      <w:r>
+        <w:rPr>
+          <w:rFonts w:ascii="David" w:hAnsi="David" w:cs="David"/>
+          <w:b/>
+          <w:bCs/>
+          <w:color w:val="auto"/>
+          <w:sz w:val="24"/>
+          <w:szCs w:val="24"/>
+        </w:rPr>
+        <w:t>LinkedIn:</w:t>
+      </w:r>
+      <w:r>
+        <w:rPr>
+          <w:rFonts w:ascii="David" w:hAnsi="David" w:cs="David"/>
+          <w:b/>
+          <w:bCs/>
+          <w:color w:val="auto"/>
+          <w:sz w:val="24"/>
+          <w:szCs w:val="24"/>
+        </w:rPr>
+        <w:t xml:space="preserve"> </w:t>
+      </w:r>
+      <w:r>
+        <w:rPr>
+          <w:rFonts w:ascii="David" w:hAnsi="David" w:cs="David"/>
+          <w:b/>
+          <w:bCs/>
+          <w:color w:val="auto"/>
+          <w:sz w:val="24"/>
+          <w:szCs w:val="24"/>
+        </w:rPr>
+        <w:t>https://www.linkedin.com/in/hajar-amara-193292b3/</w:t>
+      </w:r>
       <w:bookmarkStart w:id="0" w:name="_GoBack"/>
       <w:bookmarkEnd w:id="0"/>
-      <w:r>
-        <w:rPr>
-          <w:rFonts w:ascii="David" w:hAnsi="David" w:cs="David"/>
-          <w:b/>
-          <w:sz w:val="44"/>
-        </w:rPr>
-        <w:t>Hajar Amara</w:t>
-      </w:r>
-    </w:p>
-    <w:p>
-      <w:pPr>
-        <w:spacing w:after="213" w:line="276" w:lineRule="auto"/>
-        <w:ind w:left="1152" w:firstLine="0"/>
-        <w:jc w:val="center"/>
-        <w:rPr>
-          <w:rFonts w:ascii="David" w:hAnsi="David" w:cs="David"/>
-          <w:sz w:val="24"/>
-          <w:szCs w:val="24"/>
-        </w:rPr>
-      </w:pPr>
-      <w:r>
-        <w:rPr>
-          <w:rFonts w:ascii="David" w:hAnsi="David" w:cs="David"/>
-          <w:sz w:val="24"/>
-          <w:szCs w:val="24"/>
-        </w:rPr>
-        <w:t>hajar.amara.9@gmail.com | 0522216445</w:t>
-      </w:r>
-      <w:r>
-        <w:rPr>
-          <w:rFonts w:ascii="David" w:hAnsi="David" w:cs="David"/>
-          <w:sz w:val="24"/>
-          <w:szCs w:val="24"/>
-        </w:rPr>
-        <w:t xml:space="preserve"> LinkedIn: </w:t>
-      </w:r>
-      <w:hyperlink r:id="rId5">
-        <w:r>
-          <w:rPr>
-            <w:rFonts w:ascii="David" w:hAnsi="David" w:cs="David"/>
-            <w:sz w:val="24"/>
-            <w:szCs w:val="24"/>
-            <w:u w:val="single" w:color="000000"/>
-          </w:rPr>
-          <w:t>https://www.linkedin.com/in/hajar</w:t>
-        </w:r>
-      </w:hyperlink>
-      <w:hyperlink r:id="rId6"/>
-      <w:hyperlink r:id="rId7">
-        <w:r>
-          <w:rPr>
-            <w:rFonts w:ascii="David" w:hAnsi="David" w:cs="David"/>
-            <w:sz w:val="24"/>
-            <w:szCs w:val="24"/>
-            <w:u w:val="single" w:color="000000"/>
-          </w:rPr>
-          <w:t>amara</w:t>
-        </w:r>
-      </w:hyperlink>
-      <w:hyperlink r:id="rId8">
-        <w:r>
-          <w:rPr>
-            <w:rFonts w:ascii="David" w:hAnsi="David" w:cs="David"/>
-            <w:sz w:val="24"/>
-            <w:szCs w:val="24"/>
-            <w:u w:val="single" w:color="000000"/>
-          </w:rPr>
-          <w:t>-</w:t>
-        </w:r>
-      </w:hyperlink>
-      <w:hyperlink r:id="rId9">
-        <w:r>
-          <w:rPr>
-            <w:rFonts w:ascii="David" w:hAnsi="David" w:cs="David"/>
-            <w:sz w:val="24"/>
-            <w:szCs w:val="24"/>
-            <w:u w:val="single" w:color="000000"/>
-          </w:rPr>
-          <w:t>193292b3/</w:t>
-        </w:r>
-      </w:hyperlink>
-      <w:hyperlink r:id="rId10">
-        <w:r>
-          <w:rPr>
-            <w:rFonts w:ascii="David" w:hAnsi="David" w:cs="David"/>
-            <w:sz w:val="24"/>
-            <w:szCs w:val="24"/>
-          </w:rPr>
-          <w:t xml:space="preserve"> </w:t>
-        </w:r>
-      </w:hyperlink>
     </w:p>
     <w:p>
       <w:pPr>
@@ -459,36 +498,16 @@
           <w:rFonts w:ascii="David" w:hAnsi="David" w:cs="David"/>
           <w:sz w:val="24"/>
           <w:szCs w:val="24"/>
+        </w:rPr>
+      </w:pPr>
+      <w:r>
+        <w:rPr>
+          <w:rFonts w:ascii="David" w:hAnsi="David" w:cs="David"/>
+          <w:sz w:val="24"/>
+          <w:szCs w:val="24"/>
           <w:u w:val="none"/>
         </w:rPr>
-      </w:pPr>
-      <w:r>
-        <w:rPr>
-          <w:rFonts w:ascii="David" w:hAnsi="David" w:cs="David"/>
-          <w:sz w:val="24"/>
-          <w:szCs w:val="24"/>
-          <w:u w:val="none"/>
-        </w:rPr>
         <w:t xml:space="preserve">2018 </w:t>
-      </w:r>
-    </w:p>
-    <w:p>
-      <w:pPr>
-        <w:spacing w:after="169" w:line="276" w:lineRule="auto"/>
-        <w:ind w:left="0" w:right="0"/>
-        <w:rPr>
-          <w:rFonts w:ascii="David" w:hAnsi="David" w:cs="David"/>
-          <w:sz w:val="24"/>
-          <w:szCs w:val="24"/>
-        </w:rPr>
-      </w:pPr>
-      <w:r>
-        <w:rPr>
-          <w:rFonts w:ascii="David" w:hAnsi="David" w:cs="David"/>
-          <w:sz w:val="24"/>
-          <w:szCs w:val="24"/>
-        </w:rPr>
-        <w:t xml:space="preserve">Android application development practical training course. </w:t>
       </w:r>
     </w:p>
     <w:p>
@@ -499,33 +518,45 @@
           <w:rFonts w:ascii="David" w:hAnsi="David" w:cs="David"/>
           <w:sz w:val="24"/>
           <w:szCs w:val="24"/>
-        </w:rPr>
-      </w:pPr>
-      <w:r>
-        <w:rPr>
-          <w:rFonts w:ascii="David" w:hAnsi="David" w:cs="David"/>
-          <w:sz w:val="24"/>
-          <w:szCs w:val="24"/>
-        </w:rPr>
-        <w:t xml:space="preserve">Android application development practical training course. </w:t>
-      </w:r>
-      <w:proofErr w:type="spellStart"/>
-      <w:r>
-        <w:rPr>
-          <w:rFonts w:ascii="David" w:hAnsi="David" w:cs="David"/>
-          <w:sz w:val="24"/>
-          <w:szCs w:val="24"/>
-        </w:rPr>
-        <w:t>Tsofen</w:t>
-      </w:r>
-      <w:proofErr w:type="spellEnd"/>
-      <w:r>
-        <w:rPr>
-          <w:rFonts w:ascii="David" w:hAnsi="David" w:cs="David"/>
-          <w:sz w:val="24"/>
-          <w:szCs w:val="24"/>
-        </w:rPr>
-        <w:t xml:space="preserve"> organization, John Bryce &amp; University of Haifa. 270 academic hours including theoretical contents and a hands-on development project using industry methodologies and practices. </w:t>
+          <w:u w:val="single"/>
+        </w:rPr>
+      </w:pPr>
+      <w:r>
+        <w:rPr>
+          <w:rFonts w:ascii="David" w:hAnsi="David" w:cs="David"/>
+          <w:sz w:val="24"/>
+          <w:szCs w:val="24"/>
+          <w:u w:val="single"/>
+        </w:rPr>
+        <w:t>Android application development practical training course</w:t>
+      </w:r>
+      <w:r>
+        <w:rPr>
+          <w:rFonts w:ascii="David" w:hAnsi="David" w:cs="David"/>
+          <w:sz w:val="24"/>
+          <w:szCs w:val="24"/>
+          <w:u w:val="single"/>
+        </w:rPr>
+        <w:t>:</w:t>
+      </w:r>
+    </w:p>
+    <w:p>
+      <w:pPr>
+        <w:spacing w:line="276" w:lineRule="auto"/>
+        <w:ind w:left="0" w:right="0"/>
+        <w:rPr>
+          <w:rFonts w:ascii="David" w:hAnsi="David" w:cs="David"/>
+          <w:sz w:val="24"/>
+          <w:szCs w:val="24"/>
+        </w:rPr>
+      </w:pPr>
+      <w:r>
+        <w:rPr>
+          <w:rFonts w:ascii="David" w:hAnsi="David" w:cs="David"/>
+          <w:sz w:val="24"/>
+          <w:szCs w:val="24"/>
+        </w:rPr>
+        <w:t xml:space="preserve">Tsofen organization, John Bryce &amp; University of Haifa. 270 academic hours including theoretical contents and a hands-on development project using industry methodologies and practices. </w:t>
       </w:r>
     </w:p>
     <w:p>
@@ -1332,6 +1363,56 @@
     </w:sectPr>
   </w:body>
 </w:document>
+</file>
+
+<file path=word/endnotes.xml><?xml version="1.0" encoding="utf-8"?>
+<w:endnotes xmlns:wpc="http://schemas.microsoft.com/office/word/2010/wordprocessingCanvas" xmlns:cx="http://schemas.microsoft.com/office/drawing/2014/chartex" xmlns:cx1="http://schemas.microsoft.com/office/drawing/2015/9/8/chartex" xmlns:cx2="http://schemas.microsoft.com/office/drawing/2015/10/21/chartex" xmlns:cx3="http://schemas.microsoft.com/office/drawing/2016/5/9/chartex" xmlns:cx4="http://schemas.microsoft.com/office/drawing/2016/5/10/chartex" xmlns:cx5="http://schemas.microsoft.com/office/drawing/2016/5/11/chartex" xmlns:cx6="http://schemas.microsoft.com/office/drawing/2016/5/12/chartex" xmlns:cx7="http://schemas.microsoft.com/office/drawing/2016/5/13/chartex" xmlns:cx8="http://schemas.microsoft.com/office/drawing/2016/5/14/chartex" xmlns:mc="http://schemas.openxmlformats.org/markup-compatibility/2006" xmlns:aink="http://schemas.microsoft.com/office/drawing/2016/ink" xmlns:am3d="http://schemas.microsoft.com/office/drawing/2017/model3d" xmlns:o="urn:schemas-microsoft-com:office:office" xmlns:r="http://schemas.openxmlformats.org/officeDocument/2006/relationships" xmlns:m="http://schemas.openxmlformats.org/officeDocument/2006/math" xmlns:v="urn:schemas-microsoft-com:vml" xmlns:wp14="http://schemas.microsoft.com/office/word/2010/wordprocessingDrawing" xmlns:wp="http://schemas.openxmlformats.org/drawingml/2006/wordprocessingDrawing" xmlns:w10="urn:schemas-microsoft-com:office:word" xmlns:w="http://schemas.openxmlformats.org/wordprocessingml/2006/main" xmlns:w14="http://schemas.microsoft.com/office/word/2010/wordml" xmlns:w15="http://schemas.microsoft.com/office/word/2012/wordml" xmlns:w16cid="http://schemas.microsoft.com/office/word/2016/wordml/cid" xmlns:w16se="http://schemas.microsoft.com/office/word/2015/wordml/symex" xmlns:wpg="http://schemas.microsoft.com/office/word/2010/wordprocessingGroup" xmlns:wpi="http://schemas.microsoft.com/office/word/2010/wordprocessingInk" xmlns:wne="http://schemas.microsoft.com/office/word/2006/wordml" xmlns:wps="http://schemas.microsoft.com/office/word/2010/wordprocessingShape" mc:Ignorable="w14 w15 w16se w16cid wp14">
+  <w:endnote w:type="separator" w:id="-1">
+    <w:p>
+      <w:pPr>
+        <w:spacing w:after="0" w:line="240" w:lineRule="auto"/>
+      </w:pPr>
+      <w:r>
+        <w:separator/>
+      </w:r>
+    </w:p>
+  </w:endnote>
+  <w:endnote w:type="continuationSeparator" w:id="0">
+    <w:p>
+      <w:pPr>
+        <w:spacing w:after="0" w:line="240" w:lineRule="auto"/>
+      </w:pPr>
+      <w:r>
+        <w:continuationSeparator/>
+      </w:r>
+    </w:p>
+  </w:endnote>
+</w:endnotes>
+</file>
+
+<file path=word/footnotes.xml><?xml version="1.0" encoding="utf-8"?>
+<w:footnotes xmlns:wpc="http://schemas.microsoft.com/office/word/2010/wordprocessingCanvas" xmlns:cx="http://schemas.microsoft.com/office/drawing/2014/chartex" xmlns:cx1="http://schemas.microsoft.com/office/drawing/2015/9/8/chartex" xmlns:cx2="http://schemas.microsoft.com/office/drawing/2015/10/21/chartex" xmlns:cx3="http://schemas.microsoft.com/office/drawing/2016/5/9/chartex" xmlns:cx4="http://schemas.microsoft.com/office/drawing/2016/5/10/chartex" xmlns:cx5="http://schemas.microsoft.com/office/drawing/2016/5/11/chartex" xmlns:cx6="http://schemas.microsoft.com/office/drawing/2016/5/12/chartex" xmlns:cx7="http://schemas.microsoft.com/office/drawing/2016/5/13/chartex" xmlns:cx8="http://schemas.microsoft.com/office/drawing/2016/5/14/chartex" xmlns:mc="http://schemas.openxmlformats.org/markup-compatibility/2006" xmlns:aink="http://schemas.microsoft.com/office/drawing/2016/ink" xmlns:am3d="http://schemas.microsoft.com/office/drawing/2017/model3d" xmlns:o="urn:schemas-microsoft-com:office:office" xmlns:r="http://schemas.openxmlformats.org/officeDocument/2006/relationships" xmlns:m="http://schemas.openxmlformats.org/officeDocument/2006/math" xmlns:v="urn:schemas-microsoft-com:vml" xmlns:wp14="http://schemas.microsoft.com/office/word/2010/wordprocessingDrawing" xmlns:wp="http://schemas.openxmlformats.org/drawingml/2006/wordprocessingDrawing" xmlns:w10="urn:schemas-microsoft-com:office:word" xmlns:w="http://schemas.openxmlformats.org/wordprocessingml/2006/main" xmlns:w14="http://schemas.microsoft.com/office/word/2010/wordml" xmlns:w15="http://schemas.microsoft.com/office/word/2012/wordml" xmlns:w16cid="http://schemas.microsoft.com/office/word/2016/wordml/cid" xmlns:w16se="http://schemas.microsoft.com/office/word/2015/wordml/symex" xmlns:wpg="http://schemas.microsoft.com/office/word/2010/wordprocessingGroup" xmlns:wpi="http://schemas.microsoft.com/office/word/2010/wordprocessingInk" xmlns:wne="http://schemas.microsoft.com/office/word/2006/wordml" xmlns:wps="http://schemas.microsoft.com/office/word/2010/wordprocessingShape" mc:Ignorable="w14 w15 w16se w16cid wp14">
+  <w:footnote w:type="separator" w:id="-1">
+    <w:p>
+      <w:pPr>
+        <w:spacing w:after="0" w:line="240" w:lineRule="auto"/>
+      </w:pPr>
+      <w:r>
+        <w:separator/>
+      </w:r>
+    </w:p>
+  </w:footnote>
+  <w:footnote w:type="continuationSeparator" w:id="0">
+    <w:p>
+      <w:pPr>
+        <w:spacing w:after="0" w:line="240" w:lineRule="auto"/>
+      </w:pPr>
+      <w:r>
+        <w:continuationSeparator/>
+      </w:r>
+    </w:p>
+  </w:footnote>
+</w:footnotes>
 </file>
 
 <file path=word/numbering.xml><?xml version="1.0" encoding="utf-8"?>
@@ -2233,6 +2314,81 @@
       <w:u w:val="single" w:color="000000"/>
     </w:rPr>
   </w:style>
+  <w:style w:type="character" w:styleId="Hyperlink">
+    <w:name w:val="Hyperlink"/>
+    <w:basedOn w:val="DefaultParagraphFont"/>
+    <w:uiPriority w:val="99"/>
+    <w:unhideWhenUsed/>
+    <w:rsid w:val="00B8365D"/>
+    <w:rPr>
+      <w:color w:val="0563C1" w:themeColor="hyperlink"/>
+      <w:u w:val="single"/>
+    </w:rPr>
+  </w:style>
+  <w:style w:type="character" w:styleId="UnresolvedMention">
+    <w:name w:val="Unresolved Mention"/>
+    <w:basedOn w:val="DefaultParagraphFont"/>
+    <w:uiPriority w:val="99"/>
+    <w:semiHidden/>
+    <w:unhideWhenUsed/>
+    <w:rsid w:val="00B8365D"/>
+    <w:rPr>
+      <w:color w:val="605E5C"/>
+      <w:shd w:val="clear" w:color="auto" w:fill="E1DFDD"/>
+    </w:rPr>
+  </w:style>
+  <w:style w:type="paragraph" w:styleId="Header">
+    <w:name w:val="header"/>
+    <w:basedOn w:val="Normal"/>
+    <w:link w:val="HeaderChar"/>
+    <w:uiPriority w:val="99"/>
+    <w:unhideWhenUsed/>
+    <w:rsid w:val="00AA4DF8"/>
+    <w:pPr>
+      <w:tabs>
+        <w:tab w:val="center" w:pos="4680"/>
+        <w:tab w:val="right" w:pos="9360"/>
+      </w:tabs>
+      <w:spacing w:after="0" w:line="240" w:lineRule="auto"/>
+    </w:pPr>
+  </w:style>
+  <w:style w:type="character" w:customStyle="1" w:styleId="HeaderChar">
+    <w:name w:val="Header Char"/>
+    <w:basedOn w:val="DefaultParagraphFont"/>
+    <w:link w:val="Header"/>
+    <w:uiPriority w:val="99"/>
+    <w:rsid w:val="00AA4DF8"/>
+    <w:rPr>
+      <w:rFonts w:ascii="Times New Roman" w:eastAsia="Times New Roman" w:hAnsi="Times New Roman" w:cs="Times New Roman"/>
+      <w:color w:val="000000"/>
+    </w:rPr>
+  </w:style>
+  <w:style w:type="paragraph" w:styleId="Footer">
+    <w:name w:val="footer"/>
+    <w:basedOn w:val="Normal"/>
+    <w:link w:val="FooterChar"/>
+    <w:uiPriority w:val="99"/>
+    <w:unhideWhenUsed/>
+    <w:rsid w:val="00AA4DF8"/>
+    <w:pPr>
+      <w:tabs>
+        <w:tab w:val="center" w:pos="4680"/>
+        <w:tab w:val="right" w:pos="9360"/>
+      </w:tabs>
+      <w:spacing w:after="0" w:line="240" w:lineRule="auto"/>
+    </w:pPr>
+  </w:style>
+  <w:style w:type="character" w:customStyle="1" w:styleId="FooterChar">
+    <w:name w:val="Footer Char"/>
+    <w:basedOn w:val="DefaultParagraphFont"/>
+    <w:link w:val="Footer"/>
+    <w:uiPriority w:val="99"/>
+    <w:rsid w:val="00AA4DF8"/>
+    <w:rPr>
+      <w:rFonts w:ascii="Times New Roman" w:eastAsia="Times New Roman" w:hAnsi="Times New Roman" w:cs="Times New Roman"/>
+      <w:color w:val="000000"/>
+    </w:rPr>
+  </w:style>
 </w:styles>
 </file>
 

--- a/HajarAmaraCV.docx
+++ b/HajarAmaraCV.docx
@@ -142,8 +142,6 @@
         </w:rPr>
         <w:t>https://www.linkedin.com/in/hajar-amara-193292b3/</w:t>
       </w:r>
-      <w:bookmarkStart w:id="0" w:name="_GoBack"/>
-      <w:bookmarkEnd w:id="0"/>
     </w:p>
     <w:p>
       <w:pPr>
@@ -791,18 +789,10 @@
           <w:sz w:val="24"/>
           <w:szCs w:val="24"/>
         </w:rPr>
-        <w:t xml:space="preserve">Knowledge in: C, C#, Java, </w:t>
-      </w:r>
-      <w:proofErr w:type="gramStart"/>
-      <w:r>
-        <w:rPr>
-          <w:rFonts w:ascii="David" w:hAnsi="David" w:cs="David"/>
-          <w:sz w:val="24"/>
-          <w:szCs w:val="24"/>
-        </w:rPr>
-        <w:t>SQL,MYSQL</w:t>
-      </w:r>
-      <w:proofErr w:type="gramEnd"/>
+        <w:t>Knowledge in: C, C#, Java, SQL</w:t>
+      </w:r>
+      <w:bookmarkStart w:id="0" w:name="_GoBack"/>
+      <w:bookmarkEnd w:id="0"/>
       <w:r>
         <w:rPr>
           <w:rFonts w:ascii="David" w:hAnsi="David" w:cs="David"/>
@@ -832,7 +822,23 @@
           <w:sz w:val="24"/>
           <w:szCs w:val="24"/>
         </w:rPr>
-        <w:t xml:space="preserve">Familiarity with: HTML, </w:t>
+        <w:t>Familiarity with: HTML</w:t>
+      </w:r>
+      <w:r>
+        <w:rPr>
+          <w:rFonts w:ascii="David" w:hAnsi="David" w:cs="David"/>
+          <w:sz w:val="24"/>
+          <w:szCs w:val="24"/>
+        </w:rPr>
+        <w:t>5</w:t>
+      </w:r>
+      <w:r>
+        <w:rPr>
+          <w:rFonts w:ascii="David" w:hAnsi="David" w:cs="David"/>
+          <w:sz w:val="24"/>
+          <w:szCs w:val="24"/>
+        </w:rPr>
+        <w:t>, CSS</w:t>
       </w:r>
       <w:proofErr w:type="gramStart"/>
       <w:r>
@@ -841,7 +847,23 @@
           <w:sz w:val="24"/>
           <w:szCs w:val="24"/>
         </w:rPr>
-        <w:t>CSS,  JS</w:t>
+        <w:t>3</w:t>
+      </w:r>
+      <w:r>
+        <w:rPr>
+          <w:rFonts w:ascii="David" w:hAnsi="David" w:cs="David"/>
+          <w:sz w:val="24"/>
+          <w:szCs w:val="24"/>
+        </w:rPr>
+        <w:t>,</w:t>
+      </w:r>
+      <w:r>
+        <w:rPr>
+          <w:rFonts w:ascii="David" w:hAnsi="David" w:cs="David"/>
+          <w:sz w:val="24"/>
+          <w:szCs w:val="24"/>
+        </w:rPr>
+        <w:t>bootstrap</w:t>
       </w:r>
       <w:proofErr w:type="gramEnd"/>
       <w:r>
@@ -858,6 +880,14 @@
           <w:sz w:val="24"/>
           <w:szCs w:val="24"/>
         </w:rPr>
+        <w:t xml:space="preserve">  JS,</w:t>
+      </w:r>
+      <w:r>
+        <w:rPr>
+          <w:rFonts w:ascii="David" w:hAnsi="David" w:cs="David"/>
+          <w:sz w:val="24"/>
+          <w:szCs w:val="24"/>
+        </w:rPr>
         <w:t xml:space="preserve"> </w:t>
       </w:r>
       <w:r>
@@ -882,7 +912,23 @@
           <w:sz w:val="24"/>
           <w:szCs w:val="24"/>
         </w:rPr>
-        <w:t>Bash, Linux.</w:t>
+        <w:t>Bash, Linux</w:t>
+      </w:r>
+      <w:r>
+        <w:rPr>
+          <w:rFonts w:ascii="David" w:hAnsi="David" w:cs="David"/>
+          <w:sz w:val="24"/>
+          <w:szCs w:val="24"/>
+        </w:rPr>
+        <w:t>, Python</w:t>
+      </w:r>
+      <w:r>
+        <w:rPr>
+          <w:rFonts w:ascii="David" w:hAnsi="David" w:cs="David"/>
+          <w:sz w:val="24"/>
+          <w:szCs w:val="24"/>
+        </w:rPr>
+        <w:t>.</w:t>
       </w:r>
     </w:p>
     <w:p>
@@ -980,7 +1026,7 @@
           <w:sz w:val="24"/>
           <w:szCs w:val="24"/>
         </w:rPr>
-        <w:t>.</w:t>
+        <w:t>,MVC</w:t>
       </w:r>
       <w:proofErr w:type="gramEnd"/>
       <w:r>
@@ -989,7 +1035,15 @@
           <w:sz w:val="24"/>
           <w:szCs w:val="24"/>
         </w:rPr>
-        <w:t xml:space="preserve"> </w:t>
+        <w:t xml:space="preserve"> design pattern</w:t>
+      </w:r>
+      <w:r>
+        <w:rPr>
+          <w:rFonts w:ascii="David" w:hAnsi="David" w:cs="David"/>
+          <w:sz w:val="24"/>
+          <w:szCs w:val="24"/>
+        </w:rPr>
+        <w:t xml:space="preserve">. </w:t>
       </w:r>
     </w:p>
     <w:p>
@@ -1123,7 +1177,23 @@
           <w:sz w:val="24"/>
           <w:szCs w:val="24"/>
         </w:rPr>
-        <w:t xml:space="preserve">,  </w:t>
+        <w:t xml:space="preserve">, </w:t>
+      </w:r>
+      <w:r>
+        <w:rPr>
+          <w:rFonts w:ascii="David" w:hAnsi="David" w:cs="David"/>
+          <w:sz w:val="24"/>
+          <w:szCs w:val="24"/>
+        </w:rPr>
+        <w:t xml:space="preserve">source tree, GitHub desktop, familiarity with Linux </w:t>
+      </w:r>
+      <w:r>
+        <w:rPr>
+          <w:rFonts w:ascii="David" w:hAnsi="David" w:cs="David"/>
+          <w:sz w:val="24"/>
+          <w:szCs w:val="24"/>
+        </w:rPr>
+        <w:t xml:space="preserve"> </w:t>
       </w:r>
       <w:r>
         <w:rPr>
@@ -1185,6 +1255,67 @@
     </w:p>
     <w:p>
       <w:pPr>
+        <w:spacing w:after="223" w:line="276" w:lineRule="auto"/>
+        <w:ind w:left="0" w:right="217"/>
+        <w:rPr>
+          <w:rFonts w:ascii="David" w:hAnsi="David" w:cs="David"/>
+          <w:sz w:val="24"/>
+          <w:szCs w:val="24"/>
+        </w:rPr>
+      </w:pPr>
+      <w:r>
+        <w:rPr>
+          <w:rFonts w:ascii="David" w:hAnsi="David" w:cs="David"/>
+          <w:sz w:val="24"/>
+          <w:szCs w:val="24"/>
+        </w:rPr>
+        <w:t xml:space="preserve">Dec 2018 – </w:t>
+      </w:r>
+      <w:proofErr w:type="gramStart"/>
+      <w:r>
+        <w:rPr>
+          <w:rFonts w:ascii="David" w:hAnsi="David" w:cs="David"/>
+          <w:sz w:val="24"/>
+          <w:szCs w:val="24"/>
+        </w:rPr>
+        <w:t xml:space="preserve">now </w:t>
+      </w:r>
+      <w:r>
+        <w:rPr>
+          <w:rFonts w:ascii="David" w:hAnsi="David" w:cs="David"/>
+          <w:sz w:val="24"/>
+          <w:szCs w:val="24"/>
+        </w:rPr>
+        <w:t>:</w:t>
+      </w:r>
+      <w:proofErr w:type="gramEnd"/>
+      <w:r>
+        <w:rPr>
+          <w:rFonts w:ascii="David" w:hAnsi="David" w:cs="David"/>
+          <w:sz w:val="24"/>
+          <w:szCs w:val="24"/>
+        </w:rPr>
+        <w:t xml:space="preserve"> </w:t>
+      </w:r>
+      <w:r>
+        <w:rPr>
+          <w:rFonts w:ascii="David" w:hAnsi="David" w:cs="David"/>
+          <w:sz w:val="24"/>
+          <w:szCs w:val="24"/>
+        </w:rPr>
+        <w:t xml:space="preserve">Tutor at inndigital </w:t>
+      </w:r>
+      <w:r>
+        <w:rPr>
+          <w:rFonts w:ascii="David" w:hAnsi="David" w:cs="David"/>
+          <w:sz w:val="24"/>
+          <w:szCs w:val="24"/>
+        </w:rPr>
+        <w:t>organization.</w:t>
+      </w:r>
+    </w:p>
+    <w:p>
+      <w:pPr>
         <w:spacing w:after="156" w:line="276" w:lineRule="auto"/>
         <w:ind w:left="0" w:right="0"/>
         <w:rPr>
@@ -1199,7 +1330,41 @@
           <w:sz w:val="24"/>
           <w:szCs w:val="24"/>
         </w:rPr>
-        <w:t xml:space="preserve">Oct 2015- Jun 2017 </w:t>
+        <w:t xml:space="preserve">Oct 2015- Jun </w:t>
+      </w:r>
+      <w:proofErr w:type="gramStart"/>
+      <w:r>
+        <w:rPr>
+          <w:rFonts w:ascii="David" w:hAnsi="David" w:cs="David"/>
+          <w:sz w:val="24"/>
+          <w:szCs w:val="24"/>
+        </w:rPr>
+        <w:t xml:space="preserve">2017 </w:t>
+      </w:r>
+      <w:r>
+        <w:rPr>
+          <w:rFonts w:ascii="David" w:hAnsi="David" w:cs="David"/>
+          <w:sz w:val="24"/>
+          <w:szCs w:val="24"/>
+        </w:rPr>
+        <w:t>:</w:t>
+      </w:r>
+      <w:proofErr w:type="gramEnd"/>
+      <w:r>
+        <w:rPr>
+          <w:rFonts w:ascii="David" w:hAnsi="David" w:cs="David"/>
+          <w:sz w:val="24"/>
+          <w:szCs w:val="24"/>
+        </w:rPr>
+        <w:t xml:space="preserve">  </w:t>
+      </w:r>
+      <w:r>
+        <w:rPr>
+          <w:rFonts w:ascii="David" w:hAnsi="David" w:cs="David"/>
+          <w:sz w:val="24"/>
+          <w:szCs w:val="24"/>
+        </w:rPr>
+        <w:t xml:space="preserve">Mentor a student with Perach Program. </w:t>
       </w:r>
     </w:p>
     <w:p>
@@ -1218,45 +1383,15 @@
           <w:sz w:val="24"/>
           <w:szCs w:val="24"/>
         </w:rPr>
-        <w:t xml:space="preserve">Mentor a student with Perach Program. </w:t>
-      </w:r>
-    </w:p>
-    <w:p>
-      <w:pPr>
-        <w:spacing w:after="160" w:line="276" w:lineRule="auto"/>
-        <w:ind w:left="0" w:right="217"/>
-        <w:rPr>
-          <w:rFonts w:ascii="David" w:hAnsi="David" w:cs="David"/>
-          <w:sz w:val="24"/>
-          <w:szCs w:val="24"/>
-        </w:rPr>
-      </w:pPr>
-      <w:r>
-        <w:rPr>
-          <w:rFonts w:ascii="David" w:hAnsi="David" w:cs="David"/>
-          <w:sz w:val="24"/>
-          <w:szCs w:val="24"/>
-        </w:rPr>
-        <w:t xml:space="preserve">Dec 2015 – Current Day </w:t>
-      </w:r>
-    </w:p>
-    <w:p>
-      <w:pPr>
-        <w:spacing w:after="223" w:line="276" w:lineRule="auto"/>
-        <w:ind w:left="0" w:right="217"/>
-        <w:rPr>
-          <w:rFonts w:ascii="David" w:hAnsi="David" w:cs="David"/>
-          <w:sz w:val="24"/>
-          <w:szCs w:val="24"/>
-        </w:rPr>
-      </w:pPr>
-      <w:r>
-        <w:rPr>
-          <w:rFonts w:ascii="David" w:hAnsi="David" w:cs="David"/>
-          <w:sz w:val="24"/>
-          <w:szCs w:val="24"/>
-        </w:rPr>
-        <w:t xml:space="preserve">Volunteering at </w:t>
+        <w:t xml:space="preserve">Dec 2015 – </w:t>
+      </w:r>
+      <w:r>
+        <w:rPr>
+          <w:rFonts w:ascii="David" w:hAnsi="David" w:cs="David"/>
+          <w:sz w:val="24"/>
+          <w:szCs w:val="24"/>
+        </w:rPr>
+        <w:t xml:space="preserve">Dec </w:t>
       </w:r>
       <w:proofErr w:type="gramStart"/>
       <w:r>
@@ -1265,7 +1400,23 @@
           <w:sz w:val="24"/>
           <w:szCs w:val="24"/>
         </w:rPr>
-        <w:t>Non profitable</w:t>
+        <w:t>2018</w:t>
+      </w:r>
+      <w:r>
+        <w:rPr>
+          <w:rFonts w:ascii="David" w:hAnsi="David" w:cs="David"/>
+          <w:sz w:val="24"/>
+          <w:szCs w:val="24"/>
+        </w:rPr>
+        <w:t xml:space="preserve"> </w:t>
+      </w:r>
+      <w:r>
+        <w:rPr>
+          <w:rFonts w:ascii="David" w:hAnsi="David" w:cs="David"/>
+          <w:sz w:val="24"/>
+          <w:szCs w:val="24"/>
+        </w:rPr>
+        <w:t xml:space="preserve"> :</w:t>
       </w:r>
       <w:proofErr w:type="gramEnd"/>
       <w:r>
@@ -1274,7 +1425,15 @@
           <w:sz w:val="24"/>
           <w:szCs w:val="24"/>
         </w:rPr>
-        <w:t xml:space="preserve"> Association. </w:t>
+        <w:t xml:space="preserve"> </w:t>
+      </w:r>
+      <w:r>
+        <w:rPr>
+          <w:rFonts w:ascii="David" w:hAnsi="David" w:cs="David"/>
+          <w:sz w:val="24"/>
+          <w:szCs w:val="24"/>
+        </w:rPr>
+        <w:t xml:space="preserve">Volunteering at Non profitable Association. </w:t>
       </w:r>
     </w:p>
     <w:p>

--- a/HajarAmaraCV.docx
+++ b/HajarAmaraCV.docx
@@ -789,10 +789,34 @@
           <w:sz w:val="24"/>
           <w:szCs w:val="24"/>
         </w:rPr>
-        <w:t>Knowledge in: C, C#, Java, SQL</w:t>
-      </w:r>
-      <w:bookmarkStart w:id="0" w:name="_GoBack"/>
-      <w:bookmarkEnd w:id="0"/>
+        <w:t xml:space="preserve">Knowledge in: C, C#, Java, </w:t>
+      </w:r>
+      <w:proofErr w:type="gramStart"/>
+      <w:r>
+        <w:rPr>
+          <w:rFonts w:ascii="David" w:hAnsi="David" w:cs="David"/>
+          <w:sz w:val="24"/>
+          <w:szCs w:val="24"/>
+        </w:rPr>
+        <w:t>SQL</w:t>
+      </w:r>
+      <w:r>
+        <w:rPr>
+          <w:rFonts w:ascii="David" w:hAnsi="David" w:cs="David"/>
+          <w:sz w:val="24"/>
+          <w:szCs w:val="24"/>
+        </w:rPr>
+        <w:t>,HTML</w:t>
+      </w:r>
+      <w:proofErr w:type="gramEnd"/>
+      <w:r>
+        <w:rPr>
+          <w:rFonts w:ascii="David" w:hAnsi="David" w:cs="David"/>
+          <w:sz w:val="24"/>
+          <w:szCs w:val="24"/>
+        </w:rPr>
+        <w:t>5,CSS,Bootstrap4</w:t>
+      </w:r>
       <w:r>
         <w:rPr>
           <w:rFonts w:ascii="David" w:hAnsi="David" w:cs="David"/>
@@ -822,32 +846,15 @@
           <w:sz w:val="24"/>
           <w:szCs w:val="24"/>
         </w:rPr>
-        <w:t>Familiarity with: HTML</w:t>
-      </w:r>
-      <w:r>
-        <w:rPr>
-          <w:rFonts w:ascii="David" w:hAnsi="David" w:cs="David"/>
-          <w:sz w:val="24"/>
-          <w:szCs w:val="24"/>
-        </w:rPr>
-        <w:t>5</w:t>
-      </w:r>
-      <w:r>
-        <w:rPr>
-          <w:rFonts w:ascii="David" w:hAnsi="David" w:cs="David"/>
-          <w:sz w:val="24"/>
-          <w:szCs w:val="24"/>
-        </w:rPr>
-        <w:t>, CSS</w:t>
-      </w:r>
-      <w:proofErr w:type="gramStart"/>
-      <w:r>
-        <w:rPr>
-          <w:rFonts w:ascii="David" w:hAnsi="David" w:cs="David"/>
-          <w:sz w:val="24"/>
-          <w:szCs w:val="24"/>
-        </w:rPr>
-        <w:t>3</w:t>
+        <w:t>Familiarity with:</w:t>
+      </w:r>
+      <w:r>
+        <w:rPr>
+          <w:rFonts w:ascii="David" w:hAnsi="David" w:cs="David"/>
+          <w:sz w:val="24"/>
+          <w:szCs w:val="24"/>
+        </w:rPr>
+        <w:t xml:space="preserve"> Angular</w:t>
       </w:r>
       <w:r>
         <w:rPr>
@@ -863,24 +870,7 @@
           <w:sz w:val="24"/>
           <w:szCs w:val="24"/>
         </w:rPr>
-        <w:t>bootstrap</w:t>
-      </w:r>
-      <w:proofErr w:type="gramEnd"/>
-      <w:r>
-        <w:rPr>
-          <w:rFonts w:ascii="David" w:hAnsi="David" w:cs="David"/>
-          <w:sz w:val="24"/>
-          <w:szCs w:val="24"/>
-        </w:rPr>
-        <w:t>,</w:t>
-      </w:r>
-      <w:r>
-        <w:rPr>
-          <w:rFonts w:ascii="David" w:hAnsi="David" w:cs="David"/>
-          <w:sz w:val="24"/>
-          <w:szCs w:val="24"/>
-        </w:rPr>
-        <w:t xml:space="preserve">  JS,</w:t>
+        <w:t xml:space="preserve"> JS,</w:t>
       </w:r>
       <w:r>
         <w:rPr>
@@ -921,6 +911,14 @@
           <w:szCs w:val="24"/>
         </w:rPr>
         <w:t>, Python</w:t>
+      </w:r>
+      <w:r>
+        <w:rPr>
+          <w:rFonts w:ascii="David" w:hAnsi="David" w:cs="David"/>
+          <w:sz w:val="24"/>
+          <w:szCs w:val="24"/>
+        </w:rPr>
+        <w:t>, Spark</w:t>
       </w:r>
       <w:r>
         <w:rPr>
@@ -1102,25 +1100,7 @@
           <w:sz w:val="24"/>
           <w:szCs w:val="24"/>
         </w:rPr>
-        <w:t xml:space="preserve">Code Blocks, Visual </w:t>
-      </w:r>
-      <w:proofErr w:type="gramStart"/>
-      <w:r>
-        <w:rPr>
-          <w:rFonts w:ascii="David" w:hAnsi="David" w:cs="David"/>
-          <w:sz w:val="24"/>
-          <w:szCs w:val="24"/>
-        </w:rPr>
-        <w:t>Studio ,</w:t>
-      </w:r>
-      <w:proofErr w:type="gramEnd"/>
-      <w:r>
-        <w:rPr>
-          <w:rFonts w:ascii="David" w:hAnsi="David" w:cs="David"/>
-          <w:sz w:val="24"/>
-          <w:szCs w:val="24"/>
-        </w:rPr>
-        <w:t xml:space="preserve"> Eclipse,  NetBeans, Visual Paradigm, (APACHE)</w:t>
+        <w:t>Code Blocks, Visual Studio , Eclipse,  NetBeans, Visual Paradigm, (APACHE)</w:t>
       </w:r>
       <w:r>
         <w:rPr>
@@ -1185,7 +1165,25 @@
           <w:sz w:val="24"/>
           <w:szCs w:val="24"/>
         </w:rPr>
-        <w:t xml:space="preserve">source tree, GitHub desktop, familiarity with Linux </w:t>
+        <w:t>source tree, GitHub desktop, familiarity with Linux</w:t>
+      </w:r>
+      <w:r>
+        <w:rPr>
+          <w:rFonts w:ascii="David" w:hAnsi="David" w:cs="David"/>
+          <w:sz w:val="24"/>
+          <w:szCs w:val="24"/>
+        </w:rPr>
+        <w:t>, Visual Studio Code</w:t>
+      </w:r>
+      <w:bookmarkStart w:id="0" w:name="_GoBack"/>
+      <w:bookmarkEnd w:id="0"/>
+      <w:r>
+        <w:rPr>
+          <w:rFonts w:ascii="David" w:hAnsi="David" w:cs="David"/>
+          <w:sz w:val="24"/>
+          <w:szCs w:val="24"/>
+        </w:rPr>
+        <w:t xml:space="preserve"> </w:t>
       </w:r>
       <w:r>
         <w:rPr>
@@ -1303,15 +1301,7 @@
           <w:sz w:val="24"/>
           <w:szCs w:val="24"/>
         </w:rPr>
-        <w:t xml:space="preserve">Tutor at inndigital </w:t>
-      </w:r>
-      <w:r>
-        <w:rPr>
-          <w:rFonts w:ascii="David" w:hAnsi="David" w:cs="David"/>
-          <w:sz w:val="24"/>
-          <w:szCs w:val="24"/>
-        </w:rPr>
-        <w:t>organization.</w:t>
+        <w:t>Tutor at inndigital organization.</w:t>
       </w:r>
     </w:p>
     <w:p>

--- a/HajarAmaraCV.docx
+++ b/HajarAmaraCV.docx
@@ -43,7 +43,6 @@
         </w:rPr>
         <w:t xml:space="preserve">hajar.amara.9@gmail.com </w:t>
       </w:r>
-      <w:proofErr w:type="gramStart"/>
       <w:r>
         <w:rPr>
           <w:rFonts w:ascii="David" w:hAnsi="David" w:cs="David"/>
@@ -62,19 +61,8 @@
           <w:sz w:val="24"/>
           <w:szCs w:val="24"/>
         </w:rPr>
-        <w:t xml:space="preserve"> </w:t>
-      </w:r>
-      <w:r>
-        <w:rPr>
-          <w:rFonts w:ascii="David" w:hAnsi="David" w:cs="David"/>
-          <w:b/>
-          <w:bCs/>
-          <w:sz w:val="24"/>
-          <w:szCs w:val="24"/>
-        </w:rPr>
         <w:t>0522216445</w:t>
       </w:r>
-      <w:proofErr w:type="gramEnd"/>
       <w:r>
         <w:rPr>
           <w:rFonts w:ascii="David" w:hAnsi="David" w:cs="David"/>
@@ -190,7 +178,7 @@
           <w:sz w:val="24"/>
           <w:szCs w:val="24"/>
         </w:rPr>
-        <w:t xml:space="preserve">Last year Information Systems student, enthusiastic about coding. Challenging myself to learn new technologies and programming languages. </w:t>
+        <w:t>Last year Information Systems student, enthusiastic about coding. Challenging myself to learn new technologies and programming languages.</w:t>
       </w:r>
     </w:p>
     <w:p>
@@ -228,19 +216,41 @@
           <w:szCs w:val="24"/>
         </w:rPr>
       </w:pPr>
-      <w:r>
-        <w:rPr>
-          <w:rFonts w:ascii="David" w:hAnsi="David" w:cs="David"/>
-          <w:sz w:val="24"/>
-          <w:szCs w:val="24"/>
-        </w:rPr>
-        <w:t>https://hajaramara.github.io/</w:t>
-      </w:r>
-    </w:p>
-    <w:p>
-      <w:pPr>
-        <w:spacing w:after="0" w:line="276" w:lineRule="auto"/>
-        <w:ind w:left="0" w:right="0"/>
+      <w:hyperlink r:id="rId7" w:history="1">
+        <w:r>
+          <w:rPr>
+            <w:rStyle w:val="Hyperlink"/>
+            <w:rFonts w:ascii="David" w:hAnsi="David" w:cs="David"/>
+            <w:sz w:val="24"/>
+            <w:szCs w:val="24"/>
+          </w:rPr>
+          <w:t>https://hajaramara.github.io/</w:t>
+        </w:r>
+      </w:hyperlink>
+    </w:p>
+    <w:p>
+      <w:pPr>
+        <w:spacing w:after="213" w:line="276" w:lineRule="auto"/>
+        <w:ind w:left="0" w:firstLine="0"/>
+        <w:rPr>
+          <w:rFonts w:ascii="David" w:hAnsi="David" w:cs="David"/>
+          <w:sz w:val="24"/>
+          <w:szCs w:val="24"/>
+        </w:rPr>
+      </w:pPr>
+      <w:r>
+        <w:rPr>
+          <w:rFonts w:ascii="David" w:hAnsi="David" w:cs="David"/>
+          <w:sz w:val="24"/>
+          <w:szCs w:val="24"/>
+        </w:rPr>
+        <w:t>a website was developed by me, in html5, CSS, JavaScript and bootstrap.</w:t>
+      </w:r>
+    </w:p>
+    <w:p>
+      <w:pPr>
+        <w:spacing w:after="213" w:line="276" w:lineRule="auto"/>
+        <w:ind w:left="0" w:firstLine="0"/>
         <w:rPr>
           <w:rFonts w:ascii="David" w:hAnsi="David" w:cs="David"/>
           <w:sz w:val="24"/>
@@ -361,7 +371,6 @@
         </w:rPr>
         <w:t xml:space="preserve">Graduation </w:t>
       </w:r>
-      <w:proofErr w:type="gramStart"/>
       <w:r>
         <w:rPr>
           <w:rFonts w:ascii="David" w:hAnsi="David" w:cs="David"/>
@@ -369,9 +378,8 @@
           <w:sz w:val="24"/>
           <w:szCs w:val="24"/>
         </w:rPr>
-        <w:t>Expected  in</w:t>
-      </w:r>
-      <w:proofErr w:type="gramEnd"/>
+        <w:t>Expected in</w:t>
+      </w:r>
       <w:r>
         <w:rPr>
           <w:rFonts w:ascii="David" w:hAnsi="David" w:cs="David"/>
@@ -418,73 +426,122 @@
           <w:rFonts w:ascii="David" w:hAnsi="David" w:cs="David"/>
           <w:sz w:val="24"/>
           <w:szCs w:val="24"/>
-        </w:rPr>
-      </w:pPr>
-      <w:r>
-        <w:rPr>
-          <w:rFonts w:ascii="David" w:hAnsi="David" w:cs="David"/>
-          <w:sz w:val="24"/>
-          <w:szCs w:val="24"/>
-        </w:rPr>
-        <w:t>introduction to computers and programming- C language</w:t>
-      </w:r>
-      <w:r>
-        <w:rPr>
-          <w:rFonts w:ascii="David" w:hAnsi="David" w:cs="David"/>
-          <w:sz w:val="24"/>
-          <w:szCs w:val="24"/>
-        </w:rPr>
-        <w:t xml:space="preserve">, </w:t>
-      </w:r>
-      <w:proofErr w:type="gramStart"/>
-      <w:r>
-        <w:rPr>
-          <w:rFonts w:ascii="David" w:hAnsi="David" w:cs="David"/>
-          <w:sz w:val="24"/>
-          <w:szCs w:val="24"/>
-        </w:rPr>
-        <w:t>web(</w:t>
-      </w:r>
-      <w:proofErr w:type="gramEnd"/>
-      <w:r>
-        <w:rPr>
-          <w:rFonts w:ascii="David" w:hAnsi="David" w:cs="David"/>
-          <w:sz w:val="24"/>
-          <w:szCs w:val="24"/>
-        </w:rPr>
-        <w:t>client side)</w:t>
-      </w:r>
-      <w:r>
-        <w:rPr>
-          <w:rFonts w:ascii="David" w:hAnsi="David" w:cs="David"/>
-          <w:sz w:val="24"/>
-          <w:szCs w:val="24"/>
-        </w:rPr>
-        <w:t xml:space="preserve">, </w:t>
-      </w:r>
-      <w:r>
-        <w:rPr>
-          <w:rFonts w:ascii="David" w:hAnsi="David" w:cs="David"/>
-          <w:sz w:val="24"/>
-          <w:szCs w:val="24"/>
-        </w:rPr>
-        <w:t>basics of QA</w:t>
-      </w:r>
-      <w:r>
-        <w:rPr>
-          <w:rFonts w:ascii="David" w:hAnsi="David" w:cs="David"/>
-          <w:sz w:val="24"/>
-          <w:szCs w:val="24"/>
-        </w:rPr>
-        <w:t xml:space="preserve">, </w:t>
-      </w:r>
-      <w:r>
-        <w:rPr>
-          <w:rFonts w:ascii="David" w:hAnsi="David" w:cs="David"/>
-          <w:sz w:val="24"/>
-          <w:szCs w:val="24"/>
-        </w:rPr>
-        <w:t xml:space="preserve">OOP. </w:t>
+          <w:lang w:bidi="he-IL"/>
+        </w:rPr>
+      </w:pPr>
+      <w:r>
+        <w:rPr>
+          <w:rFonts w:ascii="David" w:hAnsi="David" w:cs="David"/>
+          <w:sz w:val="24"/>
+          <w:szCs w:val="24"/>
+          <w:lang w:bidi="he-IL"/>
+        </w:rPr>
+        <w:t xml:space="preserve">introduction to computers and programming- C language, web (client side), basics of QA, OOP. </w:t>
+      </w:r>
+    </w:p>
+    <w:p>
+      <w:pPr>
+        <w:spacing w:after="0" w:line="276" w:lineRule="auto"/>
+        <w:ind w:left="0" w:right="0"/>
+        <w:rPr>
+          <w:rFonts w:ascii="David" w:hAnsi="David" w:cs="David"/>
+          <w:sz w:val="24"/>
+          <w:szCs w:val="24"/>
+          <w:lang w:bidi="he-IL"/>
+        </w:rPr>
+      </w:pPr>
+      <w:r>
+        <w:rPr>
+          <w:rFonts w:ascii="David" w:hAnsi="David" w:cs="David"/>
+          <w:sz w:val="24"/>
+          <w:szCs w:val="24"/>
+          <w:lang w:bidi="he-IL"/>
+        </w:rPr>
+        <w:t xml:space="preserve">Software engineering course: we developed a Pacman Game that was developed in Java language, MVC architecture, and with agile development, the link for it is here: </w:t>
+      </w:r>
+      <w:hyperlink r:id="rId8" w:history="1">
+        <w:r>
+          <w:rPr>
+            <w:rStyle w:val="Hyperlink"/>
+            <w:rFonts w:ascii="David" w:hAnsi="David" w:cs="David"/>
+            <w:sz w:val="24"/>
+            <w:szCs w:val="24"/>
+            <w:lang w:bidi="he-IL"/>
+          </w:rPr>
+          <w:t>https://github.com/HajarAmara/pacmanGame</w:t>
+        </w:r>
+      </w:hyperlink>
+      <w:r>
+        <w:rPr>
+          <w:rFonts w:ascii="David" w:hAnsi="David" w:cs="David"/>
+          <w:sz w:val="24"/>
+          <w:szCs w:val="24"/>
+          <w:lang w:bidi="he-IL"/>
+        </w:rPr>
+        <w:t>.</w:t>
+      </w:r>
+      <w:r>
+        <w:rPr>
+          <w:rFonts w:ascii="David" w:hAnsi="David" w:cs="David"/>
+          <w:sz w:val="24"/>
+          <w:szCs w:val="24"/>
+          <w:lang w:bidi="he-IL"/>
+        </w:rPr>
+        <w:t xml:space="preserve"> </w:t>
+      </w:r>
+      <w:bookmarkStart w:id="0" w:name="_GoBack"/>
+      <w:bookmarkEnd w:id="0"/>
+    </w:p>
+    <w:p>
+      <w:pPr>
+        <w:spacing w:after="0" w:line="276" w:lineRule="auto"/>
+        <w:ind w:left="0" w:right="0"/>
+        <w:rPr>
+          <w:rFonts w:ascii="David" w:hAnsi="David" w:cs="David" w:hint="cs"/>
+          <w:sz w:val="24"/>
+          <w:szCs w:val="24"/>
+          <w:rtl/>
+          <w:lang w:bidi="he-IL"/>
+        </w:rPr>
+      </w:pPr>
+      <w:r>
+        <w:rPr>
+          <w:rFonts w:ascii="David" w:hAnsi="David" w:cs="David"/>
+          <w:sz w:val="24"/>
+          <w:szCs w:val="24"/>
+          <w:lang w:bidi="he-IL"/>
+        </w:rPr>
+        <w:t xml:space="preserve">Software project management course: we learned how to manage a project and was developed a website that focuses on a frontend side, it developed in html5, CSS, bootstrap, and JavaScript, the link for it is: </w:t>
+      </w:r>
+      <w:hyperlink r:id="rId9" w:history="1">
+        <w:r>
+          <w:rPr>
+            <w:rStyle w:val="Hyperlink"/>
+            <w:rFonts w:ascii="David" w:hAnsi="David" w:cs="David"/>
+            <w:sz w:val="24"/>
+            <w:szCs w:val="24"/>
+            <w:lang w:bidi="he-IL"/>
+          </w:rPr>
+          <w:t>https://github.com/HajarAmara/MarriagePlanner</w:t>
+        </w:r>
+      </w:hyperlink>
+      <w:r>
+        <w:rPr>
+          <w:rFonts w:ascii="David" w:hAnsi="David" w:cs="David"/>
+          <w:sz w:val="24"/>
+          <w:szCs w:val="24"/>
+          <w:lang w:bidi="he-IL"/>
+        </w:rPr>
+        <w:t>.</w:t>
+      </w:r>
+      <w:r>
+        <w:rPr>
+          <w:rFonts w:ascii="David" w:hAnsi="David" w:cs="David"/>
+          <w:sz w:val="24"/>
+          <w:szCs w:val="24"/>
+          <w:lang w:bidi="he-IL"/>
+        </w:rPr>
+        <w:t xml:space="preserve"> </w:t>
       </w:r>
     </w:p>
     <w:p>
@@ -496,35 +553,35 @@
           <w:rFonts w:ascii="David" w:hAnsi="David" w:cs="David"/>
           <w:sz w:val="24"/>
           <w:szCs w:val="24"/>
-        </w:rPr>
-      </w:pPr>
-      <w:r>
-        <w:rPr>
-          <w:rFonts w:ascii="David" w:hAnsi="David" w:cs="David"/>
-          <w:sz w:val="24"/>
-          <w:szCs w:val="24"/>
           <w:u w:val="none"/>
         </w:rPr>
+      </w:pPr>
+      <w:r>
+        <w:rPr>
+          <w:rFonts w:ascii="David" w:hAnsi="David" w:cs="David"/>
+          <w:sz w:val="24"/>
+          <w:szCs w:val="24"/>
+          <w:u w:val="none"/>
+        </w:rPr>
         <w:t xml:space="preserve">2018 </w:t>
       </w:r>
     </w:p>
     <w:p>
       <w:pPr>
-        <w:spacing w:line="276" w:lineRule="auto"/>
-        <w:ind w:left="0" w:right="0"/>
-        <w:rPr>
-          <w:rFonts w:ascii="David" w:hAnsi="David" w:cs="David"/>
-          <w:sz w:val="24"/>
-          <w:szCs w:val="24"/>
-          <w:u w:val="single"/>
-        </w:rPr>
-      </w:pPr>
-      <w:r>
-        <w:rPr>
-          <w:rFonts w:ascii="David" w:hAnsi="David" w:cs="David"/>
-          <w:sz w:val="24"/>
-          <w:szCs w:val="24"/>
-          <w:u w:val="single"/>
+        <w:pStyle w:val="Heading1"/>
+        <w:spacing w:after="158" w:line="276" w:lineRule="auto"/>
+        <w:ind w:left="0"/>
+        <w:rPr>
+          <w:rFonts w:ascii="David" w:hAnsi="David" w:cs="David"/>
+          <w:sz w:val="24"/>
+          <w:szCs w:val="24"/>
+        </w:rPr>
+      </w:pPr>
+      <w:r>
+        <w:rPr>
+          <w:rFonts w:ascii="David" w:hAnsi="David" w:cs="David"/>
+          <w:sz w:val="24"/>
+          <w:szCs w:val="24"/>
         </w:rPr>
         <w:t>Android application development practical training course</w:t>
       </w:r>
@@ -533,7 +590,6 @@
           <w:rFonts w:ascii="David" w:hAnsi="David" w:cs="David"/>
           <w:sz w:val="24"/>
           <w:szCs w:val="24"/>
-          <w:u w:val="single"/>
         </w:rPr>
         <w:t>:</w:t>
       </w:r>
@@ -643,32 +699,14 @@
         </w:rPr>
         <w:t xml:space="preserve">, </w:t>
       </w:r>
-      <w:proofErr w:type="gramStart"/>
-      <w:r>
-        <w:rPr>
-          <w:rFonts w:ascii="David" w:hAnsi="David" w:cs="David"/>
-          <w:sz w:val="24"/>
-          <w:szCs w:val="24"/>
-        </w:rPr>
-        <w:t xml:space="preserve">at </w:t>
-      </w:r>
-      <w:r>
-        <w:rPr>
-          <w:rFonts w:ascii="David" w:hAnsi="David" w:cs="David"/>
-          <w:sz w:val="24"/>
-          <w:szCs w:val="24"/>
-        </w:rPr>
-        <w:t xml:space="preserve"> </w:t>
-      </w:r>
-      <w:r>
-        <w:rPr>
-          <w:rFonts w:ascii="David" w:hAnsi="David" w:cs="David"/>
-          <w:sz w:val="24"/>
-          <w:szCs w:val="24"/>
-        </w:rPr>
-        <w:t>Salem</w:t>
-      </w:r>
-      <w:proofErr w:type="gramEnd"/>
+      <w:r>
+        <w:rPr>
+          <w:rFonts w:ascii="David" w:hAnsi="David" w:cs="David"/>
+          <w:sz w:val="24"/>
+          <w:szCs w:val="24"/>
+        </w:rPr>
+        <w:t>at Salem</w:t>
+      </w:r>
       <w:r>
         <w:rPr>
           <w:rFonts w:ascii="David" w:hAnsi="David" w:cs="David"/>
@@ -689,7 +727,6 @@
           <w:u w:val="single"/>
         </w:rPr>
       </w:pPr>
-      <w:proofErr w:type="gramStart"/>
       <w:r>
         <w:rPr>
           <w:rFonts w:ascii="David" w:hAnsi="David" w:cs="David"/>
@@ -707,18 +744,8 @@
           <w:szCs w:val="24"/>
           <w:u w:val="single"/>
         </w:rPr>
-        <w:t xml:space="preserve"> </w:t>
-      </w:r>
-      <w:r>
-        <w:rPr>
-          <w:rFonts w:ascii="David" w:hAnsi="David" w:cs="David"/>
-          <w:sz w:val="24"/>
-          <w:szCs w:val="24"/>
-          <w:u w:val="single"/>
-        </w:rPr>
         <w:t>:</w:t>
       </w:r>
-      <w:proofErr w:type="gramEnd"/>
     </w:p>
     <w:p>
       <w:pPr>
@@ -791,7 +818,6 @@
         </w:rPr>
         <w:t xml:space="preserve">Knowledge in: C, C#, Java, </w:t>
       </w:r>
-      <w:proofErr w:type="gramStart"/>
       <w:r>
         <w:rPr>
           <w:rFonts w:ascii="David" w:hAnsi="David" w:cs="David"/>
@@ -806,16 +832,23 @@
           <w:sz w:val="24"/>
           <w:szCs w:val="24"/>
         </w:rPr>
-        <w:t>,HTML</w:t>
-      </w:r>
-      <w:proofErr w:type="gramEnd"/>
-      <w:r>
-        <w:rPr>
-          <w:rFonts w:ascii="David" w:hAnsi="David" w:cs="David"/>
-          <w:sz w:val="24"/>
-          <w:szCs w:val="24"/>
-        </w:rPr>
-        <w:t>5,CSS,Bootstrap4</w:t>
+        <w:t xml:space="preserve">, HTML5, </w:t>
+      </w:r>
+      <w:r>
+        <w:rPr>
+          <w:rFonts w:ascii="David" w:hAnsi="David" w:cs="David"/>
+          <w:sz w:val="24"/>
+          <w:szCs w:val="24"/>
+        </w:rPr>
+        <w:t>CSS, Bootstrap</w:t>
+      </w:r>
+      <w:r>
+        <w:rPr>
+          <w:rFonts w:ascii="David" w:hAnsi="David" w:cs="David"/>
+          <w:sz w:val="24"/>
+          <w:szCs w:val="24"/>
+        </w:rPr>
+        <w:t>4</w:t>
       </w:r>
       <w:r>
         <w:rPr>
@@ -998,42 +1031,23 @@
           <w:sz w:val="24"/>
           <w:szCs w:val="24"/>
         </w:rPr>
-        <w:t xml:space="preserve">Knowledge in: ERD, UML, CLASS </w:t>
-      </w:r>
-      <w:proofErr w:type="gramStart"/>
-      <w:r>
-        <w:rPr>
-          <w:rFonts w:ascii="David" w:hAnsi="David" w:cs="David"/>
-          <w:sz w:val="24"/>
-          <w:szCs w:val="24"/>
-        </w:rPr>
-        <w:t>DIAGRAM</w:t>
-      </w:r>
-      <w:r>
-        <w:rPr>
-          <w:rFonts w:ascii="David" w:hAnsi="David" w:cs="David"/>
-          <w:sz w:val="24"/>
-          <w:szCs w:val="24"/>
-          <w:vertAlign w:val="superscript"/>
-        </w:rPr>
-        <w:t xml:space="preserve"> </w:t>
-      </w:r>
-      <w:r>
-        <w:rPr>
-          <w:rFonts w:ascii="David" w:hAnsi="David" w:cs="David"/>
-          <w:sz w:val="24"/>
-          <w:szCs w:val="24"/>
-        </w:rPr>
-        <w:t>,MVC</w:t>
-      </w:r>
-      <w:proofErr w:type="gramEnd"/>
-      <w:r>
-        <w:rPr>
-          <w:rFonts w:ascii="David" w:hAnsi="David" w:cs="David"/>
-          <w:sz w:val="24"/>
-          <w:szCs w:val="24"/>
-        </w:rPr>
-        <w:t xml:space="preserve"> design pattern</w:t>
+        <w:t>Knowledge in: ERD, UML, CLASS DIAGRAM</w:t>
+      </w:r>
+      <w:r>
+        <w:rPr>
+          <w:rFonts w:ascii="David" w:hAnsi="David" w:cs="David"/>
+          <w:sz w:val="24"/>
+          <w:szCs w:val="24"/>
+        </w:rPr>
+        <w:t xml:space="preserve">, </w:t>
+      </w:r>
+      <w:r>
+        <w:rPr>
+          <w:rFonts w:ascii="David" w:hAnsi="David" w:cs="David"/>
+          <w:sz w:val="24"/>
+          <w:szCs w:val="24"/>
+        </w:rPr>
+        <w:t>MVC design pattern</w:t>
       </w:r>
       <w:r>
         <w:rPr>
@@ -1100,7 +1114,25 @@
           <w:sz w:val="24"/>
           <w:szCs w:val="24"/>
         </w:rPr>
-        <w:t>Code Blocks, Visual Studio , Eclipse,  NetBeans, Visual Paradigm, (APACHE)</w:t>
+        <w:t xml:space="preserve">Code Blocks, Visual </w:t>
+      </w:r>
+      <w:proofErr w:type="gramStart"/>
+      <w:r>
+        <w:rPr>
+          <w:rFonts w:ascii="David" w:hAnsi="David" w:cs="David"/>
+          <w:sz w:val="24"/>
+          <w:szCs w:val="24"/>
+        </w:rPr>
+        <w:t>Studio ,</w:t>
+      </w:r>
+      <w:proofErr w:type="gramEnd"/>
+      <w:r>
+        <w:rPr>
+          <w:rFonts w:ascii="David" w:hAnsi="David" w:cs="David"/>
+          <w:sz w:val="24"/>
+          <w:szCs w:val="24"/>
+        </w:rPr>
+        <w:t xml:space="preserve"> Eclipse,  NetBeans, Visual Paradigm, (APACHE)</w:t>
       </w:r>
       <w:r>
         <w:rPr>
@@ -1175,8 +1207,6 @@
         </w:rPr>
         <w:t>, Visual Studio Code</w:t>
       </w:r>
-      <w:bookmarkStart w:id="0" w:name="_GoBack"/>
-      <w:bookmarkEnd w:id="0"/>
       <w:r>
         <w:rPr>
           <w:rFonts w:ascii="David" w:hAnsi="David" w:cs="David"/>
@@ -1222,7 +1252,6 @@
         </w:rPr>
         <w:t xml:space="preserve">Work </w:t>
       </w:r>
-      <w:proofErr w:type="gramStart"/>
       <w:r>
         <w:rPr>
           <w:rFonts w:ascii="David" w:hAnsi="David" w:cs="David"/>
@@ -1239,17 +1268,8 @@
           <w:sz w:val="24"/>
           <w:szCs w:val="24"/>
         </w:rPr>
-        <w:t xml:space="preserve"> </w:t>
-      </w:r>
-      <w:r>
-        <w:rPr>
-          <w:rFonts w:ascii="David" w:hAnsi="David" w:cs="David"/>
-          <w:sz w:val="24"/>
-          <w:szCs w:val="24"/>
-        </w:rPr>
         <w:t>:</w:t>
       </w:r>
-      <w:proofErr w:type="gramEnd"/>
     </w:p>
     <w:p>
       <w:pPr>
@@ -1269,24 +1289,14 @@
         </w:rPr>
         <w:t xml:space="preserve">Dec 2018 – </w:t>
       </w:r>
-      <w:proofErr w:type="gramStart"/>
-      <w:r>
-        <w:rPr>
-          <w:rFonts w:ascii="David" w:hAnsi="David" w:cs="David"/>
-          <w:sz w:val="24"/>
-          <w:szCs w:val="24"/>
-        </w:rPr>
-        <w:t xml:space="preserve">now </w:t>
-      </w:r>
-      <w:r>
-        <w:rPr>
-          <w:rFonts w:ascii="David" w:hAnsi="David" w:cs="David"/>
-          <w:sz w:val="24"/>
-          <w:szCs w:val="24"/>
-        </w:rPr>
-        <w:t>:</w:t>
-      </w:r>
-      <w:proofErr w:type="gramEnd"/>
+      <w:r>
+        <w:rPr>
+          <w:rFonts w:ascii="David" w:hAnsi="David" w:cs="David"/>
+          <w:sz w:val="24"/>
+          <w:szCs w:val="24"/>
+        </w:rPr>
+        <w:t>now:</w:t>
+      </w:r>
       <w:r>
         <w:rPr>
           <w:rFonts w:ascii="David" w:hAnsi="David" w:cs="David"/>
@@ -1322,24 +1332,14 @@
         </w:rPr>
         <w:t xml:space="preserve">Oct 2015- Jun </w:t>
       </w:r>
-      <w:proofErr w:type="gramStart"/>
-      <w:r>
-        <w:rPr>
-          <w:rFonts w:ascii="David" w:hAnsi="David" w:cs="David"/>
-          <w:sz w:val="24"/>
-          <w:szCs w:val="24"/>
-        </w:rPr>
-        <w:t xml:space="preserve">2017 </w:t>
-      </w:r>
-      <w:r>
-        <w:rPr>
-          <w:rFonts w:ascii="David" w:hAnsi="David" w:cs="David"/>
-          <w:sz w:val="24"/>
-          <w:szCs w:val="24"/>
-        </w:rPr>
-        <w:t>:</w:t>
-      </w:r>
-      <w:proofErr w:type="gramEnd"/>
+      <w:r>
+        <w:rPr>
+          <w:rFonts w:ascii="David" w:hAnsi="David" w:cs="David"/>
+          <w:sz w:val="24"/>
+          <w:szCs w:val="24"/>
+        </w:rPr>
+        <w:t>2017:</w:t>
+      </w:r>
       <w:r>
         <w:rPr>
           <w:rFonts w:ascii="David" w:hAnsi="David" w:cs="David"/>
@@ -1373,6 +1373,7 @@
           <w:sz w:val="24"/>
           <w:szCs w:val="24"/>
         </w:rPr>
+        <w:lastRenderedPageBreak/>
         <w:t xml:space="preserve">Dec 2015 – </w:t>
       </w:r>
       <w:r>
@@ -1383,32 +1384,14 @@
         </w:rPr>
         <w:t xml:space="preserve">Dec </w:t>
       </w:r>
-      <w:proofErr w:type="gramStart"/>
-      <w:r>
-        <w:rPr>
-          <w:rFonts w:ascii="David" w:hAnsi="David" w:cs="David"/>
-          <w:sz w:val="24"/>
-          <w:szCs w:val="24"/>
-        </w:rPr>
-        <w:t>2018</w:t>
-      </w:r>
-      <w:r>
-        <w:rPr>
-          <w:rFonts w:ascii="David" w:hAnsi="David" w:cs="David"/>
-          <w:sz w:val="24"/>
-          <w:szCs w:val="24"/>
-        </w:rPr>
-        <w:t xml:space="preserve"> </w:t>
-      </w:r>
-      <w:r>
-        <w:rPr>
-          <w:rFonts w:ascii="David" w:hAnsi="David" w:cs="David"/>
-          <w:sz w:val="24"/>
-          <w:szCs w:val="24"/>
-        </w:rPr>
-        <w:t xml:space="preserve"> :</w:t>
-      </w:r>
-      <w:proofErr w:type="gramEnd"/>
+      <w:r>
+        <w:rPr>
+          <w:rFonts w:ascii="David" w:hAnsi="David" w:cs="David"/>
+          <w:sz w:val="24"/>
+          <w:szCs w:val="24"/>
+        </w:rPr>
+        <w:t>2018:</w:t>
+      </w:r>
       <w:r>
         <w:rPr>
           <w:rFonts w:ascii="David" w:hAnsi="David" w:cs="David"/>
@@ -1436,7 +1419,6 @@
           <w:szCs w:val="24"/>
         </w:rPr>
       </w:pPr>
-      <w:proofErr w:type="gramStart"/>
       <w:r>
         <w:rPr>
           <w:rFonts w:ascii="David" w:hAnsi="David" w:cs="David"/>
@@ -1453,9 +1435,8 @@
           <w:sz w:val="24"/>
           <w:szCs w:val="24"/>
         </w:rPr>
-        <w:t xml:space="preserve"> :</w:t>
-      </w:r>
-      <w:proofErr w:type="gramEnd"/>
+        <w:t>:</w:t>
+      </w:r>
       <w:r>
         <w:rPr>
           <w:rFonts w:ascii="David" w:hAnsi="David" w:cs="David"/>
@@ -1481,7 +1462,39 @@
           <w:sz w:val="24"/>
           <w:szCs w:val="24"/>
         </w:rPr>
-        <w:t xml:space="preserve">Arabic: Mother Tongue | English: Good | Hebrew: Good </w:t>
+        <w:t xml:space="preserve">Arabic: Mother Tongue | </w:t>
+      </w:r>
+      <w:r>
+        <w:rPr>
+          <w:rFonts w:ascii="David" w:hAnsi="David" w:cs="David"/>
+          <w:sz w:val="24"/>
+          <w:szCs w:val="24"/>
+        </w:rPr>
+        <w:t xml:space="preserve">  </w:t>
+      </w:r>
+      <w:r>
+        <w:rPr>
+          <w:rFonts w:ascii="David" w:hAnsi="David" w:cs="David"/>
+          <w:sz w:val="24"/>
+          <w:szCs w:val="24"/>
+        </w:rPr>
+        <w:t>English: Good |</w:t>
+      </w:r>
+      <w:r>
+        <w:rPr>
+          <w:rFonts w:ascii="David" w:hAnsi="David" w:cs="David"/>
+          <w:sz w:val="24"/>
+          <w:szCs w:val="24"/>
+        </w:rPr>
+        <w:t xml:space="preserve">  </w:t>
+      </w:r>
+      <w:r>
+        <w:rPr>
+          <w:rFonts w:ascii="David" w:hAnsi="David" w:cs="David"/>
+          <w:sz w:val="24"/>
+          <w:szCs w:val="24"/>
+        </w:rPr>
+        <w:t xml:space="preserve"> Hebrew: Good </w:t>
       </w:r>
     </w:p>
     <w:p>
@@ -2428,7 +2441,6 @@
   <w:style w:type="character" w:default="1" w:styleId="DefaultParagraphFont">
     <w:name w:val="Default Paragraph Font"/>
     <w:uiPriority w:val="1"/>
-    <w:semiHidden/>
     <w:unhideWhenUsed/>
   </w:style>
   <w:style w:type="table" w:default="1" w:styleId="TableNormal">

--- a/HajarAmaraCV.docx
+++ b/HajarAmaraCV.docx
@@ -227,25 +227,8 @@
           <w:t>https://hajaramara.github.io/</w:t>
         </w:r>
       </w:hyperlink>
-    </w:p>
-    <w:p>
-      <w:pPr>
-        <w:spacing w:after="213" w:line="276" w:lineRule="auto"/>
-        <w:ind w:left="0" w:firstLine="0"/>
-        <w:rPr>
-          <w:rFonts w:ascii="David" w:hAnsi="David" w:cs="David"/>
-          <w:sz w:val="24"/>
-          <w:szCs w:val="24"/>
-        </w:rPr>
-      </w:pPr>
-      <w:r>
-        <w:rPr>
-          <w:rFonts w:ascii="David" w:hAnsi="David" w:cs="David"/>
-          <w:sz w:val="24"/>
-          <w:szCs w:val="24"/>
-        </w:rPr>
-        <w:t>a website was developed by me, in html5, CSS, JavaScript and bootstrap.</w:t>
-      </w:r>
+      <w:bookmarkStart w:id="0" w:name="_GoBack"/>
+      <w:bookmarkEnd w:id="0"/>
     </w:p>
     <w:p>
       <w:pPr>
@@ -489,15 +472,13 @@
         </w:rPr>
         <w:t xml:space="preserve"> </w:t>
       </w:r>
-      <w:bookmarkStart w:id="0" w:name="_GoBack"/>
-      <w:bookmarkEnd w:id="0"/>
     </w:p>
     <w:p>
       <w:pPr>
         <w:spacing w:after="0" w:line="276" w:lineRule="auto"/>
         <w:ind w:left="0" w:right="0"/>
         <w:rPr>
-          <w:rFonts w:ascii="David" w:hAnsi="David" w:cs="David" w:hint="cs"/>
+          <w:rFonts w:ascii="David" w:hAnsi="David" w:cs="David"/>
           <w:sz w:val="24"/>
           <w:szCs w:val="24"/>
           <w:rtl/>
@@ -1373,7 +1354,6 @@
           <w:sz w:val="24"/>
           <w:szCs w:val="24"/>
         </w:rPr>
-        <w:lastRenderedPageBreak/>
         <w:t xml:space="preserve">Dec 2015 – </w:t>
       </w:r>
       <w:r>
@@ -1427,6 +1407,7 @@
           <w:szCs w:val="24"/>
           <w:u w:val="single"/>
         </w:rPr>
+        <w:lastRenderedPageBreak/>
         <w:t>Languages</w:t>
       </w:r>
       <w:r>
@@ -2441,6 +2422,7 @@
   <w:style w:type="character" w:default="1" w:styleId="DefaultParagraphFont">
     <w:name w:val="Default Paragraph Font"/>
     <w:uiPriority w:val="1"/>
+    <w:semiHidden/>
     <w:unhideWhenUsed/>
   </w:style>
   <w:style w:type="table" w:default="1" w:styleId="TableNormal">

--- a/HajarAmaraCV.docx
+++ b/HajarAmaraCV.docx
@@ -227,8 +227,6 @@
           <w:t>https://hajaramara.github.io/</w:t>
         </w:r>
       </w:hyperlink>
-      <w:bookmarkStart w:id="0" w:name="_GoBack"/>
-      <w:bookmarkEnd w:id="0"/>
     </w:p>
     <w:p>
       <w:pPr>
@@ -440,7 +438,25 @@
           <w:szCs w:val="24"/>
           <w:lang w:bidi="he-IL"/>
         </w:rPr>
-        <w:t xml:space="preserve">Software engineering course: we developed a Pacman Game that was developed in Java language, MVC architecture, and with agile development, the link for it is here: </w:t>
+        <w:t>Software engineering course: we developed a Pacman Game</w:t>
+      </w:r>
+      <w:r>
+        <w:rPr>
+          <w:rFonts w:ascii="David" w:hAnsi="David" w:cs="David"/>
+          <w:sz w:val="24"/>
+          <w:szCs w:val="24"/>
+          <w:lang w:bidi="he-IL"/>
+        </w:rPr>
+        <w:t xml:space="preserve">, </w:t>
+      </w:r>
+      <w:r>
+        <w:rPr>
+          <w:rFonts w:ascii="David" w:hAnsi="David" w:cs="David"/>
+          <w:sz w:val="24"/>
+          <w:szCs w:val="24"/>
+          <w:lang w:bidi="he-IL"/>
+        </w:rPr>
+        <w:t xml:space="preserve">that was developed in Java language, MVC architecture, and with agile development, the link for it is here: </w:t>
       </w:r>
       <w:hyperlink r:id="rId8" w:history="1">
         <w:r>
@@ -524,6 +540,8 @@
         </w:rPr>
         <w:t xml:space="preserve"> </w:t>
       </w:r>
+      <w:bookmarkStart w:id="0" w:name="_GoBack"/>
+      <w:bookmarkEnd w:id="0"/>
     </w:p>
     <w:p>
       <w:pPr>
@@ -1097,6 +1115,22 @@
         </w:rPr>
         <w:t xml:space="preserve">Code Blocks, Visual </w:t>
       </w:r>
+      <w:r>
+        <w:rPr>
+          <w:rFonts w:ascii="David" w:hAnsi="David" w:cs="David"/>
+          <w:sz w:val="24"/>
+          <w:szCs w:val="24"/>
+        </w:rPr>
+        <w:t>Studio,</w:t>
+      </w:r>
+      <w:r>
+        <w:rPr>
+          <w:rFonts w:ascii="David" w:hAnsi="David" w:cs="David"/>
+          <w:sz w:val="24"/>
+          <w:szCs w:val="24"/>
+        </w:rPr>
+        <w:t xml:space="preserve"> </w:t>
+      </w:r>
       <w:proofErr w:type="gramStart"/>
       <w:r>
         <w:rPr>
@@ -1104,7 +1138,7 @@
           <w:sz w:val="24"/>
           <w:szCs w:val="24"/>
         </w:rPr>
-        <w:t>Studio ,</w:t>
+        <w:t>Eclipse,  NetBeans</w:t>
       </w:r>
       <w:proofErr w:type="gramEnd"/>
       <w:r>
@@ -1113,7 +1147,7 @@
           <w:sz w:val="24"/>
           <w:szCs w:val="24"/>
         </w:rPr>
-        <w:t xml:space="preserve"> Eclipse,  NetBeans, Visual Paradigm, (APACHE)</w:t>
+        <w:t>, Visual Paradigm, (APACHE)</w:t>
       </w:r>
       <w:r>
         <w:rPr>
@@ -1254,49 +1288,6 @@
     </w:p>
     <w:p>
       <w:pPr>
-        <w:spacing w:after="223" w:line="276" w:lineRule="auto"/>
-        <w:ind w:left="0" w:right="217"/>
-        <w:rPr>
-          <w:rFonts w:ascii="David" w:hAnsi="David" w:cs="David"/>
-          <w:sz w:val="24"/>
-          <w:szCs w:val="24"/>
-        </w:rPr>
-      </w:pPr>
-      <w:r>
-        <w:rPr>
-          <w:rFonts w:ascii="David" w:hAnsi="David" w:cs="David"/>
-          <w:sz w:val="24"/>
-          <w:szCs w:val="24"/>
-        </w:rPr>
-        <w:t xml:space="preserve">Dec 2018 – </w:t>
-      </w:r>
-      <w:r>
-        <w:rPr>
-          <w:rFonts w:ascii="David" w:hAnsi="David" w:cs="David"/>
-          <w:sz w:val="24"/>
-          <w:szCs w:val="24"/>
-        </w:rPr>
-        <w:t>now:</w:t>
-      </w:r>
-      <w:r>
-        <w:rPr>
-          <w:rFonts w:ascii="David" w:hAnsi="David" w:cs="David"/>
-          <w:sz w:val="24"/>
-          <w:szCs w:val="24"/>
-        </w:rPr>
-        <w:t xml:space="preserve"> </w:t>
-      </w:r>
-      <w:r>
-        <w:rPr>
-          <w:rFonts w:ascii="David" w:hAnsi="David" w:cs="David"/>
-          <w:sz w:val="24"/>
-          <w:szCs w:val="24"/>
-        </w:rPr>
-        <w:t>Tutor at inndigital organization.</w:t>
-      </w:r>
-    </w:p>
-    <w:p>
-      <w:pPr>
         <w:spacing w:after="156" w:line="276" w:lineRule="auto"/>
         <w:ind w:left="0" w:right="0"/>
         <w:rPr>
@@ -1407,7 +1398,6 @@
           <w:szCs w:val="24"/>
           <w:u w:val="single"/>
         </w:rPr>
-        <w:lastRenderedPageBreak/>
         <w:t>Languages</w:t>
       </w:r>
       <w:r>
@@ -1443,6 +1433,7 @@
           <w:sz w:val="24"/>
           <w:szCs w:val="24"/>
         </w:rPr>
+        <w:lastRenderedPageBreak/>
         <w:t xml:space="preserve">Arabic: Mother Tongue | </w:t>
       </w:r>
       <w:r>
@@ -2010,7 +2001,7 @@
       </w:pPr>
     </w:pPrDefault>
   </w:docDefaults>
-  <w:latentStyles w:defLockedState="0" w:defUIPriority="99" w:defSemiHidden="0" w:defUnhideWhenUsed="0" w:defQFormat="0" w:count="375">
+  <w:latentStyles w:defLockedState="0" w:defUIPriority="99" w:defSemiHidden="0" w:defUnhideWhenUsed="0" w:defQFormat="0" w:count="376">
     <w:lsdException w:name="Normal" w:uiPriority="0" w:qFormat="1"/>
     <w:lsdException w:name="heading 1" w:uiPriority="9" w:qFormat="1"/>
     <w:lsdException w:name="heading 2" w:semiHidden="1" w:uiPriority="9" w:unhideWhenUsed="1" w:qFormat="1"/>
@@ -2116,7 +2107,6 @@
     <w:lsdException w:name="HTML Sample" w:semiHidden="1" w:unhideWhenUsed="1"/>
     <w:lsdException w:name="HTML Typewriter" w:semiHidden="1" w:unhideWhenUsed="1"/>
     <w:lsdException w:name="HTML Variable" w:semiHidden="1" w:unhideWhenUsed="1"/>
-    <w:lsdException w:name="Normal Table" w:semiHidden="1" w:unhideWhenUsed="1"/>
     <w:lsdException w:name="annotation subject" w:semiHidden="1" w:unhideWhenUsed="1"/>
     <w:lsdException w:name="No List" w:semiHidden="1" w:unhideWhenUsed="1"/>
     <w:lsdException w:name="Outline List 1" w:semiHidden="1" w:unhideWhenUsed="1"/>
@@ -2163,10 +2153,8 @@
     <w:lsdException w:name="Table Subtle 2" w:semiHidden="1" w:unhideWhenUsed="1"/>
     <w:lsdException w:name="Table Web 1" w:semiHidden="1" w:unhideWhenUsed="1"/>
     <w:lsdException w:name="Table Web 2" w:semiHidden="1" w:unhideWhenUsed="1"/>
-    <w:lsdException w:name="Table Web 3" w:semiHidden="1" w:unhideWhenUsed="1"/>
     <w:lsdException w:name="Balloon Text" w:semiHidden="1" w:unhideWhenUsed="1"/>
     <w:lsdException w:name="Table Grid" w:uiPriority="39"/>
-    <w:lsdException w:name="Table Theme" w:semiHidden="1" w:unhideWhenUsed="1"/>
     <w:lsdException w:name="Placeholder Text" w:semiHidden="1"/>
     <w:lsdException w:name="No Spacing" w:uiPriority="1" w:qFormat="1"/>
     <w:lsdException w:name="Light Shading" w:uiPriority="60"/>
@@ -2386,6 +2374,7 @@
     <w:lsdException w:name="Smart Hyperlink" w:semiHidden="1" w:unhideWhenUsed="1"/>
     <w:lsdException w:name="Hashtag" w:semiHidden="1" w:unhideWhenUsed="1"/>
     <w:lsdException w:name="Unresolved Mention" w:semiHidden="1" w:unhideWhenUsed="1"/>
+    <w:lsdException w:name="Smart Link" w:semiHidden="1" w:unhideWhenUsed="1"/>
   </w:latentStyles>
   <w:style w:type="paragraph" w:default="1" w:styleId="Normal">
     <w:name w:val="Normal"/>

--- a/HajarAmaraCV.docx
+++ b/HajarAmaraCV.docx
@@ -9,16 +9,102 @@
         <w:ind w:left="1440" w:right="0" w:firstLine="0"/>
         <w:jc w:val="center"/>
         <w:rPr>
-          <w:rFonts w:ascii="David" w:hAnsi="David" w:cs="David"/>
-        </w:rPr>
-      </w:pPr>
-      <w:r>
-        <w:rPr>
-          <w:rFonts w:ascii="David" w:hAnsi="David" w:cs="David"/>
-          <w:b/>
-          <w:sz w:val="44"/>
+          <w:rFonts w:asciiTheme="minorBidi" w:hAnsiTheme="minorBidi" w:cstheme="minorBidi"/>
+          <w:sz w:val="20"/>
+          <w:szCs w:val="20"/>
+        </w:rPr>
+      </w:pPr>
+      <w:r>
+        <w:rPr>
+          <w:rFonts w:asciiTheme="minorBidi" w:hAnsiTheme="minorBidi" w:cstheme="minorBidi"/>
+          <w:b/>
+          <w:sz w:val="40"/>
+          <w:szCs w:val="20"/>
         </w:rPr>
         <w:t>Hajar Amara</w:t>
+      </w:r>
+      <w:r>
+        <w:rPr>
+          <w:rFonts w:asciiTheme="minorBidi" w:hAnsiTheme="minorBidi" w:cstheme="minorBidi"/>
+          <w:b/>
+          <w:sz w:val="40"/>
+          <w:szCs w:val="20"/>
+        </w:rPr>
+        <w:t xml:space="preserve"> </w:t>
+      </w:r>
+    </w:p>
+    <w:p>
+      <w:pPr>
+        <w:spacing w:after="213" w:line="276" w:lineRule="auto"/>
+        <w:rPr>
+          <w:rFonts w:asciiTheme="minorBidi" w:hAnsiTheme="minorBidi" w:cstheme="minorBidi"/>
+          <w:b/>
+          <w:bCs/>
+        </w:rPr>
+      </w:pPr>
+      <w:r>
+        <w:rPr>
+          <w:rFonts w:asciiTheme="minorBidi" w:hAnsiTheme="minorBidi" w:cstheme="minorBidi"/>
+          <w:b/>
+          <w:bCs/>
+        </w:rPr>
+        <w:t xml:space="preserve">                                    </w:t>
+      </w:r>
+      <w:r>
+        <w:rPr>
+          <w:rFonts w:asciiTheme="minorBidi" w:hAnsiTheme="minorBidi" w:cstheme="minorBidi"/>
+          <w:b/>
+          <w:bCs/>
+        </w:rPr>
+        <w:t xml:space="preserve">hajar.amara.9@gmail.com </w:t>
+      </w:r>
+      <w:r>
+        <w:rPr>
+          <w:rFonts w:asciiTheme="minorBidi" w:hAnsiTheme="minorBidi" w:cstheme="minorBidi"/>
+          <w:b/>
+          <w:bCs/>
+        </w:rPr>
+        <w:t xml:space="preserve">     </w:t>
+      </w:r>
+      <w:r>
+        <w:rPr>
+          <w:rFonts w:asciiTheme="minorBidi" w:hAnsiTheme="minorBidi" w:cstheme="minorBidi"/>
+          <w:b/>
+          <w:bCs/>
+        </w:rPr>
+        <w:t xml:space="preserve">| </w:t>
+      </w:r>
+      <w:r>
+        <w:rPr>
+          <w:rFonts w:asciiTheme="minorBidi" w:hAnsiTheme="minorBidi" w:cstheme="minorBidi"/>
+          <w:b/>
+          <w:bCs/>
+        </w:rPr>
+        <w:t xml:space="preserve">     </w:t>
+      </w:r>
+      <w:r>
+        <w:rPr>
+          <w:rFonts w:asciiTheme="minorBidi" w:hAnsiTheme="minorBidi" w:cstheme="minorBidi"/>
+          <w:b/>
+          <w:bCs/>
+        </w:rPr>
+        <w:t>0522216445</w:t>
+      </w:r>
+      <w:r>
+        <w:rPr>
+          <w:rFonts w:asciiTheme="minorBidi" w:hAnsiTheme="minorBidi" w:cstheme="minorBidi"/>
+          <w:b/>
+          <w:bCs/>
+        </w:rPr>
+        <w:t xml:space="preserve"> </w:t>
+      </w:r>
+      <w:r>
+        <w:rPr>
+          <w:rFonts w:asciiTheme="minorBidi" w:hAnsiTheme="minorBidi" w:cstheme="minorBidi"/>
+          <w:b/>
+          <w:bCs/>
+        </w:rPr>
+        <w:t xml:space="preserve"> </w:t>
       </w:r>
     </w:p>
     <w:p>
@@ -26,107 +112,36 @@
         <w:spacing w:after="213" w:line="276" w:lineRule="auto"/>
         <w:jc w:val="center"/>
         <w:rPr>
-          <w:rFonts w:ascii="David" w:hAnsi="David" w:cs="David"/>
-          <w:b/>
-          <w:bCs/>
-          <w:sz w:val="24"/>
-          <w:szCs w:val="24"/>
-        </w:rPr>
-      </w:pPr>
-      <w:r>
-        <w:rPr>
-          <w:rFonts w:ascii="David" w:hAnsi="David" w:cs="David"/>
-          <w:b/>
-          <w:bCs/>
-          <w:sz w:val="24"/>
-          <w:szCs w:val="24"/>
-        </w:rPr>
-        <w:t xml:space="preserve">hajar.amara.9@gmail.com </w:t>
-      </w:r>
-      <w:r>
-        <w:rPr>
-          <w:rFonts w:ascii="David" w:hAnsi="David" w:cs="David"/>
-          <w:b/>
-          <w:bCs/>
-          <w:sz w:val="24"/>
-          <w:szCs w:val="24"/>
-        </w:rPr>
-        <w:t xml:space="preserve">| </w:t>
-      </w:r>
-      <w:r>
-        <w:rPr>
-          <w:rFonts w:ascii="David" w:hAnsi="David" w:cs="David"/>
-          <w:b/>
-          <w:bCs/>
-          <w:sz w:val="24"/>
-          <w:szCs w:val="24"/>
-        </w:rPr>
-        <w:t>0522216445</w:t>
-      </w:r>
-      <w:r>
-        <w:rPr>
-          <w:rFonts w:ascii="David" w:hAnsi="David" w:cs="David"/>
-          <w:b/>
-          <w:bCs/>
-          <w:sz w:val="24"/>
-          <w:szCs w:val="24"/>
+          <w:rFonts w:asciiTheme="minorBidi" w:hAnsiTheme="minorBidi" w:cstheme="minorBidi"/>
+          <w:b/>
+          <w:bCs/>
+          <w:color w:val="auto"/>
+        </w:rPr>
+      </w:pPr>
+      <w:r>
+        <w:rPr>
+          <w:rFonts w:asciiTheme="minorBidi" w:hAnsiTheme="minorBidi" w:cstheme="minorBidi"/>
+          <w:b/>
+          <w:bCs/>
+          <w:color w:val="auto"/>
+        </w:rPr>
+        <w:t>LinkedIn:</w:t>
+      </w:r>
+      <w:r>
+        <w:rPr>
+          <w:rFonts w:asciiTheme="minorBidi" w:hAnsiTheme="minorBidi" w:cstheme="minorBidi"/>
+          <w:b/>
+          <w:bCs/>
+          <w:color w:val="auto"/>
         </w:rPr>
         <w:t xml:space="preserve"> </w:t>
       </w:r>
       <w:r>
         <w:rPr>
-          <w:rFonts w:ascii="David" w:hAnsi="David" w:cs="David"/>
-          <w:b/>
-          <w:bCs/>
-          <w:sz w:val="24"/>
-          <w:szCs w:val="24"/>
-        </w:rPr>
-        <w:t xml:space="preserve"> </w:t>
-      </w:r>
-    </w:p>
-    <w:p>
-      <w:pPr>
-        <w:spacing w:after="213" w:line="276" w:lineRule="auto"/>
-        <w:jc w:val="center"/>
-        <w:rPr>
-          <w:rFonts w:ascii="David" w:hAnsi="David" w:cs="David"/>
+          <w:rFonts w:asciiTheme="minorBidi" w:hAnsiTheme="minorBidi" w:cstheme="minorBidi"/>
           <w:b/>
           <w:bCs/>
           <w:color w:val="auto"/>
-          <w:sz w:val="24"/>
-          <w:szCs w:val="24"/>
-        </w:rPr>
-      </w:pPr>
-      <w:r>
-        <w:rPr>
-          <w:rFonts w:ascii="David" w:hAnsi="David" w:cs="David"/>
-          <w:b/>
-          <w:bCs/>
-          <w:color w:val="auto"/>
-          <w:sz w:val="24"/>
-          <w:szCs w:val="24"/>
-        </w:rPr>
-        <w:t>LinkedIn:</w:t>
-      </w:r>
-      <w:r>
-        <w:rPr>
-          <w:rFonts w:ascii="David" w:hAnsi="David" w:cs="David"/>
-          <w:b/>
-          <w:bCs/>
-          <w:color w:val="auto"/>
-          <w:sz w:val="24"/>
-          <w:szCs w:val="24"/>
-        </w:rPr>
-        <w:t xml:space="preserve"> </w:t>
-      </w:r>
-      <w:r>
-        <w:rPr>
-          <w:rFonts w:ascii="David" w:hAnsi="David" w:cs="David"/>
-          <w:b/>
-          <w:bCs/>
-          <w:color w:val="auto"/>
-          <w:sz w:val="24"/>
-          <w:szCs w:val="24"/>
         </w:rPr>
         <w:t>https://www.linkedin.com/in/hajar-amara-193292b3/</w:t>
       </w:r>
@@ -136,74 +151,35 @@
         <w:spacing w:after="213" w:line="276" w:lineRule="auto"/>
         <w:ind w:left="0" w:firstLine="0"/>
         <w:rPr>
-          <w:rFonts w:ascii="David" w:hAnsi="David" w:cs="David"/>
-          <w:b/>
-          <w:sz w:val="24"/>
-          <w:szCs w:val="24"/>
-        </w:rPr>
-      </w:pPr>
-      <w:r>
-        <w:rPr>
-          <w:rFonts w:ascii="David" w:hAnsi="David" w:cs="David"/>
-          <w:b/>
+          <w:rFonts w:asciiTheme="minorBidi" w:hAnsiTheme="minorBidi" w:cstheme="minorBidi"/>
+          <w:b/>
+          <w:color w:val="2F5496" w:themeColor="accent1" w:themeShade="BF"/>
           <w:sz w:val="24"/>
           <w:szCs w:val="24"/>
           <w:u w:val="single"/>
         </w:rPr>
-        <w:t>Summary</w:t>
-      </w:r>
-      <w:r>
-        <w:rPr>
-          <w:rFonts w:ascii="David" w:hAnsi="David" w:cs="David"/>
-          <w:b/>
-          <w:sz w:val="24"/>
-          <w:szCs w:val="24"/>
-        </w:rPr>
-        <w:t>:</w:t>
-      </w:r>
-    </w:p>
-    <w:p>
-      <w:pPr>
-        <w:spacing w:after="213" w:line="276" w:lineRule="auto"/>
-        <w:ind w:left="0" w:firstLine="0"/>
-        <w:rPr>
-          <w:rFonts w:ascii="David" w:hAnsi="David" w:cs="David"/>
-          <w:sz w:val="24"/>
-          <w:szCs w:val="24"/>
-        </w:rPr>
-      </w:pPr>
-      <w:r>
-        <w:rPr>
-          <w:rFonts w:ascii="David" w:hAnsi="David" w:cs="David"/>
-          <w:sz w:val="24"/>
-          <w:szCs w:val="24"/>
-        </w:rPr>
-        <w:t>Last year Information Systems student, enthusiastic about coding. Challenging myself to learn new technologies and programming languages.</w:t>
-      </w:r>
-    </w:p>
-    <w:p>
-      <w:pPr>
-        <w:spacing w:after="213" w:line="276" w:lineRule="auto"/>
-        <w:ind w:left="0" w:firstLine="0"/>
-        <w:rPr>
-          <w:rFonts w:ascii="David" w:hAnsi="David" w:cs="David"/>
-          <w:b/>
-          <w:bCs/>
+      </w:pPr>
+      <w:r>
+        <w:rPr>
+          <w:rFonts w:asciiTheme="minorBidi" w:hAnsiTheme="minorBidi" w:cstheme="minorBidi"/>
+          <w:b/>
+          <w:color w:val="2F5496" w:themeColor="accent1" w:themeShade="BF"/>
           <w:sz w:val="24"/>
           <w:szCs w:val="24"/>
           <w:u w:val="single"/>
         </w:rPr>
-      </w:pPr>
-      <w:r>
-        <w:rPr>
-          <w:rFonts w:ascii="David" w:hAnsi="David" w:cs="David"/>
-          <w:b/>
-          <w:bCs/>
+        <w:t>Summary</w:t>
+      </w:r>
+      <w:r>
+        <w:rPr>
+          <w:rFonts w:asciiTheme="minorBidi" w:hAnsiTheme="minorBidi" w:cstheme="minorBidi"/>
+          <w:b/>
+          <w:color w:val="2F5496" w:themeColor="accent1" w:themeShade="BF"/>
           <w:sz w:val="24"/>
           <w:szCs w:val="24"/>
           <w:u w:val="single"/>
         </w:rPr>
-        <w:t>Personal Website:</w:t>
+        <w:t>:</w:t>
       </w:r>
     </w:p>
     <w:p>
@@ -211,18 +187,54 @@
         <w:spacing w:after="213" w:line="276" w:lineRule="auto"/>
         <w:ind w:left="0" w:firstLine="0"/>
         <w:rPr>
-          <w:rFonts w:ascii="David" w:hAnsi="David" w:cs="David"/>
+          <w:rFonts w:asciiTheme="minorBidi" w:hAnsiTheme="minorBidi" w:cstheme="minorBidi"/>
+        </w:rPr>
+      </w:pPr>
+      <w:r>
+        <w:rPr>
+          <w:rFonts w:asciiTheme="minorBidi" w:hAnsiTheme="minorBidi" w:cstheme="minorBidi"/>
+        </w:rPr>
+        <w:t>Working on a graduation project with agile methodology. The project is a website for marketing food use the following technologies java, MySQL, google cloud, html, JS, bootstrap, CSS.</w:t>
+      </w:r>
+    </w:p>
+    <w:p>
+      <w:pPr>
+        <w:spacing w:after="213" w:line="276" w:lineRule="auto"/>
+        <w:ind w:left="0" w:firstLine="0"/>
+        <w:rPr>
+          <w:rFonts w:asciiTheme="minorBidi" w:hAnsiTheme="minorBidi" w:cstheme="minorBidi"/>
+          <w:b/>
+          <w:color w:val="2F5496" w:themeColor="accent1" w:themeShade="BF"/>
           <w:sz w:val="24"/>
           <w:szCs w:val="24"/>
+          <w:u w:val="single"/>
+        </w:rPr>
+      </w:pPr>
+      <w:r>
+        <w:rPr>
+          <w:rFonts w:asciiTheme="minorBidi" w:hAnsiTheme="minorBidi" w:cstheme="minorBidi"/>
+          <w:b/>
+          <w:color w:val="2F5496" w:themeColor="accent1" w:themeShade="BF"/>
+          <w:sz w:val="24"/>
+          <w:szCs w:val="24"/>
+          <w:u w:val="single"/>
+        </w:rPr>
+        <w:t>Personal Website:</w:t>
+      </w:r>
+    </w:p>
+    <w:p>
+      <w:pPr>
+        <w:spacing w:after="213" w:line="276" w:lineRule="auto"/>
+        <w:ind w:left="0" w:firstLine="0"/>
+        <w:rPr>
+          <w:rFonts w:asciiTheme="minorBidi" w:hAnsiTheme="minorBidi" w:cstheme="minorBidi"/>
         </w:rPr>
       </w:pPr>
       <w:hyperlink r:id="rId7" w:history="1">
         <w:r>
           <w:rPr>
             <w:rStyle w:val="Hyperlink"/>
-            <w:rFonts w:ascii="David" w:hAnsi="David" w:cs="David"/>
-            <w:sz w:val="24"/>
-            <w:szCs w:val="24"/>
+            <w:rFonts w:asciiTheme="minorBidi" w:hAnsiTheme="minorBidi" w:cstheme="minorBidi"/>
           </w:rPr>
           <w:t>https://hajaramara.github.io/</w:t>
         </w:r>
@@ -233,15 +245,14 @@
         <w:spacing w:after="213" w:line="276" w:lineRule="auto"/>
         <w:ind w:left="0" w:firstLine="0"/>
         <w:rPr>
-          <w:rFonts w:ascii="David" w:hAnsi="David" w:cs="David"/>
-          <w:sz w:val="24"/>
-          <w:szCs w:val="24"/>
-        </w:rPr>
-      </w:pPr>
-      <w:r>
-        <w:rPr>
-          <w:rFonts w:ascii="David" w:hAnsi="David" w:cs="David"/>
-          <w:b/>
+          <w:rFonts w:asciiTheme="minorBidi" w:hAnsiTheme="minorBidi" w:cstheme="minorBidi"/>
+        </w:rPr>
+      </w:pPr>
+      <w:r>
+        <w:rPr>
+          <w:rFonts w:asciiTheme="minorBidi" w:hAnsiTheme="minorBidi" w:cstheme="minorBidi"/>
+          <w:b/>
+          <w:color w:val="2F5496" w:themeColor="accent1" w:themeShade="BF"/>
           <w:sz w:val="24"/>
           <w:szCs w:val="24"/>
           <w:u w:val="single"/>
@@ -250,17 +261,20 @@
       </w:r>
       <w:r>
         <w:rPr>
-          <w:rFonts w:ascii="David" w:hAnsi="David" w:cs="David"/>
-          <w:b/>
+          <w:rFonts w:asciiTheme="minorBidi" w:hAnsiTheme="minorBidi" w:cstheme="minorBidi"/>
+          <w:b/>
+          <w:color w:val="2F5496" w:themeColor="accent1" w:themeShade="BF"/>
           <w:sz w:val="24"/>
           <w:szCs w:val="24"/>
+          <w:u w:val="single"/>
         </w:rPr>
         <w:t>:</w:t>
       </w:r>
       <w:r>
         <w:rPr>
-          <w:rFonts w:ascii="David" w:hAnsi="David" w:cs="David"/>
-          <w:b/>
+          <w:rFonts w:asciiTheme="minorBidi" w:hAnsiTheme="minorBidi" w:cstheme="minorBidi"/>
+          <w:b/>
+          <w:color w:val="2F5496" w:themeColor="accent1" w:themeShade="BF"/>
           <w:sz w:val="24"/>
           <w:szCs w:val="24"/>
         </w:rPr>
@@ -273,17 +287,15 @@
         <w:spacing w:line="276" w:lineRule="auto"/>
         <w:ind w:left="0"/>
         <w:rPr>
-          <w:rFonts w:ascii="David" w:hAnsi="David" w:cs="David"/>
-          <w:sz w:val="24"/>
-          <w:szCs w:val="24"/>
+          <w:rFonts w:asciiTheme="minorBidi" w:hAnsiTheme="minorBidi" w:cstheme="minorBidi"/>
+          <w:color w:val="auto"/>
           <w:u w:val="none"/>
         </w:rPr>
       </w:pPr>
       <w:r>
         <w:rPr>
-          <w:rFonts w:ascii="David" w:hAnsi="David" w:cs="David"/>
-          <w:sz w:val="24"/>
-          <w:szCs w:val="24"/>
+          <w:rFonts w:asciiTheme="minorBidi" w:hAnsiTheme="minorBidi" w:cstheme="minorBidi"/>
+          <w:color w:val="auto"/>
           <w:u w:val="none"/>
         </w:rPr>
         <w:t xml:space="preserve">2014- current day </w:t>
@@ -294,40 +306,30 @@
         <w:spacing w:line="276" w:lineRule="auto"/>
         <w:ind w:left="0" w:right="889"/>
         <w:rPr>
-          <w:rFonts w:ascii="David" w:hAnsi="David" w:cs="David"/>
-          <w:sz w:val="24"/>
-          <w:szCs w:val="24"/>
-        </w:rPr>
-      </w:pPr>
-      <w:r>
-        <w:rPr>
-          <w:rFonts w:ascii="David" w:hAnsi="David" w:cs="David"/>
-          <w:sz w:val="24"/>
-          <w:szCs w:val="24"/>
+          <w:rFonts w:asciiTheme="minorBidi" w:hAnsiTheme="minorBidi" w:cstheme="minorBidi"/>
+        </w:rPr>
+      </w:pPr>
+      <w:r>
+        <w:rPr>
+          <w:rFonts w:asciiTheme="minorBidi" w:hAnsiTheme="minorBidi" w:cstheme="minorBidi"/>
         </w:rPr>
         <w:t>Information Systems</w:t>
       </w:r>
       <w:r>
         <w:rPr>
-          <w:rFonts w:ascii="David" w:hAnsi="David" w:cs="David"/>
-          <w:sz w:val="24"/>
-          <w:szCs w:val="24"/>
+          <w:rFonts w:asciiTheme="minorBidi" w:hAnsiTheme="minorBidi" w:cstheme="minorBidi"/>
         </w:rPr>
         <w:t xml:space="preserve"> student at </w:t>
       </w:r>
       <w:r>
         <w:rPr>
-          <w:rFonts w:ascii="David" w:hAnsi="David" w:cs="David"/>
-          <w:sz w:val="24"/>
-          <w:szCs w:val="24"/>
+          <w:rFonts w:asciiTheme="minorBidi" w:hAnsiTheme="minorBidi" w:cstheme="minorBidi"/>
         </w:rPr>
         <w:t>University</w:t>
       </w:r>
       <w:r>
         <w:rPr>
-          <w:rFonts w:ascii="David" w:hAnsi="David" w:cs="David"/>
-          <w:sz w:val="24"/>
-          <w:szCs w:val="24"/>
+          <w:rFonts w:asciiTheme="minorBidi" w:hAnsiTheme="minorBidi" w:cstheme="minorBidi"/>
         </w:rPr>
         <w:t xml:space="preserve"> of Haifa.</w:t>
       </w:r>
@@ -337,36 +339,28 @@
         <w:spacing w:after="0" w:line="276" w:lineRule="auto"/>
         <w:ind w:left="0" w:right="0"/>
         <w:rPr>
-          <w:rFonts w:ascii="David" w:hAnsi="David" w:cs="David"/>
-          <w:bCs/>
-          <w:sz w:val="24"/>
-          <w:szCs w:val="24"/>
-        </w:rPr>
-      </w:pPr>
-      <w:r>
-        <w:rPr>
-          <w:rFonts w:ascii="David" w:hAnsi="David" w:cs="David"/>
-          <w:bCs/>
-          <w:sz w:val="24"/>
-          <w:szCs w:val="24"/>
+          <w:rFonts w:asciiTheme="minorBidi" w:hAnsiTheme="minorBidi" w:cstheme="minorBidi"/>
+          <w:bCs/>
+        </w:rPr>
+      </w:pPr>
+      <w:r>
+        <w:rPr>
+          <w:rFonts w:asciiTheme="minorBidi" w:hAnsiTheme="minorBidi" w:cstheme="minorBidi"/>
+          <w:bCs/>
         </w:rPr>
         <w:t xml:space="preserve">Graduation </w:t>
       </w:r>
       <w:r>
         <w:rPr>
-          <w:rFonts w:ascii="David" w:hAnsi="David" w:cs="David"/>
-          <w:bCs/>
-          <w:sz w:val="24"/>
-          <w:szCs w:val="24"/>
+          <w:rFonts w:asciiTheme="minorBidi" w:hAnsiTheme="minorBidi" w:cstheme="minorBidi"/>
+          <w:bCs/>
         </w:rPr>
         <w:t>Expected in</w:t>
       </w:r>
       <w:r>
         <w:rPr>
-          <w:rFonts w:ascii="David" w:hAnsi="David" w:cs="David"/>
-          <w:bCs/>
-          <w:sz w:val="24"/>
-          <w:szCs w:val="24"/>
+          <w:rFonts w:asciiTheme="minorBidi" w:hAnsiTheme="minorBidi" w:cstheme="minorBidi"/>
+          <w:bCs/>
         </w:rPr>
         <w:t xml:space="preserve"> July-2019.</w:t>
       </w:r>
@@ -376,27 +370,18 @@
         <w:spacing w:after="0" w:line="276" w:lineRule="auto"/>
         <w:ind w:left="0" w:right="0"/>
         <w:rPr>
-          <w:rFonts w:ascii="David" w:hAnsi="David" w:cs="David"/>
-          <w:sz w:val="24"/>
-          <w:szCs w:val="24"/>
-        </w:rPr>
-      </w:pPr>
-      <w:r>
-        <w:rPr>
-          <w:rFonts w:ascii="David" w:hAnsi="David" w:cs="David"/>
-          <w:b/>
-          <w:sz w:val="24"/>
-          <w:szCs w:val="24"/>
-        </w:rPr>
-        <w:t>Courses:</w:t>
-      </w:r>
-      <w:r>
-        <w:rPr>
-          <w:rFonts w:ascii="David" w:hAnsi="David" w:cs="David"/>
-          <w:sz w:val="24"/>
-          <w:szCs w:val="24"/>
-        </w:rPr>
-        <w:t xml:space="preserve"> </w:t>
+          <w:rFonts w:asciiTheme="minorBidi" w:hAnsiTheme="minorBidi" w:cstheme="minorBidi"/>
+          <w:bCs/>
+          <w:u w:val="single"/>
+        </w:rPr>
+      </w:pPr>
+      <w:r>
+        <w:rPr>
+          <w:rFonts w:asciiTheme="minorBidi" w:hAnsiTheme="minorBidi" w:cstheme="minorBidi"/>
+          <w:bCs/>
+          <w:u w:val="single"/>
+        </w:rPr>
+        <w:t xml:space="preserve">Courses: </w:t>
       </w:r>
     </w:p>
     <w:p>
@@ -404,20 +389,21 @@
         <w:spacing w:after="0" w:line="276" w:lineRule="auto"/>
         <w:ind w:left="0" w:right="0"/>
         <w:rPr>
-          <w:rFonts w:ascii="David" w:hAnsi="David" w:cs="David"/>
-          <w:sz w:val="24"/>
-          <w:szCs w:val="24"/>
-          <w:lang w:bidi="he-IL"/>
-        </w:rPr>
-      </w:pPr>
-      <w:r>
-        <w:rPr>
-          <w:rFonts w:ascii="David" w:hAnsi="David" w:cs="David"/>
-          <w:sz w:val="24"/>
-          <w:szCs w:val="24"/>
-          <w:lang w:bidi="he-IL"/>
-        </w:rPr>
-        <w:t xml:space="preserve">introduction to computers and programming- C language, web (client side), basics of QA, OOP. </w:t>
+          <w:rFonts w:asciiTheme="minorBidi" w:hAnsiTheme="minorBidi" w:cstheme="minorBidi"/>
+          <w:b/>
+          <w:bCs/>
+          <w:rtl/>
+          <w:lang w:bidi="he-IL"/>
+        </w:rPr>
+      </w:pPr>
+      <w:r>
+        <w:rPr>
+          <w:rFonts w:asciiTheme="minorBidi" w:hAnsiTheme="minorBidi" w:cstheme="minorBidi"/>
+          <w:b/>
+          <w:bCs/>
+          <w:lang w:bidi="he-IL"/>
+        </w:rPr>
+        <w:t>introduction to computers and programming- C language</w:t>
       </w:r>
     </w:p>
     <w:p>
@@ -425,46 +411,152 @@
         <w:spacing w:after="0" w:line="276" w:lineRule="auto"/>
         <w:ind w:left="0" w:right="0"/>
         <w:rPr>
-          <w:rFonts w:ascii="David" w:hAnsi="David" w:cs="David"/>
-          <w:sz w:val="24"/>
-          <w:szCs w:val="24"/>
-          <w:lang w:bidi="he-IL"/>
-        </w:rPr>
-      </w:pPr>
-      <w:r>
-        <w:rPr>
-          <w:rFonts w:ascii="David" w:hAnsi="David" w:cs="David"/>
-          <w:sz w:val="24"/>
-          <w:szCs w:val="24"/>
-          <w:lang w:bidi="he-IL"/>
-        </w:rPr>
-        <w:t>Software engineering course: we developed a Pacman Game</w:t>
-      </w:r>
-      <w:r>
-        <w:rPr>
-          <w:rFonts w:ascii="David" w:hAnsi="David" w:cs="David"/>
-          <w:sz w:val="24"/>
-          <w:szCs w:val="24"/>
-          <w:lang w:bidi="he-IL"/>
-        </w:rPr>
-        <w:t xml:space="preserve">, </w:t>
-      </w:r>
-      <w:r>
-        <w:rPr>
-          <w:rFonts w:ascii="David" w:hAnsi="David" w:cs="David"/>
-          <w:sz w:val="24"/>
-          <w:szCs w:val="24"/>
-          <w:lang w:bidi="he-IL"/>
-        </w:rPr>
-        <w:t xml:space="preserve">that was developed in Java language, MVC architecture, and with agile development, the link for it is here: </w:t>
+          <w:rFonts w:asciiTheme="minorBidi" w:hAnsiTheme="minorBidi" w:cstheme="minorBidi"/>
+          <w:b/>
+          <w:bCs/>
+          <w:rtl/>
+          <w:lang w:bidi="he-IL"/>
+        </w:rPr>
+      </w:pPr>
+      <w:r>
+        <w:rPr>
+          <w:rFonts w:asciiTheme="minorBidi" w:hAnsiTheme="minorBidi" w:cstheme="minorBidi"/>
+          <w:b/>
+          <w:bCs/>
+          <w:lang w:bidi="he-IL"/>
+        </w:rPr>
+        <w:t>web (client side)</w:t>
+      </w:r>
+    </w:p>
+    <w:p>
+      <w:pPr>
+        <w:spacing w:after="0" w:line="276" w:lineRule="auto"/>
+        <w:ind w:left="0" w:right="0"/>
+        <w:rPr>
+          <w:rFonts w:asciiTheme="minorBidi" w:hAnsiTheme="minorBidi" w:cstheme="minorBidi"/>
+          <w:b/>
+          <w:bCs/>
+          <w:rtl/>
+          <w:lang w:bidi="he-IL"/>
+        </w:rPr>
+      </w:pPr>
+      <w:r>
+        <w:rPr>
+          <w:rFonts w:asciiTheme="minorBidi" w:hAnsiTheme="minorBidi" w:cstheme="minorBidi"/>
+          <w:b/>
+          <w:bCs/>
+          <w:lang w:bidi="he-IL"/>
+        </w:rPr>
+        <w:t>basics of QA</w:t>
+      </w:r>
+    </w:p>
+    <w:p>
+      <w:pPr>
+        <w:spacing w:after="0" w:line="276" w:lineRule="auto"/>
+        <w:ind w:left="0" w:right="0"/>
+        <w:rPr>
+          <w:rFonts w:asciiTheme="minorBidi" w:hAnsiTheme="minorBidi" w:cstheme="minorBidi"/>
+          <w:b/>
+          <w:bCs/>
+          <w:lang w:bidi="he-IL"/>
+        </w:rPr>
+      </w:pPr>
+      <w:r>
+        <w:rPr>
+          <w:rFonts w:asciiTheme="minorBidi" w:hAnsiTheme="minorBidi" w:cstheme="minorBidi"/>
+          <w:b/>
+          <w:bCs/>
+          <w:lang w:bidi="he-IL"/>
+        </w:rPr>
+        <w:t>OOP</w:t>
+      </w:r>
+    </w:p>
+    <w:p>
+      <w:pPr>
+        <w:spacing w:after="0" w:line="276" w:lineRule="auto"/>
+        <w:ind w:left="0" w:right="0"/>
+        <w:rPr>
+          <w:rFonts w:asciiTheme="minorBidi" w:hAnsiTheme="minorBidi" w:cstheme="minorBidi"/>
+          <w:lang w:bidi="he-IL"/>
+        </w:rPr>
+      </w:pPr>
+      <w:r>
+        <w:rPr>
+          <w:rFonts w:asciiTheme="minorBidi" w:hAnsiTheme="minorBidi" w:cstheme="minorBidi"/>
+          <w:b/>
+          <w:bCs/>
+          <w:lang w:bidi="he-IL"/>
+        </w:rPr>
+        <w:t>Software engineering course:</w:t>
+      </w:r>
+      <w:r>
+        <w:rPr>
+          <w:rFonts w:asciiTheme="minorBidi" w:hAnsiTheme="minorBidi" w:cstheme="minorBidi"/>
+          <w:lang w:bidi="he-IL"/>
+        </w:rPr>
+        <w:t xml:space="preserve"> w</w:t>
+      </w:r>
+      <w:r>
+        <w:rPr>
+          <w:rFonts w:asciiTheme="minorBidi" w:hAnsiTheme="minorBidi" w:cstheme="minorBidi"/>
+          <w:lang w:bidi="he-IL"/>
+        </w:rPr>
+        <w:t>as</w:t>
+      </w:r>
+      <w:r>
+        <w:rPr>
+          <w:rFonts w:asciiTheme="minorBidi" w:hAnsiTheme="minorBidi" w:cstheme="minorBidi"/>
+          <w:lang w:bidi="he-IL"/>
+        </w:rPr>
+        <w:t xml:space="preserve"> developed a Pacman Game</w:t>
+      </w:r>
+      <w:r>
+        <w:rPr>
+          <w:rFonts w:asciiTheme="minorBidi" w:hAnsiTheme="minorBidi" w:cstheme="minorBidi"/>
+          <w:lang w:bidi="he-IL"/>
+        </w:rPr>
+        <w:t xml:space="preserve"> </w:t>
+      </w:r>
+      <w:r>
+        <w:rPr>
+          <w:rFonts w:asciiTheme="minorBidi" w:hAnsiTheme="minorBidi" w:cstheme="minorBidi"/>
+          <w:lang w:bidi="he-IL"/>
+        </w:rPr>
+        <w:t>in Java language</w:t>
+      </w:r>
+      <w:r>
+        <w:rPr>
+          <w:rFonts w:asciiTheme="minorBidi" w:hAnsiTheme="minorBidi" w:cstheme="minorBidi"/>
+          <w:lang w:bidi="he-IL"/>
+        </w:rPr>
+        <w:t xml:space="preserve"> with</w:t>
+      </w:r>
+      <w:r>
+        <w:rPr>
+          <w:rFonts w:asciiTheme="minorBidi" w:hAnsiTheme="minorBidi" w:cstheme="minorBidi"/>
+          <w:lang w:bidi="he-IL"/>
+        </w:rPr>
+        <w:t xml:space="preserve"> MVC architecture, and agile development</w:t>
+      </w:r>
+      <w:r>
+        <w:rPr>
+          <w:rFonts w:asciiTheme="minorBidi" w:hAnsiTheme="minorBidi" w:cstheme="minorBidi"/>
+          <w:lang w:bidi="he-IL"/>
+        </w:rPr>
+        <w:t>,</w:t>
+      </w:r>
+      <w:r>
+        <w:rPr>
+          <w:rFonts w:asciiTheme="minorBidi" w:hAnsiTheme="minorBidi" w:cstheme="minorBidi"/>
+          <w:lang w:bidi="he-IL"/>
+        </w:rPr>
+        <w:t xml:space="preserve"> the link for it is here: </w:t>
       </w:r>
       <w:hyperlink r:id="rId8" w:history="1">
         <w:r>
           <w:rPr>
             <w:rStyle w:val="Hyperlink"/>
-            <w:rFonts w:ascii="David" w:hAnsi="David" w:cs="David"/>
-            <w:sz w:val="24"/>
-            <w:szCs w:val="24"/>
+            <w:rFonts w:asciiTheme="minorBidi" w:hAnsiTheme="minorBidi" w:cstheme="minorBidi"/>
             <w:lang w:bidi="he-IL"/>
           </w:rPr>
           <w:t>https://github.com/HajarAmara/pacmanGame</w:t>
@@ -472,18 +564,14 @@
       </w:hyperlink>
       <w:r>
         <w:rPr>
-          <w:rFonts w:ascii="David" w:hAnsi="David" w:cs="David"/>
-          <w:sz w:val="24"/>
-          <w:szCs w:val="24"/>
+          <w:rFonts w:asciiTheme="minorBidi" w:hAnsiTheme="minorBidi" w:cstheme="minorBidi"/>
           <w:lang w:bidi="he-IL"/>
         </w:rPr>
         <w:t>.</w:t>
       </w:r>
       <w:r>
         <w:rPr>
-          <w:rFonts w:ascii="David" w:hAnsi="David" w:cs="David"/>
-          <w:sz w:val="24"/>
-          <w:szCs w:val="24"/>
+          <w:rFonts w:asciiTheme="minorBidi" w:hAnsiTheme="minorBidi" w:cstheme="minorBidi"/>
           <w:lang w:bidi="he-IL"/>
         </w:rPr>
         <w:t xml:space="preserve"> </w:t>
@@ -494,29 +582,60 @@
         <w:spacing w:after="0" w:line="276" w:lineRule="auto"/>
         <w:ind w:left="0" w:right="0"/>
         <w:rPr>
-          <w:rFonts w:ascii="David" w:hAnsi="David" w:cs="David"/>
-          <w:sz w:val="24"/>
-          <w:szCs w:val="24"/>
+          <w:rFonts w:asciiTheme="minorBidi" w:hAnsiTheme="minorBidi" w:cstheme="minorBidi"/>
           <w:rtl/>
           <w:lang w:bidi="he-IL"/>
         </w:rPr>
       </w:pPr>
       <w:r>
         <w:rPr>
-          <w:rFonts w:ascii="David" w:hAnsi="David" w:cs="David"/>
-          <w:sz w:val="24"/>
-          <w:szCs w:val="24"/>
-          <w:lang w:bidi="he-IL"/>
-        </w:rPr>
-        <w:t xml:space="preserve">Software project management course: we learned how to manage a project and was developed a website that focuses on a frontend side, it developed in html5, CSS, bootstrap, and JavaScript, the link for it is: </w:t>
+          <w:rFonts w:asciiTheme="minorBidi" w:hAnsiTheme="minorBidi" w:cstheme="minorBidi"/>
+          <w:b/>
+          <w:bCs/>
+          <w:lang w:bidi="he-IL"/>
+        </w:rPr>
+        <w:t>Software project management course:</w:t>
+      </w:r>
+      <w:r>
+        <w:rPr>
+          <w:rFonts w:asciiTheme="minorBidi" w:hAnsiTheme="minorBidi" w:cstheme="minorBidi"/>
+          <w:lang w:bidi="he-IL"/>
+        </w:rPr>
+        <w:t xml:space="preserve"> how to manage a project and was developed a website that focuses on a frontend side, it</w:t>
+      </w:r>
+      <w:r>
+        <w:rPr>
+          <w:rFonts w:asciiTheme="minorBidi" w:hAnsiTheme="minorBidi" w:cstheme="minorBidi"/>
+          <w:lang w:bidi="he-IL"/>
+        </w:rPr>
+        <w:t xml:space="preserve"> was</w:t>
+      </w:r>
+      <w:r>
+        <w:rPr>
+          <w:rFonts w:asciiTheme="minorBidi" w:hAnsiTheme="minorBidi" w:cstheme="minorBidi"/>
+          <w:lang w:bidi="he-IL"/>
+        </w:rPr>
+        <w:t xml:space="preserve"> developed in html5, CSS, bootstrap, and JavaScript,</w:t>
+      </w:r>
+      <w:r>
+        <w:rPr>
+          <w:rFonts w:asciiTheme="minorBidi" w:hAnsiTheme="minorBidi" w:cstheme="minorBidi"/>
+          <w:lang w:bidi="he-IL"/>
+        </w:rPr>
+        <w:t xml:space="preserve"> </w:t>
+      </w:r>
+      <w:r>
+        <w:rPr>
+          <w:rFonts w:asciiTheme="minorBidi" w:hAnsiTheme="minorBidi" w:cstheme="minorBidi"/>
+          <w:lang w:bidi="he-IL"/>
+        </w:rPr>
+        <w:t xml:space="preserve">the link for it is: </w:t>
       </w:r>
       <w:hyperlink r:id="rId9" w:history="1">
         <w:r>
           <w:rPr>
             <w:rStyle w:val="Hyperlink"/>
-            <w:rFonts w:ascii="David" w:hAnsi="David" w:cs="David"/>
-            <w:sz w:val="24"/>
-            <w:szCs w:val="24"/>
+            <w:rFonts w:asciiTheme="minorBidi" w:hAnsiTheme="minorBidi" w:cstheme="minorBidi"/>
             <w:lang w:bidi="he-IL"/>
           </w:rPr>
           <w:t>https://github.com/HajarAmara/MarriagePlanner</w:t>
@@ -524,24 +643,18 @@
       </w:hyperlink>
       <w:r>
         <w:rPr>
-          <w:rFonts w:ascii="David" w:hAnsi="David" w:cs="David"/>
-          <w:sz w:val="24"/>
-          <w:szCs w:val="24"/>
+          <w:rFonts w:asciiTheme="minorBidi" w:hAnsiTheme="minorBidi" w:cstheme="minorBidi"/>
           <w:lang w:bidi="he-IL"/>
         </w:rPr>
         <w:t>.</w:t>
       </w:r>
       <w:r>
         <w:rPr>
-          <w:rFonts w:ascii="David" w:hAnsi="David" w:cs="David"/>
-          <w:sz w:val="24"/>
-          <w:szCs w:val="24"/>
+          <w:rFonts w:asciiTheme="minorBidi" w:hAnsiTheme="minorBidi" w:cstheme="minorBidi"/>
           <w:lang w:bidi="he-IL"/>
         </w:rPr>
         <w:t xml:space="preserve"> </w:t>
       </w:r>
-      <w:bookmarkStart w:id="0" w:name="_GoBack"/>
-      <w:bookmarkEnd w:id="0"/>
     </w:p>
     <w:p>
       <w:pPr>
@@ -549,17 +662,15 @@
         <w:spacing w:after="158" w:line="276" w:lineRule="auto"/>
         <w:ind w:left="0"/>
         <w:rPr>
-          <w:rFonts w:ascii="David" w:hAnsi="David" w:cs="David"/>
-          <w:sz w:val="24"/>
-          <w:szCs w:val="24"/>
+          <w:rFonts w:asciiTheme="minorBidi" w:hAnsiTheme="minorBidi" w:cstheme="minorBidi"/>
+          <w:color w:val="2F5496" w:themeColor="accent1" w:themeShade="BF"/>
           <w:u w:val="none"/>
         </w:rPr>
       </w:pPr>
       <w:r>
         <w:rPr>
-          <w:rFonts w:ascii="David" w:hAnsi="David" w:cs="David"/>
-          <w:sz w:val="24"/>
-          <w:szCs w:val="24"/>
+          <w:rFonts w:asciiTheme="minorBidi" w:hAnsiTheme="minorBidi" w:cstheme="minorBidi"/>
+          <w:color w:val="auto"/>
           <w:u w:val="none"/>
         </w:rPr>
         <w:t xml:space="preserve">2018 </w:t>
@@ -571,24 +682,18 @@
         <w:spacing w:after="158" w:line="276" w:lineRule="auto"/>
         <w:ind w:left="0"/>
         <w:rPr>
-          <w:rFonts w:ascii="David" w:hAnsi="David" w:cs="David"/>
-          <w:sz w:val="24"/>
-          <w:szCs w:val="24"/>
-        </w:rPr>
-      </w:pPr>
-      <w:r>
-        <w:rPr>
-          <w:rFonts w:ascii="David" w:hAnsi="David" w:cs="David"/>
-          <w:sz w:val="24"/>
-          <w:szCs w:val="24"/>
+          <w:rFonts w:asciiTheme="minorBidi" w:hAnsiTheme="minorBidi" w:cstheme="minorBidi"/>
+        </w:rPr>
+      </w:pPr>
+      <w:r>
+        <w:rPr>
+          <w:rFonts w:asciiTheme="minorBidi" w:hAnsiTheme="minorBidi" w:cstheme="minorBidi"/>
         </w:rPr>
         <w:t>Android application development practical training course</w:t>
       </w:r>
       <w:r>
         <w:rPr>
-          <w:rFonts w:ascii="David" w:hAnsi="David" w:cs="David"/>
-          <w:sz w:val="24"/>
-          <w:szCs w:val="24"/>
+          <w:rFonts w:asciiTheme="minorBidi" w:hAnsiTheme="minorBidi" w:cstheme="minorBidi"/>
         </w:rPr>
         <w:t>:</w:t>
       </w:r>
@@ -598,16 +703,12 @@
         <w:spacing w:line="276" w:lineRule="auto"/>
         <w:ind w:left="0" w:right="0"/>
         <w:rPr>
-          <w:rFonts w:ascii="David" w:hAnsi="David" w:cs="David"/>
-          <w:sz w:val="24"/>
-          <w:szCs w:val="24"/>
-        </w:rPr>
-      </w:pPr>
-      <w:r>
-        <w:rPr>
-          <w:rFonts w:ascii="David" w:hAnsi="David" w:cs="David"/>
-          <w:sz w:val="24"/>
-          <w:szCs w:val="24"/>
+          <w:rFonts w:asciiTheme="minorBidi" w:hAnsiTheme="minorBidi" w:cstheme="minorBidi"/>
+        </w:rPr>
+      </w:pPr>
+      <w:r>
+        <w:rPr>
+          <w:rFonts w:asciiTheme="minorBidi" w:hAnsiTheme="minorBidi" w:cstheme="minorBidi"/>
         </w:rPr>
         <w:t xml:space="preserve">Tsofen organization, John Bryce &amp; University of Haifa. 270 academic hours including theoretical contents and a hands-on development project using industry methodologies and practices. </w:t>
       </w:r>
@@ -617,16 +718,12 @@
         <w:spacing w:line="276" w:lineRule="auto"/>
         <w:ind w:left="0" w:right="0"/>
         <w:rPr>
-          <w:rFonts w:ascii="David" w:hAnsi="David" w:cs="David"/>
-          <w:sz w:val="24"/>
-          <w:szCs w:val="24"/>
-        </w:rPr>
-      </w:pPr>
-      <w:r>
-        <w:rPr>
-          <w:rFonts w:ascii="David" w:hAnsi="David" w:cs="David"/>
-          <w:sz w:val="24"/>
-          <w:szCs w:val="24"/>
+          <w:rFonts w:asciiTheme="minorBidi" w:hAnsiTheme="minorBidi" w:cstheme="minorBidi"/>
+        </w:rPr>
+      </w:pPr>
+      <w:r>
+        <w:rPr>
+          <w:rFonts w:asciiTheme="minorBidi" w:hAnsiTheme="minorBidi" w:cstheme="minorBidi"/>
         </w:rPr>
         <w:t xml:space="preserve">Technologies: Java, Tomcat, SQL, Android Studio, Eclipse </w:t>
       </w:r>
@@ -636,19 +733,17 @@
         <w:spacing w:line="276" w:lineRule="auto"/>
         <w:ind w:left="0" w:right="0"/>
         <w:rPr>
-          <w:rFonts w:ascii="David" w:hAnsi="David" w:cs="David"/>
-          <w:sz w:val="24"/>
-          <w:szCs w:val="24"/>
-        </w:rPr>
-      </w:pPr>
-      <w:r>
-        <w:rPr>
-          <w:rFonts w:ascii="David" w:hAnsi="David" w:cs="David"/>
-          <w:sz w:val="24"/>
-          <w:szCs w:val="24"/>
+          <w:rFonts w:asciiTheme="minorBidi" w:hAnsiTheme="minorBidi" w:cstheme="minorBidi"/>
+        </w:rPr>
+      </w:pPr>
+      <w:r>
+        <w:rPr>
+          <w:rFonts w:asciiTheme="minorBidi" w:hAnsiTheme="minorBidi" w:cstheme="minorBidi"/>
         </w:rPr>
         <w:t xml:space="preserve">Project: A kindergarten management Android application combining server side, client side, databases and GitHub version control. </w:t>
       </w:r>
+      <w:bookmarkStart w:id="0" w:name="_GoBack"/>
+      <w:bookmarkEnd w:id="0"/>
     </w:p>
     <w:p>
       <w:pPr>
@@ -656,17 +751,15 @@
         <w:spacing w:line="276" w:lineRule="auto"/>
         <w:ind w:left="0"/>
         <w:rPr>
-          <w:rFonts w:ascii="David" w:hAnsi="David" w:cs="David"/>
-          <w:sz w:val="24"/>
-          <w:szCs w:val="24"/>
+          <w:rFonts w:asciiTheme="minorBidi" w:hAnsiTheme="minorBidi" w:cstheme="minorBidi"/>
+          <w:color w:val="auto"/>
           <w:u w:val="none"/>
         </w:rPr>
       </w:pPr>
       <w:r>
         <w:rPr>
-          <w:rFonts w:ascii="David" w:hAnsi="David" w:cs="David"/>
-          <w:sz w:val="24"/>
-          <w:szCs w:val="24"/>
+          <w:rFonts w:asciiTheme="minorBidi" w:hAnsiTheme="minorBidi" w:cstheme="minorBidi"/>
+          <w:color w:val="auto"/>
           <w:u w:val="none"/>
         </w:rPr>
         <w:t xml:space="preserve">2013 </w:t>
@@ -677,40 +770,30 @@
         <w:spacing w:line="276" w:lineRule="auto"/>
         <w:ind w:left="0" w:right="258"/>
         <w:rPr>
-          <w:rFonts w:ascii="David" w:hAnsi="David" w:cs="David"/>
-          <w:sz w:val="24"/>
-          <w:szCs w:val="24"/>
-        </w:rPr>
-      </w:pPr>
-      <w:r>
-        <w:rPr>
-          <w:rFonts w:ascii="David" w:hAnsi="David" w:cs="David"/>
-          <w:sz w:val="24"/>
-          <w:szCs w:val="24"/>
+          <w:rFonts w:asciiTheme="minorBidi" w:hAnsiTheme="minorBidi" w:cstheme="minorBidi"/>
+        </w:rPr>
+      </w:pPr>
+      <w:r>
+        <w:rPr>
+          <w:rFonts w:asciiTheme="minorBidi" w:hAnsiTheme="minorBidi" w:cstheme="minorBidi"/>
         </w:rPr>
         <w:t>Major in Physics and software engineering</w:t>
       </w:r>
       <w:r>
         <w:rPr>
-          <w:rFonts w:ascii="David" w:hAnsi="David" w:cs="David"/>
-          <w:sz w:val="24"/>
-          <w:szCs w:val="24"/>
+          <w:rFonts w:asciiTheme="minorBidi" w:hAnsiTheme="minorBidi" w:cstheme="minorBidi"/>
         </w:rPr>
         <w:t xml:space="preserve">, </w:t>
       </w:r>
       <w:r>
         <w:rPr>
-          <w:rFonts w:ascii="David" w:hAnsi="David" w:cs="David"/>
-          <w:sz w:val="24"/>
-          <w:szCs w:val="24"/>
+          <w:rFonts w:asciiTheme="minorBidi" w:hAnsiTheme="minorBidi" w:cstheme="minorBidi"/>
         </w:rPr>
         <w:t>at Salem</w:t>
       </w:r>
       <w:r>
         <w:rPr>
-          <w:rFonts w:ascii="David" w:hAnsi="David" w:cs="David"/>
-          <w:sz w:val="24"/>
-          <w:szCs w:val="24"/>
+          <w:rFonts w:asciiTheme="minorBidi" w:hAnsiTheme="minorBidi" w:cstheme="minorBidi"/>
         </w:rPr>
         <w:t xml:space="preserve"> High school.</w:t>
       </w:r>
@@ -720,7 +803,9 @@
         <w:spacing w:after="0" w:line="276" w:lineRule="auto"/>
         <w:ind w:left="0" w:right="0"/>
         <w:rPr>
-          <w:rFonts w:ascii="David" w:hAnsi="David" w:cs="David"/>
+          <w:rFonts w:asciiTheme="minorBidi" w:hAnsiTheme="minorBidi" w:cstheme="minorBidi"/>
+          <w:b/>
+          <w:color w:val="2F5496" w:themeColor="accent1" w:themeShade="BF"/>
           <w:sz w:val="24"/>
           <w:szCs w:val="24"/>
           <w:u w:val="single"/>
@@ -728,22 +813,14 @@
       </w:pPr>
       <w:r>
         <w:rPr>
-          <w:rFonts w:ascii="David" w:hAnsi="David" w:cs="David"/>
-          <w:b/>
+          <w:rFonts w:asciiTheme="minorBidi" w:hAnsiTheme="minorBidi" w:cstheme="minorBidi"/>
+          <w:b/>
+          <w:color w:val="2F5496" w:themeColor="accent1" w:themeShade="BF"/>
           <w:sz w:val="24"/>
           <w:szCs w:val="24"/>
           <w:u w:val="single"/>
         </w:rPr>
-        <w:t>Skills</w:t>
-      </w:r>
-      <w:r>
-        <w:rPr>
-          <w:rFonts w:ascii="David" w:hAnsi="David" w:cs="David"/>
-          <w:sz w:val="24"/>
-          <w:szCs w:val="24"/>
-          <w:u w:val="single"/>
-        </w:rPr>
-        <w:t>:</w:t>
+        <w:t>Skills:</w:t>
       </w:r>
     </w:p>
     <w:p>
@@ -755,41 +832,31 @@
         <w:spacing w:after="0" w:line="276" w:lineRule="auto"/>
         <w:ind w:left="0" w:right="0" w:firstLine="0"/>
         <w:rPr>
-          <w:rFonts w:ascii="David" w:hAnsi="David" w:cs="David"/>
-          <w:sz w:val="24"/>
-          <w:szCs w:val="24"/>
-        </w:rPr>
-      </w:pPr>
-      <w:r>
-        <w:rPr>
-          <w:rFonts w:ascii="David" w:eastAsia="Calibri" w:hAnsi="David" w:cs="David"/>
-          <w:sz w:val="24"/>
-          <w:szCs w:val="24"/>
+          <w:rFonts w:asciiTheme="minorBidi" w:hAnsiTheme="minorBidi" w:cstheme="minorBidi"/>
+        </w:rPr>
+      </w:pPr>
+      <w:r>
+        <w:rPr>
+          <w:rFonts w:asciiTheme="minorBidi" w:eastAsia="Calibri" w:hAnsiTheme="minorBidi" w:cstheme="minorBidi"/>
         </w:rPr>
         <w:tab/>
       </w:r>
       <w:r>
         <w:rPr>
-          <w:rFonts w:ascii="David" w:hAnsi="David" w:cs="David"/>
-          <w:b/>
-          <w:sz w:val="24"/>
-          <w:szCs w:val="24"/>
+          <w:rFonts w:asciiTheme="minorBidi" w:hAnsiTheme="minorBidi" w:cstheme="minorBidi"/>
+          <w:b/>
         </w:rPr>
         <w:t>Programming Languages:</w:t>
       </w:r>
       <w:r>
         <w:rPr>
-          <w:rFonts w:ascii="David" w:hAnsi="David" w:cs="David"/>
-          <w:sz w:val="24"/>
-          <w:szCs w:val="24"/>
+          <w:rFonts w:asciiTheme="minorBidi" w:hAnsiTheme="minorBidi" w:cstheme="minorBidi"/>
         </w:rPr>
         <w:t xml:space="preserve"> </w:t>
       </w:r>
       <w:r>
         <w:rPr>
-          <w:rFonts w:ascii="David" w:hAnsi="David" w:cs="David"/>
-          <w:sz w:val="24"/>
-          <w:szCs w:val="24"/>
+          <w:rFonts w:asciiTheme="minorBidi" w:hAnsiTheme="minorBidi" w:cstheme="minorBidi"/>
         </w:rPr>
         <w:tab/>
         <w:t xml:space="preserve"> </w:t>
@@ -804,56 +871,36 @@
         <w:spacing w:after="92" w:line="276" w:lineRule="auto"/>
         <w:ind w:left="541" w:right="0" w:hanging="180"/>
         <w:rPr>
-          <w:rFonts w:ascii="David" w:hAnsi="David" w:cs="David"/>
-          <w:sz w:val="24"/>
-          <w:szCs w:val="24"/>
-        </w:rPr>
-      </w:pPr>
-      <w:r>
-        <w:rPr>
-          <w:rFonts w:ascii="David" w:hAnsi="David" w:cs="David"/>
-          <w:sz w:val="24"/>
-          <w:szCs w:val="24"/>
+          <w:rFonts w:asciiTheme="minorBidi" w:hAnsiTheme="minorBidi" w:cstheme="minorBidi"/>
+        </w:rPr>
+      </w:pPr>
+      <w:r>
+        <w:rPr>
+          <w:rFonts w:asciiTheme="minorBidi" w:hAnsiTheme="minorBidi" w:cstheme="minorBidi"/>
         </w:rPr>
         <w:t xml:space="preserve">Knowledge in: C, C#, Java, </w:t>
       </w:r>
       <w:r>
         <w:rPr>
-          <w:rFonts w:ascii="David" w:hAnsi="David" w:cs="David"/>
-          <w:sz w:val="24"/>
-          <w:szCs w:val="24"/>
-        </w:rPr>
-        <w:t>SQL</w:t>
-      </w:r>
-      <w:r>
-        <w:rPr>
-          <w:rFonts w:ascii="David" w:hAnsi="David" w:cs="David"/>
-          <w:sz w:val="24"/>
-          <w:szCs w:val="24"/>
-        </w:rPr>
-        <w:t xml:space="preserve">, HTML5, </w:t>
-      </w:r>
-      <w:r>
-        <w:rPr>
-          <w:rFonts w:ascii="David" w:hAnsi="David" w:cs="David"/>
-          <w:sz w:val="24"/>
-          <w:szCs w:val="24"/>
+          <w:rFonts w:asciiTheme="minorBidi" w:hAnsiTheme="minorBidi" w:cstheme="minorBidi"/>
+        </w:rPr>
+        <w:t xml:space="preserve">SQL, HTML5, </w:t>
+      </w:r>
+      <w:r>
+        <w:rPr>
+          <w:rFonts w:asciiTheme="minorBidi" w:hAnsiTheme="minorBidi" w:cstheme="minorBidi"/>
         </w:rPr>
         <w:t>CSS, Bootstrap</w:t>
       </w:r>
       <w:r>
         <w:rPr>
-          <w:rFonts w:ascii="David" w:hAnsi="David" w:cs="David"/>
-          <w:sz w:val="24"/>
-          <w:szCs w:val="24"/>
+          <w:rFonts w:asciiTheme="minorBidi" w:hAnsiTheme="minorBidi" w:cstheme="minorBidi"/>
         </w:rPr>
         <w:t>4</w:t>
       </w:r>
       <w:r>
         <w:rPr>
-          <w:rFonts w:ascii="David" w:hAnsi="David" w:cs="David"/>
-          <w:sz w:val="24"/>
-          <w:szCs w:val="24"/>
+          <w:rFonts w:asciiTheme="minorBidi" w:hAnsiTheme="minorBidi" w:cstheme="minorBidi"/>
         </w:rPr>
         <w:t>.</w:t>
       </w:r>
@@ -867,96 +914,78 @@
         <w:spacing w:line="276" w:lineRule="auto"/>
         <w:ind w:left="541" w:right="0" w:hanging="180"/>
         <w:rPr>
-          <w:rFonts w:ascii="David" w:hAnsi="David" w:cs="David"/>
-          <w:sz w:val="24"/>
-          <w:szCs w:val="24"/>
-        </w:rPr>
-      </w:pPr>
-      <w:r>
-        <w:rPr>
-          <w:rFonts w:ascii="David" w:hAnsi="David" w:cs="David"/>
-          <w:sz w:val="24"/>
-          <w:szCs w:val="24"/>
+          <w:rFonts w:asciiTheme="minorBidi" w:hAnsiTheme="minorBidi" w:cstheme="minorBidi"/>
+        </w:rPr>
+      </w:pPr>
+      <w:r>
+        <w:rPr>
+          <w:rFonts w:asciiTheme="minorBidi" w:hAnsiTheme="minorBidi" w:cstheme="minorBidi"/>
         </w:rPr>
         <w:t>Familiarity with:</w:t>
       </w:r>
       <w:r>
         <w:rPr>
-          <w:rFonts w:ascii="David" w:hAnsi="David" w:cs="David"/>
-          <w:sz w:val="24"/>
-          <w:szCs w:val="24"/>
+          <w:rFonts w:asciiTheme="minorBidi" w:hAnsiTheme="minorBidi" w:cstheme="minorBidi"/>
         </w:rPr>
         <w:t xml:space="preserve"> Angular</w:t>
       </w:r>
       <w:r>
         <w:rPr>
-          <w:rFonts w:ascii="David" w:hAnsi="David" w:cs="David"/>
-          <w:sz w:val="24"/>
-          <w:szCs w:val="24"/>
+          <w:rFonts w:asciiTheme="minorBidi" w:hAnsiTheme="minorBidi" w:cstheme="minorBidi"/>
         </w:rPr>
         <w:t>,</w:t>
       </w:r>
       <w:r>
         <w:rPr>
-          <w:rFonts w:ascii="David" w:hAnsi="David" w:cs="David"/>
-          <w:sz w:val="24"/>
-          <w:szCs w:val="24"/>
+          <w:rFonts w:asciiTheme="minorBidi" w:hAnsiTheme="minorBidi" w:cstheme="minorBidi"/>
         </w:rPr>
         <w:t xml:space="preserve"> JS,</w:t>
       </w:r>
       <w:r>
         <w:rPr>
-          <w:rFonts w:ascii="David" w:hAnsi="David" w:cs="David"/>
-          <w:sz w:val="24"/>
-          <w:szCs w:val="24"/>
+          <w:rFonts w:asciiTheme="minorBidi" w:hAnsiTheme="minorBidi" w:cstheme="minorBidi"/>
         </w:rPr>
         <w:t xml:space="preserve"> </w:t>
       </w:r>
       <w:r>
         <w:rPr>
-          <w:rFonts w:ascii="David" w:hAnsi="David" w:cs="David"/>
-          <w:sz w:val="24"/>
-          <w:szCs w:val="24"/>
+          <w:rFonts w:asciiTheme="minorBidi" w:hAnsiTheme="minorBidi" w:cstheme="minorBidi"/>
         </w:rPr>
         <w:t>android,</w:t>
       </w:r>
       <w:r>
         <w:rPr>
-          <w:rFonts w:ascii="David" w:hAnsi="David" w:cs="David"/>
-          <w:sz w:val="24"/>
-          <w:szCs w:val="24"/>
+          <w:rFonts w:asciiTheme="minorBidi" w:hAnsiTheme="minorBidi" w:cstheme="minorBidi"/>
         </w:rPr>
         <w:t xml:space="preserve"> </w:t>
       </w:r>
       <w:r>
         <w:rPr>
-          <w:rFonts w:ascii="David" w:hAnsi="David" w:cs="David"/>
-          <w:sz w:val="24"/>
-          <w:szCs w:val="24"/>
+          <w:rFonts w:asciiTheme="minorBidi" w:hAnsiTheme="minorBidi" w:cstheme="minorBidi"/>
         </w:rPr>
         <w:t>Bash, Linux</w:t>
       </w:r>
       <w:r>
         <w:rPr>
-          <w:rFonts w:ascii="David" w:hAnsi="David" w:cs="David"/>
-          <w:sz w:val="24"/>
-          <w:szCs w:val="24"/>
+          <w:rFonts w:asciiTheme="minorBidi" w:hAnsiTheme="minorBidi" w:cstheme="minorBidi"/>
         </w:rPr>
         <w:t>, Python</w:t>
       </w:r>
       <w:r>
         <w:rPr>
-          <w:rFonts w:ascii="David" w:hAnsi="David" w:cs="David"/>
-          <w:sz w:val="24"/>
-          <w:szCs w:val="24"/>
+          <w:rFonts w:asciiTheme="minorBidi" w:hAnsiTheme="minorBidi" w:cstheme="minorBidi"/>
         </w:rPr>
         <w:t>, Spark</w:t>
       </w:r>
       <w:r>
         <w:rPr>
-          <w:rFonts w:ascii="David" w:hAnsi="David" w:cs="David"/>
-          <w:sz w:val="24"/>
-          <w:szCs w:val="24"/>
+          <w:rFonts w:asciiTheme="minorBidi" w:hAnsiTheme="minorBidi" w:cstheme="minorBidi"/>
+        </w:rPr>
+        <w:t>, Spring</w:t>
+      </w:r>
+      <w:r>
+        <w:rPr>
+          <w:rFonts w:asciiTheme="minorBidi" w:hAnsiTheme="minorBidi" w:cstheme="minorBidi"/>
         </w:rPr>
         <w:t>.</w:t>
       </w:r>
@@ -970,41 +999,31 @@
         <w:spacing w:after="0" w:line="276" w:lineRule="auto"/>
         <w:ind w:left="0" w:right="0" w:firstLine="0"/>
         <w:rPr>
-          <w:rFonts w:ascii="David" w:hAnsi="David" w:cs="David"/>
-          <w:sz w:val="24"/>
-          <w:szCs w:val="24"/>
-        </w:rPr>
-      </w:pPr>
-      <w:r>
-        <w:rPr>
-          <w:rFonts w:ascii="David" w:eastAsia="Calibri" w:hAnsi="David" w:cs="David"/>
-          <w:sz w:val="24"/>
-          <w:szCs w:val="24"/>
+          <w:rFonts w:asciiTheme="minorBidi" w:hAnsiTheme="minorBidi" w:cstheme="minorBidi"/>
+        </w:rPr>
+      </w:pPr>
+      <w:r>
+        <w:rPr>
+          <w:rFonts w:asciiTheme="minorBidi" w:eastAsia="Calibri" w:hAnsiTheme="minorBidi" w:cstheme="minorBidi"/>
         </w:rPr>
         <w:tab/>
       </w:r>
       <w:r>
         <w:rPr>
-          <w:rFonts w:ascii="David" w:hAnsi="David" w:cs="David"/>
-          <w:b/>
-          <w:sz w:val="24"/>
-          <w:szCs w:val="24"/>
+          <w:rFonts w:asciiTheme="minorBidi" w:hAnsiTheme="minorBidi" w:cstheme="minorBidi"/>
+          <w:b/>
         </w:rPr>
         <w:t>Modeling:</w:t>
       </w:r>
       <w:r>
         <w:rPr>
-          <w:rFonts w:ascii="David" w:hAnsi="David" w:cs="David"/>
-          <w:sz w:val="24"/>
-          <w:szCs w:val="24"/>
+          <w:rFonts w:asciiTheme="minorBidi" w:hAnsiTheme="minorBidi" w:cstheme="minorBidi"/>
         </w:rPr>
         <w:t xml:space="preserve"> </w:t>
       </w:r>
       <w:r>
         <w:rPr>
-          <w:rFonts w:ascii="David" w:hAnsi="David" w:cs="David"/>
-          <w:sz w:val="24"/>
-          <w:szCs w:val="24"/>
+          <w:rFonts w:asciiTheme="minorBidi" w:hAnsiTheme="minorBidi" w:cstheme="minorBidi"/>
         </w:rPr>
         <w:tab/>
         <w:t xml:space="preserve"> </w:t>
@@ -1019,40 +1038,30 @@
         <w:spacing w:line="276" w:lineRule="auto"/>
         <w:ind w:left="541" w:right="0" w:hanging="180"/>
         <w:rPr>
-          <w:rFonts w:ascii="David" w:hAnsi="David" w:cs="David"/>
-          <w:sz w:val="24"/>
-          <w:szCs w:val="24"/>
-        </w:rPr>
-      </w:pPr>
-      <w:r>
-        <w:rPr>
-          <w:rFonts w:ascii="David" w:hAnsi="David" w:cs="David"/>
-          <w:sz w:val="24"/>
-          <w:szCs w:val="24"/>
+          <w:rFonts w:asciiTheme="minorBidi" w:hAnsiTheme="minorBidi" w:cstheme="minorBidi"/>
+        </w:rPr>
+      </w:pPr>
+      <w:r>
+        <w:rPr>
+          <w:rFonts w:asciiTheme="minorBidi" w:hAnsiTheme="minorBidi" w:cstheme="minorBidi"/>
         </w:rPr>
         <w:t>Knowledge in: ERD, UML, CLASS DIAGRAM</w:t>
       </w:r>
       <w:r>
         <w:rPr>
-          <w:rFonts w:ascii="David" w:hAnsi="David" w:cs="David"/>
-          <w:sz w:val="24"/>
-          <w:szCs w:val="24"/>
+          <w:rFonts w:asciiTheme="minorBidi" w:hAnsiTheme="minorBidi" w:cstheme="minorBidi"/>
         </w:rPr>
         <w:t xml:space="preserve">, </w:t>
       </w:r>
       <w:r>
         <w:rPr>
-          <w:rFonts w:ascii="David" w:hAnsi="David" w:cs="David"/>
-          <w:sz w:val="24"/>
-          <w:szCs w:val="24"/>
+          <w:rFonts w:asciiTheme="minorBidi" w:hAnsiTheme="minorBidi" w:cstheme="minorBidi"/>
         </w:rPr>
         <w:t>MVC design pattern</w:t>
       </w:r>
       <w:r>
         <w:rPr>
-          <w:rFonts w:ascii="David" w:hAnsi="David" w:cs="David"/>
-          <w:sz w:val="24"/>
-          <w:szCs w:val="24"/>
+          <w:rFonts w:asciiTheme="minorBidi" w:hAnsiTheme="minorBidi" w:cstheme="minorBidi"/>
         </w:rPr>
         <w:t xml:space="preserve">. </w:t>
       </w:r>
@@ -1062,33 +1071,25 @@
         <w:spacing w:line="276" w:lineRule="auto"/>
         <w:ind w:left="5" w:right="0" w:firstLine="0"/>
         <w:rPr>
-          <w:rFonts w:ascii="David" w:hAnsi="David" w:cs="David"/>
-          <w:sz w:val="24"/>
-          <w:szCs w:val="24"/>
-        </w:rPr>
-      </w:pPr>
-      <w:r>
-        <w:rPr>
-          <w:rFonts w:ascii="David" w:hAnsi="David" w:cs="David"/>
-          <w:sz w:val="24"/>
-          <w:szCs w:val="24"/>
+          <w:rFonts w:asciiTheme="minorBidi" w:hAnsiTheme="minorBidi" w:cstheme="minorBidi"/>
+        </w:rPr>
+      </w:pPr>
+      <w:r>
+        <w:rPr>
+          <w:rFonts w:asciiTheme="minorBidi" w:hAnsiTheme="minorBidi" w:cstheme="minorBidi"/>
         </w:rPr>
         <w:t xml:space="preserve"> </w:t>
       </w:r>
       <w:r>
         <w:rPr>
-          <w:rFonts w:ascii="David" w:eastAsia="Arial" w:hAnsi="David" w:cs="David"/>
-          <w:b/>
-          <w:sz w:val="24"/>
-          <w:szCs w:val="24"/>
+          <w:rFonts w:asciiTheme="minorBidi" w:eastAsia="Arial" w:hAnsiTheme="minorBidi" w:cstheme="minorBidi"/>
+          <w:b/>
         </w:rPr>
         <w:t>Work-spaces:</w:t>
       </w:r>
       <w:r>
         <w:rPr>
-          <w:rFonts w:ascii="David" w:eastAsia="Arial" w:hAnsi="David" w:cs="David"/>
-          <w:sz w:val="24"/>
-          <w:szCs w:val="24"/>
+          <w:rFonts w:asciiTheme="minorBidi" w:eastAsia="Arial" w:hAnsiTheme="minorBidi" w:cstheme="minorBidi"/>
         </w:rPr>
         <w:t xml:space="preserve"> </w:t>
       </w:r>
@@ -1102,147 +1103,97 @@
         <w:spacing w:after="48" w:line="276" w:lineRule="auto"/>
         <w:ind w:left="541" w:right="0" w:hanging="180"/>
         <w:rPr>
-          <w:rFonts w:ascii="David" w:hAnsi="David" w:cs="David"/>
-          <w:sz w:val="24"/>
-          <w:szCs w:val="24"/>
-        </w:rPr>
-      </w:pPr>
-      <w:r>
-        <w:rPr>
-          <w:rFonts w:ascii="David" w:hAnsi="David" w:cs="David"/>
-          <w:sz w:val="24"/>
-          <w:szCs w:val="24"/>
+          <w:rFonts w:asciiTheme="minorBidi" w:hAnsiTheme="minorBidi" w:cstheme="minorBidi"/>
+        </w:rPr>
+      </w:pPr>
+      <w:r>
+        <w:rPr>
+          <w:rFonts w:asciiTheme="minorBidi" w:hAnsiTheme="minorBidi" w:cstheme="minorBidi"/>
         </w:rPr>
         <w:t xml:space="preserve">Code Blocks, Visual </w:t>
       </w:r>
       <w:r>
         <w:rPr>
-          <w:rFonts w:ascii="David" w:hAnsi="David" w:cs="David"/>
-          <w:sz w:val="24"/>
-          <w:szCs w:val="24"/>
+          <w:rFonts w:asciiTheme="minorBidi" w:hAnsiTheme="minorBidi" w:cstheme="minorBidi"/>
         </w:rPr>
         <w:t>Studio,</w:t>
       </w:r>
       <w:r>
         <w:rPr>
-          <w:rFonts w:ascii="David" w:hAnsi="David" w:cs="David"/>
-          <w:sz w:val="24"/>
-          <w:szCs w:val="24"/>
+          <w:rFonts w:asciiTheme="minorBidi" w:hAnsiTheme="minorBidi" w:cstheme="minorBidi"/>
+        </w:rPr>
+        <w:t xml:space="preserve"> Eclipse,  NetBeans, Visual Paradigm, (APACHE)</w:t>
+      </w:r>
+      <w:r>
+        <w:rPr>
+          <w:rFonts w:asciiTheme="minorBidi" w:hAnsiTheme="minorBidi" w:cstheme="minorBidi"/>
         </w:rPr>
         <w:t xml:space="preserve"> </w:t>
       </w:r>
-      <w:proofErr w:type="gramStart"/>
-      <w:r>
-        <w:rPr>
-          <w:rFonts w:ascii="David" w:hAnsi="David" w:cs="David"/>
-          <w:sz w:val="24"/>
-          <w:szCs w:val="24"/>
-        </w:rPr>
-        <w:t>Eclipse,  NetBeans</w:t>
-      </w:r>
-      <w:proofErr w:type="gramEnd"/>
-      <w:r>
-        <w:rPr>
-          <w:rFonts w:ascii="David" w:hAnsi="David" w:cs="David"/>
-          <w:sz w:val="24"/>
-          <w:szCs w:val="24"/>
-        </w:rPr>
-        <w:t>, Visual Paradigm, (APACHE)</w:t>
-      </w:r>
-      <w:r>
-        <w:rPr>
-          <w:rFonts w:ascii="David" w:hAnsi="David" w:cs="David"/>
-          <w:sz w:val="24"/>
-          <w:szCs w:val="24"/>
+      <w:r>
+        <w:rPr>
+          <w:rFonts w:asciiTheme="minorBidi" w:hAnsiTheme="minorBidi" w:cstheme="minorBidi"/>
+        </w:rPr>
+        <w:t xml:space="preserve">Xampp, ATOM, MYSQL </w:t>
+      </w:r>
+      <w:r>
+        <w:rPr>
+          <w:rFonts w:asciiTheme="minorBidi" w:hAnsiTheme="minorBidi" w:cstheme="minorBidi"/>
+          <w:vertAlign w:val="superscript"/>
         </w:rPr>
         <w:t xml:space="preserve"> </w:t>
       </w:r>
       <w:r>
         <w:rPr>
-          <w:rFonts w:ascii="David" w:hAnsi="David" w:cs="David"/>
-          <w:sz w:val="24"/>
-          <w:szCs w:val="24"/>
-        </w:rPr>
-        <w:t xml:space="preserve">Xampp, ATOM, MYSQL </w:t>
-      </w:r>
-      <w:r>
-        <w:rPr>
-          <w:rFonts w:ascii="David" w:hAnsi="David" w:cs="David"/>
-          <w:sz w:val="24"/>
-          <w:szCs w:val="24"/>
-          <w:vertAlign w:val="superscript"/>
+          <w:rFonts w:asciiTheme="minorBidi" w:hAnsiTheme="minorBidi" w:cstheme="minorBidi"/>
+        </w:rPr>
+        <w:t>WORKBECH,SQL Server Management,</w:t>
+      </w:r>
+      <w:r>
+        <w:rPr>
+          <w:rFonts w:asciiTheme="minorBidi" w:hAnsiTheme="minorBidi" w:cstheme="minorBidi"/>
         </w:rPr>
         <w:t xml:space="preserve"> </w:t>
       </w:r>
       <w:r>
         <w:rPr>
-          <w:rFonts w:ascii="David" w:hAnsi="David" w:cs="David"/>
-          <w:sz w:val="24"/>
-          <w:szCs w:val="24"/>
-        </w:rPr>
-        <w:t>WORKBECH,SQL Server Management,</w:t>
-      </w:r>
-      <w:r>
-        <w:rPr>
-          <w:rFonts w:ascii="David" w:hAnsi="David" w:cs="David"/>
-          <w:sz w:val="24"/>
-          <w:szCs w:val="24"/>
+          <w:rFonts w:asciiTheme="minorBidi" w:hAnsiTheme="minorBidi" w:cstheme="minorBidi"/>
+        </w:rPr>
+        <w:t>Git</w:t>
+      </w:r>
+      <w:r>
+        <w:rPr>
+          <w:rFonts w:asciiTheme="minorBidi" w:hAnsiTheme="minorBidi" w:cstheme="minorBidi"/>
+        </w:rPr>
+        <w:t xml:space="preserve">, </w:t>
+      </w:r>
+      <w:r>
+        <w:rPr>
+          <w:rFonts w:asciiTheme="minorBidi" w:hAnsiTheme="minorBidi" w:cstheme="minorBidi"/>
+        </w:rPr>
+        <w:t>source tree, GitHub desktop, familiarity with Linux</w:t>
+      </w:r>
+      <w:r>
+        <w:rPr>
+          <w:rFonts w:asciiTheme="minorBidi" w:hAnsiTheme="minorBidi" w:cstheme="minorBidi"/>
+        </w:rPr>
+        <w:t>, Visual Studio Code</w:t>
+      </w:r>
+      <w:r>
+        <w:rPr>
+          <w:rFonts w:asciiTheme="minorBidi" w:hAnsiTheme="minorBidi" w:cstheme="minorBidi"/>
         </w:rPr>
         <w:t xml:space="preserve"> </w:t>
       </w:r>
       <w:r>
         <w:rPr>
-          <w:rFonts w:ascii="David" w:hAnsi="David" w:cs="David"/>
-          <w:sz w:val="24"/>
-          <w:szCs w:val="24"/>
-        </w:rPr>
-        <w:t>Git</w:t>
-      </w:r>
-      <w:r>
-        <w:rPr>
-          <w:rFonts w:ascii="David" w:hAnsi="David" w:cs="David"/>
-          <w:sz w:val="24"/>
-          <w:szCs w:val="24"/>
-        </w:rPr>
-        <w:t xml:space="preserve">, </w:t>
-      </w:r>
-      <w:r>
-        <w:rPr>
-          <w:rFonts w:ascii="David" w:hAnsi="David" w:cs="David"/>
-          <w:sz w:val="24"/>
-          <w:szCs w:val="24"/>
-        </w:rPr>
-        <w:t>source tree, GitHub desktop, familiarity with Linux</w:t>
-      </w:r>
-      <w:r>
-        <w:rPr>
-          <w:rFonts w:ascii="David" w:hAnsi="David" w:cs="David"/>
-          <w:sz w:val="24"/>
-          <w:szCs w:val="24"/>
-        </w:rPr>
-        <w:t>, Visual Studio Code</w:t>
-      </w:r>
-      <w:r>
-        <w:rPr>
-          <w:rFonts w:ascii="David" w:hAnsi="David" w:cs="David"/>
-          <w:sz w:val="24"/>
-          <w:szCs w:val="24"/>
+          <w:rFonts w:asciiTheme="minorBidi" w:hAnsiTheme="minorBidi" w:cstheme="minorBidi"/>
         </w:rPr>
         <w:t xml:space="preserve"> </w:t>
       </w:r>
       <w:r>
         <w:rPr>
-          <w:rFonts w:ascii="David" w:hAnsi="David" w:cs="David"/>
-          <w:sz w:val="24"/>
-          <w:szCs w:val="24"/>
-        </w:rPr>
-        <w:t xml:space="preserve"> </w:t>
-      </w:r>
-      <w:r>
-        <w:rPr>
-          <w:rFonts w:ascii="David" w:hAnsi="David" w:cs="David"/>
-          <w:sz w:val="24"/>
-          <w:szCs w:val="24"/>
+          <w:rFonts w:asciiTheme="minorBidi" w:hAnsiTheme="minorBidi" w:cstheme="minorBidi"/>
         </w:rPr>
         <w:t xml:space="preserve">. </w:t>
       </w:r>
@@ -1252,167 +1203,142 @@
         <w:spacing w:after="102" w:line="276" w:lineRule="auto"/>
         <w:ind w:left="0" w:right="0"/>
         <w:rPr>
-          <w:rFonts w:ascii="David" w:hAnsi="David" w:cs="David"/>
-          <w:sz w:val="24"/>
-          <w:szCs w:val="24"/>
-        </w:rPr>
-      </w:pPr>
-      <w:r>
-        <w:rPr>
-          <w:rFonts w:ascii="David" w:hAnsi="David" w:cs="David"/>
-          <w:b/>
+          <w:rFonts w:asciiTheme="minorBidi" w:hAnsiTheme="minorBidi" w:cstheme="minorBidi"/>
+          <w:b/>
+          <w:color w:val="2F5496" w:themeColor="accent1" w:themeShade="BF"/>
           <w:sz w:val="24"/>
           <w:szCs w:val="24"/>
           <w:u w:val="single"/>
         </w:rPr>
-        <w:t xml:space="preserve">Work </w:t>
-      </w:r>
-      <w:r>
-        <w:rPr>
-          <w:rFonts w:ascii="David" w:hAnsi="David" w:cs="David"/>
-          <w:b/>
+      </w:pPr>
+      <w:r>
+        <w:rPr>
+          <w:rFonts w:asciiTheme="minorBidi" w:hAnsiTheme="minorBidi" w:cstheme="minorBidi"/>
+          <w:b/>
+          <w:color w:val="2F5496" w:themeColor="accent1" w:themeShade="BF"/>
           <w:sz w:val="24"/>
           <w:szCs w:val="24"/>
           <w:u w:val="single"/>
         </w:rPr>
-        <w:t>Experience</w:t>
-      </w:r>
-      <w:r>
-        <w:rPr>
-          <w:rFonts w:ascii="David" w:hAnsi="David" w:cs="David"/>
-          <w:sz w:val="24"/>
-          <w:szCs w:val="24"/>
-        </w:rPr>
-        <w:t>:</w:t>
-      </w:r>
-    </w:p>
-    <w:p>
-      <w:pPr>
-        <w:spacing w:after="156" w:line="276" w:lineRule="auto"/>
-        <w:ind w:left="0" w:right="0"/>
-        <w:rPr>
-          <w:rFonts w:ascii="David" w:hAnsi="David" w:cs="David"/>
-          <w:sz w:val="24"/>
-          <w:szCs w:val="24"/>
-        </w:rPr>
-      </w:pPr>
-      <w:r>
-        <w:rPr>
-          <w:rFonts w:ascii="David" w:hAnsi="David" w:cs="David"/>
-          <w:sz w:val="24"/>
-          <w:szCs w:val="24"/>
-        </w:rPr>
-        <w:t xml:space="preserve">Oct 2015- Jun </w:t>
-      </w:r>
-      <w:r>
-        <w:rPr>
-          <w:rFonts w:ascii="David" w:hAnsi="David" w:cs="David"/>
-          <w:sz w:val="24"/>
-          <w:szCs w:val="24"/>
-        </w:rPr>
-        <w:t>2017:</w:t>
-      </w:r>
-      <w:r>
-        <w:rPr>
-          <w:rFonts w:ascii="David" w:hAnsi="David" w:cs="David"/>
-          <w:sz w:val="24"/>
-          <w:szCs w:val="24"/>
-        </w:rPr>
-        <w:t xml:space="preserve">  </w:t>
-      </w:r>
-      <w:r>
-        <w:rPr>
-          <w:rFonts w:ascii="David" w:hAnsi="David" w:cs="David"/>
-          <w:sz w:val="24"/>
-          <w:szCs w:val="24"/>
-        </w:rPr>
-        <w:t xml:space="preserve">Mentor a student with Perach Program. </w:t>
-      </w:r>
-    </w:p>
-    <w:p>
-      <w:pPr>
-        <w:spacing w:after="160" w:line="276" w:lineRule="auto"/>
-        <w:ind w:left="0" w:right="217"/>
-        <w:rPr>
-          <w:rFonts w:ascii="David" w:hAnsi="David" w:cs="David"/>
-          <w:sz w:val="24"/>
-          <w:szCs w:val="24"/>
-        </w:rPr>
-      </w:pPr>
-      <w:r>
-        <w:rPr>
-          <w:rFonts w:ascii="David" w:hAnsi="David" w:cs="David"/>
-          <w:sz w:val="24"/>
-          <w:szCs w:val="24"/>
-        </w:rPr>
-        <w:t xml:space="preserve">Dec 2015 – </w:t>
-      </w:r>
-      <w:r>
-        <w:rPr>
-          <w:rFonts w:ascii="David" w:hAnsi="David" w:cs="David"/>
-          <w:sz w:val="24"/>
-          <w:szCs w:val="24"/>
-        </w:rPr>
-        <w:t xml:space="preserve">Dec </w:t>
-      </w:r>
-      <w:r>
-        <w:rPr>
-          <w:rFonts w:ascii="David" w:hAnsi="David" w:cs="David"/>
-          <w:sz w:val="24"/>
-          <w:szCs w:val="24"/>
-        </w:rPr>
-        <w:t>2018:</w:t>
-      </w:r>
-      <w:r>
-        <w:rPr>
-          <w:rFonts w:ascii="David" w:hAnsi="David" w:cs="David"/>
-          <w:sz w:val="24"/>
-          <w:szCs w:val="24"/>
-        </w:rPr>
-        <w:t xml:space="preserve"> </w:t>
-      </w:r>
-      <w:r>
-        <w:rPr>
-          <w:rFonts w:ascii="David" w:hAnsi="David" w:cs="David"/>
-          <w:sz w:val="24"/>
-          <w:szCs w:val="24"/>
-        </w:rPr>
-        <w:t xml:space="preserve">Volunteering at Non profitable Association. </w:t>
-      </w:r>
-    </w:p>
-    <w:p>
-      <w:pPr>
-        <w:spacing w:after="93" w:line="276" w:lineRule="auto"/>
-        <w:ind w:left="0" w:right="0"/>
-        <w:rPr>
-          <w:rFonts w:ascii="David" w:hAnsi="David" w:cs="David"/>
-          <w:sz w:val="24"/>
-          <w:szCs w:val="24"/>
-        </w:rPr>
-      </w:pPr>
-      <w:r>
-        <w:rPr>
-          <w:rFonts w:ascii="David" w:hAnsi="David" w:cs="David"/>
-          <w:b/>
+        <w:lastRenderedPageBreak/>
+        <w:t xml:space="preserve">Work </w:t>
+      </w:r>
+      <w:r>
+        <w:rPr>
+          <w:rFonts w:asciiTheme="minorBidi" w:hAnsiTheme="minorBidi" w:cstheme="minorBidi"/>
+          <w:b/>
+          <w:color w:val="2F5496" w:themeColor="accent1" w:themeShade="BF"/>
           <w:sz w:val="24"/>
           <w:szCs w:val="24"/>
           <w:u w:val="single"/>
         </w:rPr>
-        <w:t>Languages</w:t>
-      </w:r>
-      <w:r>
-        <w:rPr>
-          <w:rFonts w:ascii="David" w:hAnsi="David" w:cs="David"/>
+        <w:t>Experience:</w:t>
+      </w:r>
+    </w:p>
+    <w:p>
+      <w:pPr>
+        <w:spacing w:after="156" w:line="276" w:lineRule="auto"/>
+        <w:ind w:left="0" w:right="0"/>
+        <w:rPr>
+          <w:rFonts w:asciiTheme="minorBidi" w:hAnsiTheme="minorBidi" w:cstheme="minorBidi"/>
+        </w:rPr>
+      </w:pPr>
+      <w:r>
+        <w:rPr>
+          <w:rFonts w:asciiTheme="minorBidi" w:hAnsiTheme="minorBidi" w:cstheme="minorBidi"/>
+        </w:rPr>
+        <w:t xml:space="preserve">Oct 2015- Jun </w:t>
+      </w:r>
+      <w:r>
+        <w:rPr>
+          <w:rFonts w:asciiTheme="minorBidi" w:hAnsiTheme="minorBidi" w:cstheme="minorBidi"/>
+        </w:rPr>
+        <w:t>2017:</w:t>
+      </w:r>
+      <w:r>
+        <w:rPr>
+          <w:rFonts w:asciiTheme="minorBidi" w:hAnsiTheme="minorBidi" w:cstheme="minorBidi"/>
+        </w:rPr>
+        <w:t xml:space="preserve">  </w:t>
+      </w:r>
+      <w:r>
+        <w:rPr>
+          <w:rFonts w:asciiTheme="minorBidi" w:hAnsiTheme="minorBidi" w:cstheme="minorBidi"/>
+        </w:rPr>
+        <w:t xml:space="preserve">Mentor a student with Perach Program. </w:t>
+      </w:r>
+    </w:p>
+    <w:p>
+      <w:pPr>
+        <w:spacing w:after="160" w:line="276" w:lineRule="auto"/>
+        <w:ind w:left="0" w:right="217"/>
+        <w:rPr>
+          <w:rFonts w:asciiTheme="minorBidi" w:hAnsiTheme="minorBidi" w:cstheme="minorBidi"/>
+        </w:rPr>
+      </w:pPr>
+      <w:r>
+        <w:rPr>
+          <w:rFonts w:asciiTheme="minorBidi" w:hAnsiTheme="minorBidi" w:cstheme="minorBidi"/>
+        </w:rPr>
+        <w:t xml:space="preserve">Dec 2015 – </w:t>
+      </w:r>
+      <w:r>
+        <w:rPr>
+          <w:rFonts w:asciiTheme="minorBidi" w:hAnsiTheme="minorBidi" w:cstheme="minorBidi"/>
+        </w:rPr>
+        <w:t xml:space="preserve">Dec </w:t>
+      </w:r>
+      <w:r>
+        <w:rPr>
+          <w:rFonts w:asciiTheme="minorBidi" w:hAnsiTheme="minorBidi" w:cstheme="minorBidi"/>
+        </w:rPr>
+        <w:t>2018:</w:t>
+      </w:r>
+      <w:r>
+        <w:rPr>
+          <w:rFonts w:asciiTheme="minorBidi" w:hAnsiTheme="minorBidi" w:cstheme="minorBidi"/>
+        </w:rPr>
+        <w:t xml:space="preserve"> </w:t>
+      </w:r>
+      <w:r>
+        <w:rPr>
+          <w:rFonts w:asciiTheme="minorBidi" w:hAnsiTheme="minorBidi" w:cstheme="minorBidi"/>
+        </w:rPr>
+        <w:t xml:space="preserve">Volunteering at Non profitable Association. </w:t>
+      </w:r>
+    </w:p>
+    <w:p>
+      <w:pPr>
+        <w:spacing w:after="93" w:line="276" w:lineRule="auto"/>
+        <w:ind w:left="0" w:right="0"/>
+        <w:rPr>
+          <w:rFonts w:asciiTheme="minorBidi" w:hAnsiTheme="minorBidi" w:cstheme="minorBidi"/>
+          <w:b/>
+          <w:color w:val="2F5496" w:themeColor="accent1" w:themeShade="BF"/>
           <w:sz w:val="24"/>
           <w:szCs w:val="24"/>
-        </w:rPr>
-        <w:t>:</w:t>
-      </w:r>
-      <w:r>
-        <w:rPr>
-          <w:rFonts w:ascii="David" w:hAnsi="David" w:cs="David"/>
+          <w:u w:val="single"/>
+        </w:rPr>
+      </w:pPr>
+      <w:r>
+        <w:rPr>
+          <w:rFonts w:asciiTheme="minorBidi" w:hAnsiTheme="minorBidi" w:cstheme="minorBidi"/>
+          <w:b/>
+          <w:color w:val="2F5496" w:themeColor="accent1" w:themeShade="BF"/>
           <w:sz w:val="24"/>
           <w:szCs w:val="24"/>
+          <w:u w:val="single"/>
+        </w:rPr>
+        <w:t>Languages:</w:t>
+      </w:r>
+      <w:r>
+        <w:rPr>
+          <w:rFonts w:asciiTheme="minorBidi" w:hAnsiTheme="minorBidi" w:cstheme="minorBidi"/>
+          <w:b/>
+          <w:color w:val="2F5496" w:themeColor="accent1" w:themeShade="BF"/>
+          <w:sz w:val="24"/>
+          <w:szCs w:val="24"/>
+          <w:u w:val="single"/>
         </w:rPr>
         <w:t xml:space="preserve"> </w:t>
       </w:r>
@@ -1422,49 +1348,36 @@
         <w:spacing w:after="224" w:line="276" w:lineRule="auto"/>
         <w:ind w:left="0" w:right="217"/>
         <w:rPr>
-          <w:rFonts w:ascii="David" w:hAnsi="David" w:cs="David"/>
-          <w:sz w:val="24"/>
-          <w:szCs w:val="24"/>
-        </w:rPr>
-      </w:pPr>
-      <w:r>
-        <w:rPr>
-          <w:rFonts w:ascii="David" w:hAnsi="David" w:cs="David"/>
-          <w:sz w:val="24"/>
-          <w:szCs w:val="24"/>
-        </w:rPr>
-        <w:lastRenderedPageBreak/>
+          <w:rFonts w:asciiTheme="minorBidi" w:hAnsiTheme="minorBidi" w:cstheme="minorBidi"/>
+        </w:rPr>
+      </w:pPr>
+      <w:r>
+        <w:rPr>
+          <w:rFonts w:asciiTheme="minorBidi" w:hAnsiTheme="minorBidi" w:cstheme="minorBidi"/>
+        </w:rPr>
         <w:t xml:space="preserve">Arabic: Mother Tongue | </w:t>
       </w:r>
       <w:r>
         <w:rPr>
-          <w:rFonts w:ascii="David" w:hAnsi="David" w:cs="David"/>
-          <w:sz w:val="24"/>
-          <w:szCs w:val="24"/>
+          <w:rFonts w:asciiTheme="minorBidi" w:hAnsiTheme="minorBidi" w:cstheme="minorBidi"/>
         </w:rPr>
         <w:t xml:space="preserve">  </w:t>
       </w:r>
       <w:r>
         <w:rPr>
-          <w:rFonts w:ascii="David" w:hAnsi="David" w:cs="David"/>
-          <w:sz w:val="24"/>
-          <w:szCs w:val="24"/>
+          <w:rFonts w:asciiTheme="minorBidi" w:hAnsiTheme="minorBidi" w:cstheme="minorBidi"/>
         </w:rPr>
         <w:t>English: Good |</w:t>
       </w:r>
       <w:r>
         <w:rPr>
-          <w:rFonts w:ascii="David" w:hAnsi="David" w:cs="David"/>
-          <w:sz w:val="24"/>
-          <w:szCs w:val="24"/>
+          <w:rFonts w:asciiTheme="minorBidi" w:hAnsiTheme="minorBidi" w:cstheme="minorBidi"/>
         </w:rPr>
         <w:t xml:space="preserve">  </w:t>
       </w:r>
       <w:r>
         <w:rPr>
-          <w:rFonts w:ascii="David" w:hAnsi="David" w:cs="David"/>
-          <w:sz w:val="24"/>
-          <w:szCs w:val="24"/>
+          <w:rFonts w:asciiTheme="minorBidi" w:hAnsiTheme="minorBidi" w:cstheme="minorBidi"/>
         </w:rPr>
         <w:t xml:space="preserve"> Hebrew: Good </w:t>
       </w:r>
@@ -1474,17 +1387,13 @@
         <w:spacing w:after="0" w:line="276" w:lineRule="auto"/>
         <w:ind w:left="0" w:right="0" w:firstLine="0"/>
         <w:rPr>
-          <w:rFonts w:ascii="David" w:hAnsi="David" w:cs="David"/>
-          <w:sz w:val="24"/>
-          <w:szCs w:val="24"/>
-        </w:rPr>
-      </w:pPr>
-      <w:r>
-        <w:rPr>
-          <w:rFonts w:ascii="David" w:hAnsi="David" w:cs="David"/>
-          <w:b/>
-          <w:sz w:val="24"/>
-          <w:szCs w:val="24"/>
+          <w:rFonts w:asciiTheme="minorBidi" w:hAnsiTheme="minorBidi" w:cstheme="minorBidi"/>
+        </w:rPr>
+      </w:pPr>
+      <w:r>
+        <w:rPr>
+          <w:rFonts w:asciiTheme="minorBidi" w:hAnsiTheme="minorBidi" w:cstheme="minorBidi"/>
+          <w:b/>
         </w:rPr>
         <w:t xml:space="preserve"> </w:t>
       </w:r>
@@ -2107,6 +2016,7 @@
     <w:lsdException w:name="HTML Sample" w:semiHidden="1" w:unhideWhenUsed="1"/>
     <w:lsdException w:name="HTML Typewriter" w:semiHidden="1" w:unhideWhenUsed="1"/>
     <w:lsdException w:name="HTML Variable" w:semiHidden="1" w:unhideWhenUsed="1"/>
+    <w:lsdException w:name="Normal Table" w:semiHidden="1" w:unhideWhenUsed="1"/>
     <w:lsdException w:name="annotation subject" w:semiHidden="1" w:unhideWhenUsed="1"/>
     <w:lsdException w:name="No List" w:semiHidden="1" w:unhideWhenUsed="1"/>
     <w:lsdException w:name="Outline List 1" w:semiHidden="1" w:unhideWhenUsed="1"/>
@@ -2153,8 +2063,10 @@
     <w:lsdException w:name="Table Subtle 2" w:semiHidden="1" w:unhideWhenUsed="1"/>
     <w:lsdException w:name="Table Web 1" w:semiHidden="1" w:unhideWhenUsed="1"/>
     <w:lsdException w:name="Table Web 2" w:semiHidden="1" w:unhideWhenUsed="1"/>
+    <w:lsdException w:name="Table Web 3" w:semiHidden="1" w:unhideWhenUsed="1"/>
     <w:lsdException w:name="Balloon Text" w:semiHidden="1" w:unhideWhenUsed="1"/>
     <w:lsdException w:name="Table Grid" w:uiPriority="39"/>
+    <w:lsdException w:name="Table Theme" w:semiHidden="1" w:unhideWhenUsed="1"/>
     <w:lsdException w:name="Placeholder Text" w:semiHidden="1"/>
     <w:lsdException w:name="No Spacing" w:uiPriority="1" w:qFormat="1"/>
     <w:lsdException w:name="Light Shading" w:uiPriority="60"/>

--- a/HajarAmaraCV.docx
+++ b/HajarAmaraCV.docx
@@ -40,13 +40,17 @@
           <w:rFonts w:asciiTheme="minorBidi" w:hAnsiTheme="minorBidi" w:cstheme="minorBidi"/>
           <w:b/>
           <w:bCs/>
-        </w:rPr>
-      </w:pPr>
-      <w:r>
-        <w:rPr>
-          <w:rFonts w:asciiTheme="minorBidi" w:hAnsiTheme="minorBidi" w:cstheme="minorBidi"/>
-          <w:b/>
-          <w:bCs/>
+          <w:sz w:val="20"/>
+          <w:szCs w:val="20"/>
+        </w:rPr>
+      </w:pPr>
+      <w:r>
+        <w:rPr>
+          <w:rFonts w:asciiTheme="minorBidi" w:hAnsiTheme="minorBidi" w:cstheme="minorBidi"/>
+          <w:b/>
+          <w:bCs/>
+          <w:sz w:val="20"/>
+          <w:szCs w:val="20"/>
         </w:rPr>
         <w:t xml:space="preserve">                                    </w:t>
       </w:r>
@@ -55,46 +59,70 @@
           <w:rFonts w:asciiTheme="minorBidi" w:hAnsiTheme="minorBidi" w:cstheme="minorBidi"/>
           <w:b/>
           <w:bCs/>
+          <w:sz w:val="20"/>
+          <w:szCs w:val="20"/>
+        </w:rPr>
+        <w:t xml:space="preserve">         </w:t>
+      </w:r>
+      <w:r>
+        <w:rPr>
+          <w:rFonts w:asciiTheme="minorBidi" w:hAnsiTheme="minorBidi" w:cstheme="minorBidi"/>
+          <w:b/>
+          <w:bCs/>
+          <w:sz w:val="20"/>
+          <w:szCs w:val="20"/>
         </w:rPr>
         <w:t xml:space="preserve">hajar.amara.9@gmail.com </w:t>
       </w:r>
-      <w:r>
-        <w:rPr>
-          <w:rFonts w:asciiTheme="minorBidi" w:hAnsiTheme="minorBidi" w:cstheme="minorBidi"/>
-          <w:b/>
-          <w:bCs/>
-        </w:rPr>
-        <w:t xml:space="preserve">     </w:t>
-      </w:r>
-      <w:r>
-        <w:rPr>
-          <w:rFonts w:asciiTheme="minorBidi" w:hAnsiTheme="minorBidi" w:cstheme="minorBidi"/>
-          <w:b/>
-          <w:bCs/>
-        </w:rPr>
-        <w:t xml:space="preserve">| </w:t>
-      </w:r>
-      <w:r>
-        <w:rPr>
-          <w:rFonts w:asciiTheme="minorBidi" w:hAnsiTheme="minorBidi" w:cstheme="minorBidi"/>
-          <w:b/>
-          <w:bCs/>
-        </w:rPr>
-        <w:t xml:space="preserve">     </w:t>
-      </w:r>
-      <w:r>
-        <w:rPr>
-          <w:rFonts w:asciiTheme="minorBidi" w:hAnsiTheme="minorBidi" w:cstheme="minorBidi"/>
-          <w:b/>
-          <w:bCs/>
+      <w:proofErr w:type="gramStart"/>
+      <w:r>
+        <w:rPr>
+          <w:rFonts w:asciiTheme="minorBidi" w:hAnsiTheme="minorBidi" w:cstheme="minorBidi"/>
+          <w:b/>
+          <w:bCs/>
+          <w:sz w:val="20"/>
+          <w:szCs w:val="20"/>
+        </w:rPr>
+        <w:t>|</w:t>
+      </w:r>
+      <w:r>
+        <w:rPr>
+          <w:rFonts w:asciiTheme="minorBidi" w:hAnsiTheme="minorBidi" w:cstheme="minorBidi"/>
+          <w:b/>
+          <w:bCs/>
+          <w:sz w:val="20"/>
+          <w:szCs w:val="20"/>
+        </w:rPr>
+        <w:t xml:space="preserve"> </w:t>
+      </w:r>
+      <w:r>
+        <w:rPr>
+          <w:rFonts w:asciiTheme="minorBidi" w:hAnsiTheme="minorBidi" w:cstheme="minorBidi"/>
+          <w:b/>
+          <w:bCs/>
+          <w:sz w:val="20"/>
+          <w:szCs w:val="20"/>
+        </w:rPr>
+        <w:t xml:space="preserve"> </w:t>
+      </w:r>
+      <w:r>
+        <w:rPr>
+          <w:rFonts w:asciiTheme="minorBidi" w:hAnsiTheme="minorBidi" w:cstheme="minorBidi"/>
+          <w:b/>
+          <w:bCs/>
+          <w:sz w:val="20"/>
+          <w:szCs w:val="20"/>
         </w:rPr>
         <w:t>0522216445</w:t>
       </w:r>
-      <w:r>
-        <w:rPr>
-          <w:rFonts w:asciiTheme="minorBidi" w:hAnsiTheme="minorBidi" w:cstheme="minorBidi"/>
-          <w:b/>
-          <w:bCs/>
+      <w:proofErr w:type="gramEnd"/>
+      <w:r>
+        <w:rPr>
+          <w:rFonts w:asciiTheme="minorBidi" w:hAnsiTheme="minorBidi" w:cstheme="minorBidi"/>
+          <w:b/>
+          <w:bCs/>
+          <w:sz w:val="20"/>
+          <w:szCs w:val="20"/>
         </w:rPr>
         <w:t xml:space="preserve"> </w:t>
       </w:r>
@@ -103,6 +131,8 @@
           <w:rFonts w:asciiTheme="minorBidi" w:hAnsiTheme="minorBidi" w:cstheme="minorBidi"/>
           <w:b/>
           <w:bCs/>
+          <w:sz w:val="20"/>
+          <w:szCs w:val="20"/>
         </w:rPr>
         <w:t xml:space="preserve"> </w:t>
       </w:r>
@@ -110,12 +140,13 @@
     <w:p>
       <w:pPr>
         <w:spacing w:after="213" w:line="276" w:lineRule="auto"/>
-        <w:jc w:val="center"/>
         <w:rPr>
           <w:rFonts w:asciiTheme="minorBidi" w:hAnsiTheme="minorBidi" w:cstheme="minorBidi"/>
           <w:b/>
           <w:bCs/>
           <w:color w:val="auto"/>
+          <w:sz w:val="20"/>
+          <w:szCs w:val="20"/>
         </w:rPr>
       </w:pPr>
       <w:r>
@@ -124,6 +155,21 @@
           <w:b/>
           <w:bCs/>
           <w:color w:val="auto"/>
+          <w:sz w:val="20"/>
+          <w:szCs w:val="20"/>
+        </w:rPr>
+        <w:t xml:space="preserve">                              </w:t>
+      </w:r>
+      <w:bookmarkStart w:id="0" w:name="_GoBack"/>
+      <w:bookmarkEnd w:id="0"/>
+      <w:r>
+        <w:rPr>
+          <w:rFonts w:asciiTheme="minorBidi" w:hAnsiTheme="minorBidi" w:cstheme="minorBidi"/>
+          <w:b/>
+          <w:bCs/>
+          <w:color w:val="auto"/>
+          <w:sz w:val="20"/>
+          <w:szCs w:val="20"/>
         </w:rPr>
         <w:t>LinkedIn:</w:t>
       </w:r>
@@ -133,6 +179,8 @@
           <w:b/>
           <w:bCs/>
           <w:color w:val="auto"/>
+          <w:sz w:val="20"/>
+          <w:szCs w:val="20"/>
         </w:rPr>
         <w:t xml:space="preserve"> </w:t>
       </w:r>
@@ -142,6 +190,8 @@
           <w:b/>
           <w:bCs/>
           <w:color w:val="auto"/>
+          <w:sz w:val="20"/>
+          <w:szCs w:val="20"/>
         </w:rPr>
         <w:t>https://www.linkedin.com/in/hajar-amara-193292b3/</w:t>
       </w:r>
@@ -188,11 +238,15 @@
         <w:ind w:left="0" w:firstLine="0"/>
         <w:rPr>
           <w:rFonts w:asciiTheme="minorBidi" w:hAnsiTheme="minorBidi" w:cstheme="minorBidi"/>
-        </w:rPr>
-      </w:pPr>
-      <w:r>
-        <w:rPr>
-          <w:rFonts w:asciiTheme="minorBidi" w:hAnsiTheme="minorBidi" w:cstheme="minorBidi"/>
+          <w:sz w:val="20"/>
+          <w:szCs w:val="20"/>
+        </w:rPr>
+      </w:pPr>
+      <w:r>
+        <w:rPr>
+          <w:rFonts w:asciiTheme="minorBidi" w:hAnsiTheme="minorBidi" w:cstheme="minorBidi"/>
+          <w:sz w:val="20"/>
+          <w:szCs w:val="20"/>
         </w:rPr>
         <w:t>Working on a graduation project with agile methodology. The project is a website for marketing food use the following technologies java, MySQL, google cloud, html, JS, bootstrap, CSS.</w:t>
       </w:r>
@@ -228,6 +282,8 @@
         <w:ind w:left="0" w:firstLine="0"/>
         <w:rPr>
           <w:rFonts w:asciiTheme="minorBidi" w:hAnsiTheme="minorBidi" w:cstheme="minorBidi"/>
+          <w:sz w:val="20"/>
+          <w:szCs w:val="20"/>
         </w:rPr>
       </w:pPr>
       <w:hyperlink r:id="rId7" w:history="1">
@@ -235,6 +291,8 @@
           <w:rPr>
             <w:rStyle w:val="Hyperlink"/>
             <w:rFonts w:asciiTheme="minorBidi" w:hAnsiTheme="minorBidi" w:cstheme="minorBidi"/>
+            <w:sz w:val="20"/>
+            <w:szCs w:val="20"/>
           </w:rPr>
           <w:t>https://hajaramara.github.io/</w:t>
         </w:r>
@@ -289,6 +347,8 @@
         <w:rPr>
           <w:rFonts w:asciiTheme="minorBidi" w:hAnsiTheme="minorBidi" w:cstheme="minorBidi"/>
           <w:color w:val="auto"/>
+          <w:sz w:val="20"/>
+          <w:szCs w:val="20"/>
           <w:u w:val="none"/>
         </w:rPr>
       </w:pPr>
@@ -296,6 +356,8 @@
         <w:rPr>
           <w:rFonts w:asciiTheme="minorBidi" w:hAnsiTheme="minorBidi" w:cstheme="minorBidi"/>
           <w:color w:val="auto"/>
+          <w:sz w:val="20"/>
+          <w:szCs w:val="20"/>
           <w:u w:val="none"/>
         </w:rPr>
         <w:t xml:space="preserve">2014- current day </w:t>
@@ -307,29 +369,39 @@
         <w:ind w:left="0" w:right="889"/>
         <w:rPr>
           <w:rFonts w:asciiTheme="minorBidi" w:hAnsiTheme="minorBidi" w:cstheme="minorBidi"/>
-        </w:rPr>
-      </w:pPr>
-      <w:r>
-        <w:rPr>
-          <w:rFonts w:asciiTheme="minorBidi" w:hAnsiTheme="minorBidi" w:cstheme="minorBidi"/>
+          <w:sz w:val="20"/>
+          <w:szCs w:val="20"/>
+        </w:rPr>
+      </w:pPr>
+      <w:r>
+        <w:rPr>
+          <w:rFonts w:asciiTheme="minorBidi" w:hAnsiTheme="minorBidi" w:cstheme="minorBidi"/>
+          <w:sz w:val="20"/>
+          <w:szCs w:val="20"/>
         </w:rPr>
         <w:t>Information Systems</w:t>
       </w:r>
       <w:r>
         <w:rPr>
           <w:rFonts w:asciiTheme="minorBidi" w:hAnsiTheme="minorBidi" w:cstheme="minorBidi"/>
+          <w:sz w:val="20"/>
+          <w:szCs w:val="20"/>
         </w:rPr>
         <w:t xml:space="preserve"> student at </w:t>
       </w:r>
       <w:r>
         <w:rPr>
           <w:rFonts w:asciiTheme="minorBidi" w:hAnsiTheme="minorBidi" w:cstheme="minorBidi"/>
+          <w:sz w:val="20"/>
+          <w:szCs w:val="20"/>
         </w:rPr>
         <w:t>University</w:t>
       </w:r>
       <w:r>
         <w:rPr>
           <w:rFonts w:asciiTheme="minorBidi" w:hAnsiTheme="minorBidi" w:cstheme="minorBidi"/>
+          <w:sz w:val="20"/>
+          <w:szCs w:val="20"/>
         </w:rPr>
         <w:t xml:space="preserve"> of Haifa.</w:t>
       </w:r>
@@ -341,12 +413,16 @@
         <w:rPr>
           <w:rFonts w:asciiTheme="minorBidi" w:hAnsiTheme="minorBidi" w:cstheme="minorBidi"/>
           <w:bCs/>
-        </w:rPr>
-      </w:pPr>
-      <w:r>
-        <w:rPr>
-          <w:rFonts w:asciiTheme="minorBidi" w:hAnsiTheme="minorBidi" w:cstheme="minorBidi"/>
-          <w:bCs/>
+          <w:sz w:val="20"/>
+          <w:szCs w:val="20"/>
+        </w:rPr>
+      </w:pPr>
+      <w:r>
+        <w:rPr>
+          <w:rFonts w:asciiTheme="minorBidi" w:hAnsiTheme="minorBidi" w:cstheme="minorBidi"/>
+          <w:bCs/>
+          <w:sz w:val="20"/>
+          <w:szCs w:val="20"/>
         </w:rPr>
         <w:t xml:space="preserve">Graduation </w:t>
       </w:r>
@@ -354,6 +430,8 @@
         <w:rPr>
           <w:rFonts w:asciiTheme="minorBidi" w:hAnsiTheme="minorBidi" w:cstheme="minorBidi"/>
           <w:bCs/>
+          <w:sz w:val="20"/>
+          <w:szCs w:val="20"/>
         </w:rPr>
         <w:t>Expected in</w:t>
       </w:r>
@@ -361,6 +439,8 @@
         <w:rPr>
           <w:rFonts w:asciiTheme="minorBidi" w:hAnsiTheme="minorBidi" w:cstheme="minorBidi"/>
           <w:bCs/>
+          <w:sz w:val="20"/>
+          <w:szCs w:val="20"/>
         </w:rPr>
         <w:t xml:space="preserve"> July-2019.</w:t>
       </w:r>
@@ -372,6 +452,8 @@
         <w:rPr>
           <w:rFonts w:asciiTheme="minorBidi" w:hAnsiTheme="minorBidi" w:cstheme="minorBidi"/>
           <w:bCs/>
+          <w:sz w:val="20"/>
+          <w:szCs w:val="20"/>
           <w:u w:val="single"/>
         </w:rPr>
       </w:pPr>
@@ -379,6 +461,8 @@
         <w:rPr>
           <w:rFonts w:asciiTheme="minorBidi" w:hAnsiTheme="minorBidi" w:cstheme="minorBidi"/>
           <w:bCs/>
+          <w:sz w:val="20"/>
+          <w:szCs w:val="20"/>
           <w:u w:val="single"/>
         </w:rPr>
         <w:t xml:space="preserve">Courses: </w:t>
@@ -392,6 +476,8 @@
           <w:rFonts w:asciiTheme="minorBidi" w:hAnsiTheme="minorBidi" w:cstheme="minorBidi"/>
           <w:b/>
           <w:bCs/>
+          <w:sz w:val="20"/>
+          <w:szCs w:val="20"/>
           <w:rtl/>
           <w:lang w:bidi="he-IL"/>
         </w:rPr>
@@ -401,6 +487,8 @@
           <w:rFonts w:asciiTheme="minorBidi" w:hAnsiTheme="minorBidi" w:cstheme="minorBidi"/>
           <w:b/>
           <w:bCs/>
+          <w:sz w:val="20"/>
+          <w:szCs w:val="20"/>
           <w:lang w:bidi="he-IL"/>
         </w:rPr>
         <w:t>introduction to computers and programming- C language</w:t>
@@ -414,6 +502,8 @@
           <w:rFonts w:asciiTheme="minorBidi" w:hAnsiTheme="minorBidi" w:cstheme="minorBidi"/>
           <w:b/>
           <w:bCs/>
+          <w:sz w:val="20"/>
+          <w:szCs w:val="20"/>
           <w:rtl/>
           <w:lang w:bidi="he-IL"/>
         </w:rPr>
@@ -423,6 +513,8 @@
           <w:rFonts w:asciiTheme="minorBidi" w:hAnsiTheme="minorBidi" w:cstheme="minorBidi"/>
           <w:b/>
           <w:bCs/>
+          <w:sz w:val="20"/>
+          <w:szCs w:val="20"/>
           <w:lang w:bidi="he-IL"/>
         </w:rPr>
         <w:t>web (client side)</w:t>
@@ -436,6 +528,8 @@
           <w:rFonts w:asciiTheme="minorBidi" w:hAnsiTheme="minorBidi" w:cstheme="minorBidi"/>
           <w:b/>
           <w:bCs/>
+          <w:sz w:val="20"/>
+          <w:szCs w:val="20"/>
           <w:rtl/>
           <w:lang w:bidi="he-IL"/>
         </w:rPr>
@@ -445,6 +539,8 @@
           <w:rFonts w:asciiTheme="minorBidi" w:hAnsiTheme="minorBidi" w:cstheme="minorBidi"/>
           <w:b/>
           <w:bCs/>
+          <w:sz w:val="20"/>
+          <w:szCs w:val="20"/>
           <w:lang w:bidi="he-IL"/>
         </w:rPr>
         <w:t>basics of QA</w:t>
@@ -458,6 +554,8 @@
           <w:rFonts w:asciiTheme="minorBidi" w:hAnsiTheme="minorBidi" w:cstheme="minorBidi"/>
           <w:b/>
           <w:bCs/>
+          <w:sz w:val="20"/>
+          <w:szCs w:val="20"/>
           <w:lang w:bidi="he-IL"/>
         </w:rPr>
       </w:pPr>
@@ -466,6 +564,8 @@
           <w:rFonts w:asciiTheme="minorBidi" w:hAnsiTheme="minorBidi" w:cstheme="minorBidi"/>
           <w:b/>
           <w:bCs/>
+          <w:sz w:val="20"/>
+          <w:szCs w:val="20"/>
           <w:lang w:bidi="he-IL"/>
         </w:rPr>
         <w:t>OOP</w:t>
@@ -477,6 +577,8 @@
         <w:ind w:left="0" w:right="0"/>
         <w:rPr>
           <w:rFonts w:asciiTheme="minorBidi" w:hAnsiTheme="minorBidi" w:cstheme="minorBidi"/>
+          <w:sz w:val="20"/>
+          <w:szCs w:val="20"/>
           <w:lang w:bidi="he-IL"/>
         </w:rPr>
       </w:pPr>
@@ -485,6 +587,8 @@
           <w:rFonts w:asciiTheme="minorBidi" w:hAnsiTheme="minorBidi" w:cstheme="minorBidi"/>
           <w:b/>
           <w:bCs/>
+          <w:sz w:val="20"/>
+          <w:szCs w:val="20"/>
           <w:lang w:bidi="he-IL"/>
         </w:rPr>
         <w:t>Software engineering course:</w:t>
@@ -492,6 +596,8 @@
       <w:r>
         <w:rPr>
           <w:rFonts w:asciiTheme="minorBidi" w:hAnsiTheme="minorBidi" w:cstheme="minorBidi"/>
+          <w:sz w:val="20"/>
+          <w:szCs w:val="20"/>
           <w:lang w:bidi="he-IL"/>
         </w:rPr>
         <w:t xml:space="preserve"> w</w:t>
@@ -499,6 +605,8 @@
       <w:r>
         <w:rPr>
           <w:rFonts w:asciiTheme="minorBidi" w:hAnsiTheme="minorBidi" w:cstheme="minorBidi"/>
+          <w:sz w:val="20"/>
+          <w:szCs w:val="20"/>
           <w:lang w:bidi="he-IL"/>
         </w:rPr>
         <w:t>as</w:t>
@@ -506,6 +614,8 @@
       <w:r>
         <w:rPr>
           <w:rFonts w:asciiTheme="minorBidi" w:hAnsiTheme="minorBidi" w:cstheme="minorBidi"/>
+          <w:sz w:val="20"/>
+          <w:szCs w:val="20"/>
           <w:lang w:bidi="he-IL"/>
         </w:rPr>
         <w:t xml:space="preserve"> developed a Pacman Game</w:t>
@@ -513,6 +623,8 @@
       <w:r>
         <w:rPr>
           <w:rFonts w:asciiTheme="minorBidi" w:hAnsiTheme="minorBidi" w:cstheme="minorBidi"/>
+          <w:sz w:val="20"/>
+          <w:szCs w:val="20"/>
           <w:lang w:bidi="he-IL"/>
         </w:rPr>
         <w:t xml:space="preserve"> </w:t>
@@ -520,6 +632,8 @@
       <w:r>
         <w:rPr>
           <w:rFonts w:asciiTheme="minorBidi" w:hAnsiTheme="minorBidi" w:cstheme="minorBidi"/>
+          <w:sz w:val="20"/>
+          <w:szCs w:val="20"/>
           <w:lang w:bidi="he-IL"/>
         </w:rPr>
         <w:t>in Java language</w:t>
@@ -527,6 +641,8 @@
       <w:r>
         <w:rPr>
           <w:rFonts w:asciiTheme="minorBidi" w:hAnsiTheme="minorBidi" w:cstheme="minorBidi"/>
+          <w:sz w:val="20"/>
+          <w:szCs w:val="20"/>
           <w:lang w:bidi="he-IL"/>
         </w:rPr>
         <w:t xml:space="preserve"> with</w:t>
@@ -534,6 +650,8 @@
       <w:r>
         <w:rPr>
           <w:rFonts w:asciiTheme="minorBidi" w:hAnsiTheme="minorBidi" w:cstheme="minorBidi"/>
+          <w:sz w:val="20"/>
+          <w:szCs w:val="20"/>
           <w:lang w:bidi="he-IL"/>
         </w:rPr>
         <w:t xml:space="preserve"> MVC architecture, and agile development</w:t>
@@ -541,6 +659,8 @@
       <w:r>
         <w:rPr>
           <w:rFonts w:asciiTheme="minorBidi" w:hAnsiTheme="minorBidi" w:cstheme="minorBidi"/>
+          <w:sz w:val="20"/>
+          <w:szCs w:val="20"/>
           <w:lang w:bidi="he-IL"/>
         </w:rPr>
         <w:t>,</w:t>
@@ -548,6 +668,8 @@
       <w:r>
         <w:rPr>
           <w:rFonts w:asciiTheme="minorBidi" w:hAnsiTheme="minorBidi" w:cstheme="minorBidi"/>
+          <w:sz w:val="20"/>
+          <w:szCs w:val="20"/>
           <w:lang w:bidi="he-IL"/>
         </w:rPr>
         <w:t xml:space="preserve"> the link for it is here: </w:t>
@@ -557,6 +679,8 @@
           <w:rPr>
             <w:rStyle w:val="Hyperlink"/>
             <w:rFonts w:asciiTheme="minorBidi" w:hAnsiTheme="minorBidi" w:cstheme="minorBidi"/>
+            <w:sz w:val="20"/>
+            <w:szCs w:val="20"/>
             <w:lang w:bidi="he-IL"/>
           </w:rPr>
           <w:t>https://github.com/HajarAmara/pacmanGame</w:t>
@@ -565,6 +689,8 @@
       <w:r>
         <w:rPr>
           <w:rFonts w:asciiTheme="minorBidi" w:hAnsiTheme="minorBidi" w:cstheme="minorBidi"/>
+          <w:sz w:val="20"/>
+          <w:szCs w:val="20"/>
           <w:lang w:bidi="he-IL"/>
         </w:rPr>
         <w:t>.</w:t>
@@ -572,6 +698,8 @@
       <w:r>
         <w:rPr>
           <w:rFonts w:asciiTheme="minorBidi" w:hAnsiTheme="minorBidi" w:cstheme="minorBidi"/>
+          <w:sz w:val="20"/>
+          <w:szCs w:val="20"/>
           <w:lang w:bidi="he-IL"/>
         </w:rPr>
         <w:t xml:space="preserve"> </w:t>
@@ -583,6 +711,8 @@
         <w:ind w:left="0" w:right="0"/>
         <w:rPr>
           <w:rFonts w:asciiTheme="minorBidi" w:hAnsiTheme="minorBidi" w:cstheme="minorBidi"/>
+          <w:sz w:val="20"/>
+          <w:szCs w:val="20"/>
           <w:rtl/>
           <w:lang w:bidi="he-IL"/>
         </w:rPr>
@@ -592,6 +722,8 @@
           <w:rFonts w:asciiTheme="minorBidi" w:hAnsiTheme="minorBidi" w:cstheme="minorBidi"/>
           <w:b/>
           <w:bCs/>
+          <w:sz w:val="20"/>
+          <w:szCs w:val="20"/>
           <w:lang w:bidi="he-IL"/>
         </w:rPr>
         <w:t>Software project management course:</w:t>
@@ -599,6 +731,8 @@
       <w:r>
         <w:rPr>
           <w:rFonts w:asciiTheme="minorBidi" w:hAnsiTheme="minorBidi" w:cstheme="minorBidi"/>
+          <w:sz w:val="20"/>
+          <w:szCs w:val="20"/>
           <w:lang w:bidi="he-IL"/>
         </w:rPr>
         <w:t xml:space="preserve"> how to manage a project and was developed a website that focuses on a frontend side, it</w:t>
@@ -606,6 +740,8 @@
       <w:r>
         <w:rPr>
           <w:rFonts w:asciiTheme="minorBidi" w:hAnsiTheme="minorBidi" w:cstheme="minorBidi"/>
+          <w:sz w:val="20"/>
+          <w:szCs w:val="20"/>
           <w:lang w:bidi="he-IL"/>
         </w:rPr>
         <w:t xml:space="preserve"> was</w:t>
@@ -613,6 +749,8 @@
       <w:r>
         <w:rPr>
           <w:rFonts w:asciiTheme="minorBidi" w:hAnsiTheme="minorBidi" w:cstheme="minorBidi"/>
+          <w:sz w:val="20"/>
+          <w:szCs w:val="20"/>
           <w:lang w:bidi="he-IL"/>
         </w:rPr>
         <w:t xml:space="preserve"> developed in html5, CSS, bootstrap, and JavaScript,</w:t>
@@ -620,6 +758,8 @@
       <w:r>
         <w:rPr>
           <w:rFonts w:asciiTheme="minorBidi" w:hAnsiTheme="minorBidi" w:cstheme="minorBidi"/>
+          <w:sz w:val="20"/>
+          <w:szCs w:val="20"/>
           <w:lang w:bidi="he-IL"/>
         </w:rPr>
         <w:t xml:space="preserve"> </w:t>
@@ -627,6 +767,8 @@
       <w:r>
         <w:rPr>
           <w:rFonts w:asciiTheme="minorBidi" w:hAnsiTheme="minorBidi" w:cstheme="minorBidi"/>
+          <w:sz w:val="20"/>
+          <w:szCs w:val="20"/>
           <w:lang w:bidi="he-IL"/>
         </w:rPr>
         <w:t xml:space="preserve">the link for it is: </w:t>
@@ -636,6 +778,8 @@
           <w:rPr>
             <w:rStyle w:val="Hyperlink"/>
             <w:rFonts w:asciiTheme="minorBidi" w:hAnsiTheme="minorBidi" w:cstheme="minorBidi"/>
+            <w:sz w:val="20"/>
+            <w:szCs w:val="20"/>
             <w:lang w:bidi="he-IL"/>
           </w:rPr>
           <w:t>https://github.com/HajarAmara/MarriagePlanner</w:t>
@@ -644,6 +788,8 @@
       <w:r>
         <w:rPr>
           <w:rFonts w:asciiTheme="minorBidi" w:hAnsiTheme="minorBidi" w:cstheme="minorBidi"/>
+          <w:sz w:val="20"/>
+          <w:szCs w:val="20"/>
           <w:lang w:bidi="he-IL"/>
         </w:rPr>
         <w:t>.</w:t>
@@ -651,6 +797,8 @@
       <w:r>
         <w:rPr>
           <w:rFonts w:asciiTheme="minorBidi" w:hAnsiTheme="minorBidi" w:cstheme="minorBidi"/>
+          <w:sz w:val="20"/>
+          <w:szCs w:val="20"/>
           <w:lang w:bidi="he-IL"/>
         </w:rPr>
         <w:t xml:space="preserve"> </w:t>
@@ -683,17 +831,26 @@
         <w:ind w:left="0"/>
         <w:rPr>
           <w:rFonts w:asciiTheme="minorBidi" w:hAnsiTheme="minorBidi" w:cstheme="minorBidi"/>
-        </w:rPr>
-      </w:pPr>
-      <w:r>
-        <w:rPr>
-          <w:rFonts w:asciiTheme="minorBidi" w:hAnsiTheme="minorBidi" w:cstheme="minorBidi"/>
+          <w:b w:val="0"/>
+          <w:bCs/>
+          <w:u w:val="none"/>
+        </w:rPr>
+      </w:pPr>
+      <w:r>
+        <w:rPr>
+          <w:rFonts w:asciiTheme="minorBidi" w:hAnsiTheme="minorBidi" w:cstheme="minorBidi"/>
+          <w:b w:val="0"/>
+          <w:bCs/>
+          <w:u w:val="none"/>
         </w:rPr>
         <w:t>Android application development practical training course</w:t>
       </w:r>
       <w:r>
         <w:rPr>
           <w:rFonts w:asciiTheme="minorBidi" w:hAnsiTheme="minorBidi" w:cstheme="minorBidi"/>
+          <w:b w:val="0"/>
+          <w:bCs/>
+          <w:u w:val="none"/>
         </w:rPr>
         <w:t>:</w:t>
       </w:r>
@@ -704,11 +861,15 @@
         <w:ind w:left="0" w:right="0"/>
         <w:rPr>
           <w:rFonts w:asciiTheme="minorBidi" w:hAnsiTheme="minorBidi" w:cstheme="minorBidi"/>
-        </w:rPr>
-      </w:pPr>
-      <w:r>
-        <w:rPr>
-          <w:rFonts w:asciiTheme="minorBidi" w:hAnsiTheme="minorBidi" w:cstheme="minorBidi"/>
+          <w:sz w:val="20"/>
+          <w:szCs w:val="20"/>
+        </w:rPr>
+      </w:pPr>
+      <w:r>
+        <w:rPr>
+          <w:rFonts w:asciiTheme="minorBidi" w:hAnsiTheme="minorBidi" w:cstheme="minorBidi"/>
+          <w:sz w:val="20"/>
+          <w:szCs w:val="20"/>
         </w:rPr>
         <w:t xml:space="preserve">Tsofen organization, John Bryce &amp; University of Haifa. 270 academic hours including theoretical contents and a hands-on development project using industry methodologies and practices. </w:t>
       </w:r>
@@ -719,11 +880,15 @@
         <w:ind w:left="0" w:right="0"/>
         <w:rPr>
           <w:rFonts w:asciiTheme="minorBidi" w:hAnsiTheme="minorBidi" w:cstheme="minorBidi"/>
-        </w:rPr>
-      </w:pPr>
-      <w:r>
-        <w:rPr>
-          <w:rFonts w:asciiTheme="minorBidi" w:hAnsiTheme="minorBidi" w:cstheme="minorBidi"/>
+          <w:sz w:val="20"/>
+          <w:szCs w:val="20"/>
+        </w:rPr>
+      </w:pPr>
+      <w:r>
+        <w:rPr>
+          <w:rFonts w:asciiTheme="minorBidi" w:hAnsiTheme="minorBidi" w:cstheme="minorBidi"/>
+          <w:sz w:val="20"/>
+          <w:szCs w:val="20"/>
         </w:rPr>
         <w:t xml:space="preserve">Technologies: Java, Tomcat, SQL, Android Studio, Eclipse </w:t>
       </w:r>
@@ -734,16 +899,18 @@
         <w:ind w:left="0" w:right="0"/>
         <w:rPr>
           <w:rFonts w:asciiTheme="minorBidi" w:hAnsiTheme="minorBidi" w:cstheme="minorBidi"/>
-        </w:rPr>
-      </w:pPr>
-      <w:r>
-        <w:rPr>
-          <w:rFonts w:asciiTheme="minorBidi" w:hAnsiTheme="minorBidi" w:cstheme="minorBidi"/>
+          <w:sz w:val="20"/>
+          <w:szCs w:val="20"/>
+        </w:rPr>
+      </w:pPr>
+      <w:r>
+        <w:rPr>
+          <w:rFonts w:asciiTheme="minorBidi" w:hAnsiTheme="minorBidi" w:cstheme="minorBidi"/>
+          <w:sz w:val="20"/>
+          <w:szCs w:val="20"/>
         </w:rPr>
         <w:t xml:space="preserve">Project: A kindergarten management Android application combining server side, client side, databases and GitHub version control. </w:t>
       </w:r>
-      <w:bookmarkStart w:id="0" w:name="_GoBack"/>
-      <w:bookmarkEnd w:id="0"/>
     </w:p>
     <w:p>
       <w:pPr>
@@ -771,32 +938,53 @@
         <w:ind w:left="0" w:right="258"/>
         <w:rPr>
           <w:rFonts w:asciiTheme="minorBidi" w:hAnsiTheme="minorBidi" w:cstheme="minorBidi"/>
-        </w:rPr>
-      </w:pPr>
-      <w:r>
-        <w:rPr>
-          <w:rFonts w:asciiTheme="minorBidi" w:hAnsiTheme="minorBidi" w:cstheme="minorBidi"/>
+          <w:sz w:val="20"/>
+          <w:szCs w:val="20"/>
+        </w:rPr>
+      </w:pPr>
+      <w:r>
+        <w:rPr>
+          <w:rFonts w:asciiTheme="minorBidi" w:hAnsiTheme="minorBidi" w:cstheme="minorBidi"/>
+          <w:sz w:val="20"/>
+          <w:szCs w:val="20"/>
         </w:rPr>
         <w:t>Major in Physics and software engineering</w:t>
       </w:r>
       <w:r>
         <w:rPr>
           <w:rFonts w:asciiTheme="minorBidi" w:hAnsiTheme="minorBidi" w:cstheme="minorBidi"/>
+          <w:sz w:val="20"/>
+          <w:szCs w:val="20"/>
         </w:rPr>
         <w:t xml:space="preserve">, </w:t>
       </w:r>
       <w:r>
         <w:rPr>
           <w:rFonts w:asciiTheme="minorBidi" w:hAnsiTheme="minorBidi" w:cstheme="minorBidi"/>
+          <w:sz w:val="20"/>
+          <w:szCs w:val="20"/>
         </w:rPr>
         <w:t>at Salem</w:t>
       </w:r>
       <w:r>
         <w:rPr>
           <w:rFonts w:asciiTheme="minorBidi" w:hAnsiTheme="minorBidi" w:cstheme="minorBidi"/>
+          <w:sz w:val="20"/>
+          <w:szCs w:val="20"/>
         </w:rPr>
         <w:t xml:space="preserve"> High school.</w:t>
       </w:r>
+    </w:p>
+    <w:p>
+      <w:pPr>
+        <w:spacing w:line="276" w:lineRule="auto"/>
+        <w:ind w:left="0" w:right="258"/>
+        <w:rPr>
+          <w:rFonts w:asciiTheme="minorBidi" w:hAnsiTheme="minorBidi" w:cstheme="minorBidi"/>
+          <w:sz w:val="20"/>
+          <w:szCs w:val="20"/>
+        </w:rPr>
+      </w:pPr>
     </w:p>
     <w:p>
       <w:pPr>
@@ -872,35 +1060,47 @@
         <w:ind w:left="541" w:right="0" w:hanging="180"/>
         <w:rPr>
           <w:rFonts w:asciiTheme="minorBidi" w:hAnsiTheme="minorBidi" w:cstheme="minorBidi"/>
-        </w:rPr>
-      </w:pPr>
-      <w:r>
-        <w:rPr>
-          <w:rFonts w:asciiTheme="minorBidi" w:hAnsiTheme="minorBidi" w:cstheme="minorBidi"/>
+          <w:sz w:val="20"/>
+          <w:szCs w:val="20"/>
+        </w:rPr>
+      </w:pPr>
+      <w:r>
+        <w:rPr>
+          <w:rFonts w:asciiTheme="minorBidi" w:hAnsiTheme="minorBidi" w:cstheme="minorBidi"/>
+          <w:sz w:val="20"/>
+          <w:szCs w:val="20"/>
         </w:rPr>
         <w:t xml:space="preserve">Knowledge in: C, C#, Java, </w:t>
       </w:r>
       <w:r>
         <w:rPr>
           <w:rFonts w:asciiTheme="minorBidi" w:hAnsiTheme="minorBidi" w:cstheme="minorBidi"/>
+          <w:sz w:val="20"/>
+          <w:szCs w:val="20"/>
         </w:rPr>
         <w:t xml:space="preserve">SQL, HTML5, </w:t>
       </w:r>
       <w:r>
         <w:rPr>
           <w:rFonts w:asciiTheme="minorBidi" w:hAnsiTheme="minorBidi" w:cstheme="minorBidi"/>
+          <w:sz w:val="20"/>
+          <w:szCs w:val="20"/>
         </w:rPr>
         <w:t>CSS, Bootstrap</w:t>
       </w:r>
       <w:r>
         <w:rPr>
           <w:rFonts w:asciiTheme="minorBidi" w:hAnsiTheme="minorBidi" w:cstheme="minorBidi"/>
+          <w:sz w:val="20"/>
+          <w:szCs w:val="20"/>
         </w:rPr>
         <w:t>4</w:t>
       </w:r>
       <w:r>
         <w:rPr>
           <w:rFonts w:asciiTheme="minorBidi" w:hAnsiTheme="minorBidi" w:cstheme="minorBidi"/>
+          <w:sz w:val="20"/>
+          <w:szCs w:val="20"/>
         </w:rPr>
         <w:t>.</w:t>
       </w:r>
@@ -915,77 +1115,103 @@
         <w:ind w:left="541" w:right="0" w:hanging="180"/>
         <w:rPr>
           <w:rFonts w:asciiTheme="minorBidi" w:hAnsiTheme="minorBidi" w:cstheme="minorBidi"/>
-        </w:rPr>
-      </w:pPr>
-      <w:r>
-        <w:rPr>
-          <w:rFonts w:asciiTheme="minorBidi" w:hAnsiTheme="minorBidi" w:cstheme="minorBidi"/>
+          <w:sz w:val="20"/>
+          <w:szCs w:val="20"/>
+        </w:rPr>
+      </w:pPr>
+      <w:r>
+        <w:rPr>
+          <w:rFonts w:asciiTheme="minorBidi" w:hAnsiTheme="minorBidi" w:cstheme="minorBidi"/>
+          <w:sz w:val="20"/>
+          <w:szCs w:val="20"/>
         </w:rPr>
         <w:t>Familiarity with:</w:t>
       </w:r>
       <w:r>
         <w:rPr>
           <w:rFonts w:asciiTheme="minorBidi" w:hAnsiTheme="minorBidi" w:cstheme="minorBidi"/>
+          <w:sz w:val="20"/>
+          <w:szCs w:val="20"/>
         </w:rPr>
         <w:t xml:space="preserve"> Angular</w:t>
       </w:r>
       <w:r>
         <w:rPr>
           <w:rFonts w:asciiTheme="minorBidi" w:hAnsiTheme="minorBidi" w:cstheme="minorBidi"/>
+          <w:sz w:val="20"/>
+          <w:szCs w:val="20"/>
         </w:rPr>
         <w:t>,</w:t>
       </w:r>
       <w:r>
         <w:rPr>
           <w:rFonts w:asciiTheme="minorBidi" w:hAnsiTheme="minorBidi" w:cstheme="minorBidi"/>
+          <w:sz w:val="20"/>
+          <w:szCs w:val="20"/>
         </w:rPr>
         <w:t xml:space="preserve"> JS,</w:t>
       </w:r>
       <w:r>
         <w:rPr>
           <w:rFonts w:asciiTheme="minorBidi" w:hAnsiTheme="minorBidi" w:cstheme="minorBidi"/>
+          <w:sz w:val="20"/>
+          <w:szCs w:val="20"/>
         </w:rPr>
         <w:t xml:space="preserve"> </w:t>
       </w:r>
       <w:r>
         <w:rPr>
           <w:rFonts w:asciiTheme="minorBidi" w:hAnsiTheme="minorBidi" w:cstheme="minorBidi"/>
+          <w:sz w:val="20"/>
+          <w:szCs w:val="20"/>
         </w:rPr>
         <w:t>android,</w:t>
       </w:r>
       <w:r>
         <w:rPr>
           <w:rFonts w:asciiTheme="minorBidi" w:hAnsiTheme="minorBidi" w:cstheme="minorBidi"/>
+          <w:sz w:val="20"/>
+          <w:szCs w:val="20"/>
         </w:rPr>
         <w:t xml:space="preserve"> </w:t>
       </w:r>
       <w:r>
         <w:rPr>
           <w:rFonts w:asciiTheme="minorBidi" w:hAnsiTheme="minorBidi" w:cstheme="minorBidi"/>
+          <w:sz w:val="20"/>
+          <w:szCs w:val="20"/>
         </w:rPr>
         <w:t>Bash, Linux</w:t>
       </w:r>
       <w:r>
         <w:rPr>
           <w:rFonts w:asciiTheme="minorBidi" w:hAnsiTheme="minorBidi" w:cstheme="minorBidi"/>
+          <w:sz w:val="20"/>
+          <w:szCs w:val="20"/>
         </w:rPr>
         <w:t>, Python</w:t>
       </w:r>
       <w:r>
         <w:rPr>
           <w:rFonts w:asciiTheme="minorBidi" w:hAnsiTheme="minorBidi" w:cstheme="minorBidi"/>
+          <w:sz w:val="20"/>
+          <w:szCs w:val="20"/>
         </w:rPr>
         <w:t>, Spark</w:t>
       </w:r>
       <w:r>
         <w:rPr>
           <w:rFonts w:asciiTheme="minorBidi" w:hAnsiTheme="minorBidi" w:cstheme="minorBidi"/>
+          <w:sz w:val="20"/>
+          <w:szCs w:val="20"/>
         </w:rPr>
         <w:t>, Spring</w:t>
       </w:r>
       <w:r>
         <w:rPr>
           <w:rFonts w:asciiTheme="minorBidi" w:hAnsiTheme="minorBidi" w:cstheme="minorBidi"/>
+          <w:sz w:val="20"/>
+          <w:szCs w:val="20"/>
         </w:rPr>
         <w:t>.</w:t>
       </w:r>
@@ -1039,29 +1265,39 @@
         <w:ind w:left="541" w:right="0" w:hanging="180"/>
         <w:rPr>
           <w:rFonts w:asciiTheme="minorBidi" w:hAnsiTheme="minorBidi" w:cstheme="minorBidi"/>
-        </w:rPr>
-      </w:pPr>
-      <w:r>
-        <w:rPr>
-          <w:rFonts w:asciiTheme="minorBidi" w:hAnsiTheme="minorBidi" w:cstheme="minorBidi"/>
+          <w:sz w:val="20"/>
+          <w:szCs w:val="20"/>
+        </w:rPr>
+      </w:pPr>
+      <w:r>
+        <w:rPr>
+          <w:rFonts w:asciiTheme="minorBidi" w:hAnsiTheme="minorBidi" w:cstheme="minorBidi"/>
+          <w:sz w:val="20"/>
+          <w:szCs w:val="20"/>
         </w:rPr>
         <w:t>Knowledge in: ERD, UML, CLASS DIAGRAM</w:t>
       </w:r>
       <w:r>
         <w:rPr>
           <w:rFonts w:asciiTheme="minorBidi" w:hAnsiTheme="minorBidi" w:cstheme="minorBidi"/>
+          <w:sz w:val="20"/>
+          <w:szCs w:val="20"/>
         </w:rPr>
         <w:t xml:space="preserve">, </w:t>
       </w:r>
       <w:r>
         <w:rPr>
           <w:rFonts w:asciiTheme="minorBidi" w:hAnsiTheme="minorBidi" w:cstheme="minorBidi"/>
+          <w:sz w:val="20"/>
+          <w:szCs w:val="20"/>
         </w:rPr>
         <w:t>MVC design pattern</w:t>
       </w:r>
       <w:r>
         <w:rPr>
           <w:rFonts w:asciiTheme="minorBidi" w:hAnsiTheme="minorBidi" w:cstheme="minorBidi"/>
+          <w:sz w:val="20"/>
+          <w:szCs w:val="20"/>
         </w:rPr>
         <w:t xml:space="preserve">. </w:t>
       </w:r>
@@ -1085,7 +1321,14 @@
           <w:rFonts w:asciiTheme="minorBidi" w:eastAsia="Arial" w:hAnsiTheme="minorBidi" w:cstheme="minorBidi"/>
           <w:b/>
         </w:rPr>
-        <w:t>Work-spaces:</w:t>
+        <w:t>Workspaces</w:t>
+      </w:r>
+      <w:r>
+        <w:rPr>
+          <w:rFonts w:asciiTheme="minorBidi" w:eastAsia="Arial" w:hAnsiTheme="minorBidi" w:cstheme="minorBidi"/>
+          <w:b/>
+        </w:rPr>
+        <w:t>:</w:t>
       </w:r>
       <w:r>
         <w:rPr>
@@ -1104,41 +1347,72 @@
         <w:ind w:left="541" w:right="0" w:hanging="180"/>
         <w:rPr>
           <w:rFonts w:asciiTheme="minorBidi" w:hAnsiTheme="minorBidi" w:cstheme="minorBidi"/>
-        </w:rPr>
-      </w:pPr>
-      <w:r>
-        <w:rPr>
-          <w:rFonts w:asciiTheme="minorBidi" w:hAnsiTheme="minorBidi" w:cstheme="minorBidi"/>
+          <w:sz w:val="20"/>
+          <w:szCs w:val="20"/>
+        </w:rPr>
+      </w:pPr>
+      <w:r>
+        <w:rPr>
+          <w:rFonts w:asciiTheme="minorBidi" w:hAnsiTheme="minorBidi" w:cstheme="minorBidi"/>
+          <w:sz w:val="20"/>
+          <w:szCs w:val="20"/>
         </w:rPr>
         <w:t xml:space="preserve">Code Blocks, Visual </w:t>
       </w:r>
       <w:r>
         <w:rPr>
           <w:rFonts w:asciiTheme="minorBidi" w:hAnsiTheme="minorBidi" w:cstheme="minorBidi"/>
+          <w:sz w:val="20"/>
+          <w:szCs w:val="20"/>
         </w:rPr>
         <w:t>Studio,</w:t>
       </w:r>
       <w:r>
         <w:rPr>
           <w:rFonts w:asciiTheme="minorBidi" w:hAnsiTheme="minorBidi" w:cstheme="minorBidi"/>
-        </w:rPr>
-        <w:t xml:space="preserve"> Eclipse,  NetBeans, Visual Paradigm, (APACHE)</w:t>
-      </w:r>
-      <w:r>
-        <w:rPr>
-          <w:rFonts w:asciiTheme="minorBidi" w:hAnsiTheme="minorBidi" w:cstheme="minorBidi"/>
+          <w:sz w:val="20"/>
+          <w:szCs w:val="20"/>
+        </w:rPr>
+        <w:t xml:space="preserve"> Eclipse, NetBeans, Visual Paradigm, (APACHE)</w:t>
+      </w:r>
+      <w:r>
+        <w:rPr>
+          <w:rFonts w:asciiTheme="minorBidi" w:hAnsiTheme="minorBidi" w:cstheme="minorBidi"/>
+          <w:sz w:val="20"/>
+          <w:szCs w:val="20"/>
         </w:rPr>
         <w:t xml:space="preserve"> </w:t>
       </w:r>
       <w:r>
         <w:rPr>
           <w:rFonts w:asciiTheme="minorBidi" w:hAnsiTheme="minorBidi" w:cstheme="minorBidi"/>
-        </w:rPr>
-        <w:t xml:space="preserve">Xampp, ATOM, MYSQL </w:t>
-      </w:r>
-      <w:r>
-        <w:rPr>
-          <w:rFonts w:asciiTheme="minorBidi" w:hAnsiTheme="minorBidi" w:cstheme="minorBidi"/>
+          <w:sz w:val="20"/>
+          <w:szCs w:val="20"/>
+        </w:rPr>
+        <w:t>Xampp, ATOM,</w:t>
+      </w:r>
+      <w:r>
+        <w:rPr>
+          <w:rFonts w:asciiTheme="minorBidi" w:hAnsiTheme="minorBidi" w:cstheme="minorBidi"/>
+          <w:sz w:val="20"/>
+          <w:szCs w:val="20"/>
+        </w:rPr>
+        <w:t xml:space="preserve"> </w:t>
+      </w:r>
+      <w:proofErr w:type="gramStart"/>
+      <w:r>
+        <w:rPr>
+          <w:rFonts w:asciiTheme="minorBidi" w:hAnsiTheme="minorBidi" w:cstheme="minorBidi"/>
+          <w:sz w:val="20"/>
+          <w:szCs w:val="20"/>
+        </w:rPr>
+        <w:t xml:space="preserve">MYSQL </w:t>
+      </w:r>
+      <w:r>
+        <w:rPr>
+          <w:rFonts w:asciiTheme="minorBidi" w:hAnsiTheme="minorBidi" w:cstheme="minorBidi"/>
+          <w:sz w:val="20"/>
+          <w:szCs w:val="20"/>
           <w:vertAlign w:val="superscript"/>
         </w:rPr>
         <w:t xml:space="preserve"> </w:t>
@@ -1146,56 +1420,105 @@
       <w:r>
         <w:rPr>
           <w:rFonts w:asciiTheme="minorBidi" w:hAnsiTheme="minorBidi" w:cstheme="minorBidi"/>
-        </w:rPr>
-        <w:t>WORKBECH,SQL Server Management,</w:t>
-      </w:r>
-      <w:r>
-        <w:rPr>
-          <w:rFonts w:asciiTheme="minorBidi" w:hAnsiTheme="minorBidi" w:cstheme="minorBidi"/>
+          <w:sz w:val="20"/>
+          <w:szCs w:val="20"/>
+        </w:rPr>
+        <w:t>WORKBECH</w:t>
+      </w:r>
+      <w:proofErr w:type="gramEnd"/>
+      <w:r>
+        <w:rPr>
+          <w:rFonts w:asciiTheme="minorBidi" w:hAnsiTheme="minorBidi" w:cstheme="minorBidi"/>
+          <w:sz w:val="20"/>
+          <w:szCs w:val="20"/>
+        </w:rPr>
+        <w:t>,</w:t>
+      </w:r>
+      <w:r>
+        <w:rPr>
+          <w:rFonts w:asciiTheme="minorBidi" w:hAnsiTheme="minorBidi" w:cstheme="minorBidi"/>
+          <w:sz w:val="20"/>
+          <w:szCs w:val="20"/>
+        </w:rPr>
+        <w:t>SQL Server Management,</w:t>
+      </w:r>
+      <w:r>
+        <w:rPr>
+          <w:rFonts w:asciiTheme="minorBidi" w:hAnsiTheme="minorBidi" w:cstheme="minorBidi"/>
+          <w:sz w:val="20"/>
+          <w:szCs w:val="20"/>
         </w:rPr>
         <w:t xml:space="preserve"> </w:t>
       </w:r>
       <w:r>
         <w:rPr>
           <w:rFonts w:asciiTheme="minorBidi" w:hAnsiTheme="minorBidi" w:cstheme="minorBidi"/>
+          <w:sz w:val="20"/>
+          <w:szCs w:val="20"/>
         </w:rPr>
         <w:t>Git</w:t>
       </w:r>
       <w:r>
         <w:rPr>
           <w:rFonts w:asciiTheme="minorBidi" w:hAnsiTheme="minorBidi" w:cstheme="minorBidi"/>
+          <w:sz w:val="20"/>
+          <w:szCs w:val="20"/>
         </w:rPr>
         <w:t xml:space="preserve">, </w:t>
       </w:r>
       <w:r>
         <w:rPr>
           <w:rFonts w:asciiTheme="minorBidi" w:hAnsiTheme="minorBidi" w:cstheme="minorBidi"/>
+          <w:sz w:val="20"/>
+          <w:szCs w:val="20"/>
         </w:rPr>
         <w:t>source tree, GitHub desktop, familiarity with Linux</w:t>
       </w:r>
       <w:r>
         <w:rPr>
           <w:rFonts w:asciiTheme="minorBidi" w:hAnsiTheme="minorBidi" w:cstheme="minorBidi"/>
+          <w:sz w:val="20"/>
+          <w:szCs w:val="20"/>
         </w:rPr>
         <w:t>, Visual Studio Code</w:t>
       </w:r>
       <w:r>
         <w:rPr>
           <w:rFonts w:asciiTheme="minorBidi" w:hAnsiTheme="minorBidi" w:cstheme="minorBidi"/>
+          <w:sz w:val="20"/>
+          <w:szCs w:val="20"/>
+        </w:rPr>
+        <w:t>.</w:t>
+      </w:r>
+    </w:p>
+    <w:p>
+      <w:pPr>
+        <w:spacing w:after="48" w:line="276" w:lineRule="auto"/>
+        <w:ind w:left="541" w:right="0" w:firstLine="0"/>
+        <w:rPr>
+          <w:rFonts w:asciiTheme="minorBidi" w:hAnsiTheme="minorBidi" w:cstheme="minorBidi"/>
+          <w:sz w:val="20"/>
+          <w:szCs w:val="20"/>
+        </w:rPr>
+      </w:pPr>
+    </w:p>
+    <w:p>
+      <w:pPr>
+        <w:spacing w:after="48" w:line="276" w:lineRule="auto"/>
+        <w:ind w:left="541" w:right="0" w:firstLine="0"/>
+        <w:rPr>
+          <w:rFonts w:asciiTheme="minorBidi" w:hAnsiTheme="minorBidi" w:cstheme="minorBidi"/>
+          <w:sz w:val="20"/>
+          <w:szCs w:val="20"/>
+        </w:rPr>
+      </w:pPr>
+      <w:r>
+        <w:rPr>
+          <w:rFonts w:asciiTheme="minorBidi" w:hAnsiTheme="minorBidi" w:cstheme="minorBidi"/>
+          <w:sz w:val="20"/>
+          <w:szCs w:val="20"/>
         </w:rPr>
         <w:t xml:space="preserve"> </w:t>
-      </w:r>
-      <w:r>
-        <w:rPr>
-          <w:rFonts w:asciiTheme="minorBidi" w:hAnsiTheme="minorBidi" w:cstheme="minorBidi"/>
-        </w:rPr>
-        <w:t xml:space="preserve"> </w:t>
-      </w:r>
-      <w:r>
-        <w:rPr>
-          <w:rFonts w:asciiTheme="minorBidi" w:hAnsiTheme="minorBidi" w:cstheme="minorBidi"/>
-        </w:rPr>
-        <w:t xml:space="preserve">. </w:t>
       </w:r>
     </w:p>
     <w:p>
@@ -1241,29 +1564,39 @@
         <w:ind w:left="0" w:right="0"/>
         <w:rPr>
           <w:rFonts w:asciiTheme="minorBidi" w:hAnsiTheme="minorBidi" w:cstheme="minorBidi"/>
-        </w:rPr>
-      </w:pPr>
-      <w:r>
-        <w:rPr>
-          <w:rFonts w:asciiTheme="minorBidi" w:hAnsiTheme="minorBidi" w:cstheme="minorBidi"/>
+          <w:sz w:val="20"/>
+          <w:szCs w:val="20"/>
+        </w:rPr>
+      </w:pPr>
+      <w:r>
+        <w:rPr>
+          <w:rFonts w:asciiTheme="minorBidi" w:hAnsiTheme="minorBidi" w:cstheme="minorBidi"/>
+          <w:sz w:val="20"/>
+          <w:szCs w:val="20"/>
         </w:rPr>
         <w:t xml:space="preserve">Oct 2015- Jun </w:t>
       </w:r>
       <w:r>
         <w:rPr>
           <w:rFonts w:asciiTheme="minorBidi" w:hAnsiTheme="minorBidi" w:cstheme="minorBidi"/>
+          <w:sz w:val="20"/>
+          <w:szCs w:val="20"/>
         </w:rPr>
         <w:t>2017:</w:t>
       </w:r>
       <w:r>
         <w:rPr>
           <w:rFonts w:asciiTheme="minorBidi" w:hAnsiTheme="minorBidi" w:cstheme="minorBidi"/>
+          <w:sz w:val="20"/>
+          <w:szCs w:val="20"/>
         </w:rPr>
         <w:t xml:space="preserve">  </w:t>
       </w:r>
       <w:r>
         <w:rPr>
           <w:rFonts w:asciiTheme="minorBidi" w:hAnsiTheme="minorBidi" w:cstheme="minorBidi"/>
+          <w:sz w:val="20"/>
+          <w:szCs w:val="20"/>
         </w:rPr>
         <w:t xml:space="preserve">Mentor a student with Perach Program. </w:t>
       </w:r>
@@ -1274,35 +1607,47 @@
         <w:ind w:left="0" w:right="217"/>
         <w:rPr>
           <w:rFonts w:asciiTheme="minorBidi" w:hAnsiTheme="minorBidi" w:cstheme="minorBidi"/>
-        </w:rPr>
-      </w:pPr>
-      <w:r>
-        <w:rPr>
-          <w:rFonts w:asciiTheme="minorBidi" w:hAnsiTheme="minorBidi" w:cstheme="minorBidi"/>
+          <w:sz w:val="20"/>
+          <w:szCs w:val="20"/>
+        </w:rPr>
+      </w:pPr>
+      <w:r>
+        <w:rPr>
+          <w:rFonts w:asciiTheme="minorBidi" w:hAnsiTheme="minorBidi" w:cstheme="minorBidi"/>
+          <w:sz w:val="20"/>
+          <w:szCs w:val="20"/>
         </w:rPr>
         <w:t xml:space="preserve">Dec 2015 – </w:t>
       </w:r>
       <w:r>
         <w:rPr>
           <w:rFonts w:asciiTheme="minorBidi" w:hAnsiTheme="minorBidi" w:cstheme="minorBidi"/>
+          <w:sz w:val="20"/>
+          <w:szCs w:val="20"/>
         </w:rPr>
         <w:t xml:space="preserve">Dec </w:t>
       </w:r>
       <w:r>
         <w:rPr>
           <w:rFonts w:asciiTheme="minorBidi" w:hAnsiTheme="minorBidi" w:cstheme="minorBidi"/>
+          <w:sz w:val="20"/>
+          <w:szCs w:val="20"/>
         </w:rPr>
         <w:t>2018:</w:t>
       </w:r>
       <w:r>
         <w:rPr>
           <w:rFonts w:asciiTheme="minorBidi" w:hAnsiTheme="minorBidi" w:cstheme="minorBidi"/>
+          <w:sz w:val="20"/>
+          <w:szCs w:val="20"/>
         </w:rPr>
         <w:t xml:space="preserve"> </w:t>
       </w:r>
       <w:r>
         <w:rPr>
           <w:rFonts w:asciiTheme="minorBidi" w:hAnsiTheme="minorBidi" w:cstheme="minorBidi"/>
+          <w:sz w:val="20"/>
+          <w:szCs w:val="20"/>
         </w:rPr>
         <w:t xml:space="preserve">Volunteering at Non profitable Association. </w:t>
       </w:r>
@@ -1349,35 +1694,47 @@
         <w:ind w:left="0" w:right="217"/>
         <w:rPr>
           <w:rFonts w:asciiTheme="minorBidi" w:hAnsiTheme="minorBidi" w:cstheme="minorBidi"/>
-        </w:rPr>
-      </w:pPr>
-      <w:r>
-        <w:rPr>
-          <w:rFonts w:asciiTheme="minorBidi" w:hAnsiTheme="minorBidi" w:cstheme="minorBidi"/>
+          <w:sz w:val="20"/>
+          <w:szCs w:val="20"/>
+        </w:rPr>
+      </w:pPr>
+      <w:r>
+        <w:rPr>
+          <w:rFonts w:asciiTheme="minorBidi" w:hAnsiTheme="minorBidi" w:cstheme="minorBidi"/>
+          <w:sz w:val="20"/>
+          <w:szCs w:val="20"/>
         </w:rPr>
         <w:t xml:space="preserve">Arabic: Mother Tongue | </w:t>
       </w:r>
       <w:r>
         <w:rPr>
           <w:rFonts w:asciiTheme="minorBidi" w:hAnsiTheme="minorBidi" w:cstheme="minorBidi"/>
+          <w:sz w:val="20"/>
+          <w:szCs w:val="20"/>
         </w:rPr>
         <w:t xml:space="preserve">  </w:t>
       </w:r>
       <w:r>
         <w:rPr>
           <w:rFonts w:asciiTheme="minorBidi" w:hAnsiTheme="minorBidi" w:cstheme="minorBidi"/>
+          <w:sz w:val="20"/>
+          <w:szCs w:val="20"/>
         </w:rPr>
         <w:t>English: Good |</w:t>
       </w:r>
       <w:r>
         <w:rPr>
           <w:rFonts w:asciiTheme="minorBidi" w:hAnsiTheme="minorBidi" w:cstheme="minorBidi"/>
+          <w:sz w:val="20"/>
+          <w:szCs w:val="20"/>
         </w:rPr>
         <w:t xml:space="preserve">  </w:t>
       </w:r>
       <w:r>
         <w:rPr>
           <w:rFonts w:asciiTheme="minorBidi" w:hAnsiTheme="minorBidi" w:cstheme="minorBidi"/>
+          <w:sz w:val="20"/>
+          <w:szCs w:val="20"/>
         </w:rPr>
         <w:t xml:space="preserve"> Hebrew: Good </w:t>
       </w:r>

--- a/HajarAmaraCV.docx
+++ b/HajarAmaraCV.docx
@@ -160,8 +160,6 @@
         </w:rPr>
         <w:t xml:space="preserve">                              </w:t>
       </w:r>
-      <w:bookmarkStart w:id="0" w:name="_GoBack"/>
-      <w:bookmarkEnd w:id="0"/>
       <w:r>
         <w:rPr>
           <w:rFonts w:asciiTheme="minorBidi" w:hAnsiTheme="minorBidi" w:cstheme="minorBidi"/>
@@ -248,7 +246,39 @@
           <w:sz w:val="20"/>
           <w:szCs w:val="20"/>
         </w:rPr>
-        <w:t>Working on a graduation project with agile methodology. The project is a website for marketing food use the following technologies java, MySQL, google cloud, html, JS, bootstrap, CSS.</w:t>
+        <w:t xml:space="preserve">Working on a graduation project with agile methodology. The project is a website for marketing food </w:t>
+      </w:r>
+      <w:r>
+        <w:rPr>
+          <w:rFonts w:asciiTheme="minorBidi" w:hAnsiTheme="minorBidi" w:cstheme="minorBidi"/>
+          <w:sz w:val="20"/>
+          <w:szCs w:val="20"/>
+        </w:rPr>
+        <w:t xml:space="preserve">it </w:t>
+      </w:r>
+      <w:r>
+        <w:rPr>
+          <w:rFonts w:asciiTheme="minorBidi" w:hAnsiTheme="minorBidi" w:cstheme="minorBidi"/>
+          <w:sz w:val="20"/>
+          <w:szCs w:val="20"/>
+        </w:rPr>
+        <w:t>use</w:t>
+      </w:r>
+      <w:r>
+        <w:rPr>
+          <w:rFonts w:asciiTheme="minorBidi" w:hAnsiTheme="minorBidi" w:cstheme="minorBidi"/>
+          <w:sz w:val="20"/>
+          <w:szCs w:val="20"/>
+        </w:rPr>
+        <w:t>s</w:t>
+      </w:r>
+      <w:r>
+        <w:rPr>
+          <w:rFonts w:asciiTheme="minorBidi" w:hAnsiTheme="minorBidi" w:cstheme="minorBidi"/>
+          <w:sz w:val="20"/>
+          <w:szCs w:val="20"/>
+        </w:rPr>
+        <w:t xml:space="preserve"> the following technologies java, MySQL, google cloud, html, JS, bootstrap, CSS.</w:t>
       </w:r>
     </w:p>
     <w:p>
@@ -519,6 +549,8 @@
         </w:rPr>
         <w:t>web (client side)</w:t>
       </w:r>
+      <w:bookmarkStart w:id="0" w:name="_GoBack"/>
+      <w:bookmarkEnd w:id="0"/>
     </w:p>
     <w:p>
       <w:pPr>
